--- a/Dokumentation/01-Analyse/Risikoanalyse.docx
+++ b/Dokumentation/01-Analyse/Risikoanalyse.docx
@@ -1807,30 +1807,17 @@
           </w:tcPr>
           <w:p>
             <w:r>
-              <w:t>Schaden</w:t>
-            </w:r>
-          </w:p>
-        </w:tc>
-        <w:tc>
-          <w:tcPr>
-            <w:tcW w:w="4530" w:type="dxa"/>
-          </w:tcPr>
-          <w:p>
-            <w:r>
-              <w:t xml:space="preserve">Projekt verlängert sich, </w:t>
-            </w:r>
-          </w:p>
-          <w:p>
-            <w:r>
-              <w:t>Meilensteine und</w:t>
-            </w:r>
-            <w:r>
-              <w:t xml:space="preserve"> Termine werden verschoben,</w:t>
-            </w:r>
-          </w:p>
-          <w:p>
-            <w:r>
-              <w:t>Reputationsschaden</w:t>
+              <w:t>Risikolevel</w:t>
+            </w:r>
+          </w:p>
+        </w:tc>
+        <w:tc>
+          <w:tcPr>
+            <w:tcW w:w="4530" w:type="dxa"/>
+          </w:tcPr>
+          <w:p>
+            <w:r>
+              <w:t>2 (überschaubares Risiko)</w:t>
             </w:r>
           </w:p>
         </w:tc>
@@ -1841,9 +1828,869 @@
             <w:tcW w:w="4530" w:type="dxa"/>
           </w:tcPr>
           <w:p>
+            <w:r>
+              <w:t>Schaden</w:t>
+            </w:r>
+          </w:p>
+        </w:tc>
+        <w:tc>
+          <w:tcPr>
+            <w:tcW w:w="4530" w:type="dxa"/>
+          </w:tcPr>
+          <w:p>
+            <w:r>
+              <w:t xml:space="preserve">Projekt verlängert sich, </w:t>
+            </w:r>
+          </w:p>
+          <w:p>
+            <w:r>
+              <w:t>Meilensteine und</w:t>
+            </w:r>
+            <w:r>
+              <w:t xml:space="preserve"> Termine werden verschoben,</w:t>
+            </w:r>
+          </w:p>
+          <w:p>
+            <w:r>
+              <w:t>Reputationsschaden</w:t>
+            </w:r>
+          </w:p>
+        </w:tc>
+      </w:tr>
+      <w:tr>
+        <w:tc>
+          <w:tcPr>
+            <w:tcW w:w="4530" w:type="dxa"/>
+          </w:tcPr>
+          <w:p>
+            <w:r>
+              <w:t>Vorsorge</w:t>
+            </w:r>
+          </w:p>
+        </w:tc>
+        <w:tc>
+          <w:tcPr>
+            <w:tcW w:w="4530" w:type="dxa"/>
+          </w:tcPr>
+          <w:p>
+            <w:r>
+              <w:t>Jeder im Team kann die Aufgaben der anderen übernehmen. Die sorgt trotzdem für eine Verlängerung des Projekts.</w:t>
+            </w:r>
+          </w:p>
+        </w:tc>
+      </w:tr>
+      <w:tr>
+        <w:tc>
+          <w:tcPr>
+            <w:tcW w:w="4530" w:type="dxa"/>
+          </w:tcPr>
+          <w:p>
+            <w:r>
+              <w:t>Nachsorge</w:t>
+            </w:r>
+          </w:p>
+        </w:tc>
+        <w:tc>
+          <w:tcPr>
+            <w:tcW w:w="4530" w:type="dxa"/>
+          </w:tcPr>
+          <w:p>
+            <w:r>
+              <w:t>Verspätete Bereitstellung des Projektes wird dem Kunden mitgeteilt und die, vom Ausfall betroffenen, Aufgaben werden an die anderen Teammitglieder verteilt.</w:t>
+            </w:r>
+          </w:p>
+        </w:tc>
+      </w:tr>
+    </w:tbl>
+    <w:p/>
+    <w:p>
+      <w:pPr>
+        <w:pStyle w:val="berschrift1"/>
+        <w:numPr>
+          <w:ilvl w:val="0"/>
+          <w:numId w:val="1"/>
+        </w:numPr>
+      </w:pPr>
+      <w:r>
+        <w:t>02-Materialausfall:</w:t>
+      </w:r>
+    </w:p>
+    <w:tbl>
+      <w:tblPr>
+        <w:tblStyle w:val="Tabellenraster"/>
+        <w:tblW w:w="0" w:type="auto"/>
+        <w:tblLook w:val="04A0" w:firstRow="1" w:lastRow="0" w:firstColumn="1" w:lastColumn="0" w:noHBand="0" w:noVBand="1"/>
+      </w:tblPr>
+      <w:tblGrid>
+        <w:gridCol w:w="4530"/>
+        <w:gridCol w:w="4530"/>
+      </w:tblGrid>
+      <w:tr>
+        <w:tc>
+          <w:tcPr>
+            <w:tcW w:w="4530" w:type="dxa"/>
+          </w:tcPr>
+          <w:p>
+            <w:r>
+              <w:t>Bezeichnung</w:t>
+            </w:r>
+          </w:p>
+        </w:tc>
+        <w:tc>
+          <w:tcPr>
+            <w:tcW w:w="4530" w:type="dxa"/>
+          </w:tcPr>
+          <w:p>
+            <w:r>
+              <w:t>02-Materialausfall</w:t>
+            </w:r>
+          </w:p>
+        </w:tc>
+      </w:tr>
+      <w:tr>
+        <w:tc>
+          <w:tcPr>
+            <w:tcW w:w="4530" w:type="dxa"/>
+          </w:tcPr>
+          <w:p>
+            <w:r>
+              <w:t>Beschreibung</w:t>
+            </w:r>
+          </w:p>
+        </w:tc>
+        <w:tc>
+          <w:tcPr>
+            <w:tcW w:w="4530" w:type="dxa"/>
+          </w:tcPr>
+          <w:p>
+            <w:r>
+              <w:t xml:space="preserve">Das Risiko, dass die </w:t>
+            </w:r>
+            <w:proofErr w:type="spellStart"/>
+            <w:r>
+              <w:t>Arduinos</w:t>
+            </w:r>
+            <w:proofErr w:type="spellEnd"/>
+            <w:r>
+              <w:t xml:space="preserve"> des Lieferanten ausfallen oder nicht für den </w:t>
+            </w:r>
+            <w:r>
+              <w:t xml:space="preserve">Auftrag des </w:t>
+            </w:r>
+            <w:proofErr w:type="spellStart"/>
+            <w:r>
+              <w:t>Kundens</w:t>
+            </w:r>
+            <w:proofErr w:type="spellEnd"/>
+            <w:r>
+              <w:t xml:space="preserve"> geeignet sind.</w:t>
+            </w:r>
+          </w:p>
+        </w:tc>
+      </w:tr>
+      <w:tr>
+        <w:tc>
+          <w:tcPr>
+            <w:tcW w:w="4530" w:type="dxa"/>
+          </w:tcPr>
+          <w:p>
+            <w:r>
+              <w:t>Wahrscheinlichkeit</w:t>
+            </w:r>
+          </w:p>
+        </w:tc>
+        <w:tc>
+          <w:tcPr>
+            <w:tcW w:w="4530" w:type="dxa"/>
+          </w:tcPr>
+          <w:p>
+            <w:r>
+              <w:t>1 (unwahrscheinlich)</w:t>
+            </w:r>
+          </w:p>
+        </w:tc>
+      </w:tr>
+      <w:tr>
+        <w:tc>
+          <w:tcPr>
+            <w:tcW w:w="4530" w:type="dxa"/>
+          </w:tcPr>
+          <w:p>
+            <w:r>
+              <w:t>Schwere</w:t>
+            </w:r>
+          </w:p>
+        </w:tc>
+        <w:tc>
+          <w:tcPr>
+            <w:tcW w:w="4530" w:type="dxa"/>
+          </w:tcPr>
+          <w:p>
+            <w:r>
+              <w:t>2 (mittelschwer)</w:t>
+            </w:r>
+          </w:p>
+        </w:tc>
+      </w:tr>
+      <w:tr>
+        <w:tc>
+          <w:tcPr>
+            <w:tcW w:w="4530" w:type="dxa"/>
+          </w:tcPr>
+          <w:p>
+            <w:r>
+              <w:t>Risikolevel</w:t>
+            </w:r>
+          </w:p>
+        </w:tc>
+        <w:tc>
+          <w:tcPr>
+            <w:tcW w:w="4530" w:type="dxa"/>
+          </w:tcPr>
+          <w:p>
+            <w:r>
+              <w:t>2 (überschaubares Risiko)</w:t>
+            </w:r>
+          </w:p>
+        </w:tc>
+      </w:tr>
+      <w:tr>
+        <w:tc>
+          <w:tcPr>
+            <w:tcW w:w="4530" w:type="dxa"/>
+          </w:tcPr>
+          <w:p>
+            <w:r>
+              <w:t>Schaden</w:t>
+            </w:r>
+          </w:p>
+        </w:tc>
+        <w:tc>
+          <w:tcPr>
+            <w:tcW w:w="4530" w:type="dxa"/>
+          </w:tcPr>
+          <w:p>
+            <w:r>
+              <w:t xml:space="preserve">Projekt verlängert sich, </w:t>
+            </w:r>
+          </w:p>
+          <w:p>
+            <w:r>
+              <w:t>neue Lieferung des Lieferanten, wenn es einen Ausfall gibt,</w:t>
+            </w:r>
+          </w:p>
+          <w:p>
+            <w:r>
+              <w:t>neuen Lieferanten suchen, wenn es nicht für den Auftrag geeignet ist</w:t>
+            </w:r>
+          </w:p>
+        </w:tc>
+      </w:tr>
+      <w:tr>
+        <w:tc>
+          <w:tcPr>
+            <w:tcW w:w="4530" w:type="dxa"/>
+          </w:tcPr>
+          <w:p>
+            <w:r>
+              <w:t>Vorsorge</w:t>
+            </w:r>
+          </w:p>
+        </w:tc>
+        <w:tc>
+          <w:tcPr>
+            <w:tcW w:w="4530" w:type="dxa"/>
+          </w:tcPr>
+          <w:p>
+            <w:r>
+              <w:t xml:space="preserve">Es wurde lange überprüft, ob die </w:t>
+            </w:r>
+            <w:proofErr w:type="spellStart"/>
+            <w:r>
+              <w:t>Arduinos</w:t>
+            </w:r>
+            <w:proofErr w:type="spellEnd"/>
+            <w:r>
+              <w:t xml:space="preserve"> für die Aufgabe geeignet sind. </w:t>
+            </w:r>
+          </w:p>
+          <w:p>
+            <w:r>
+              <w:t xml:space="preserve">Es wurde eine Lieferabnahmeprüfung gemacht, um mögliche Fehler bei den </w:t>
+            </w:r>
+            <w:proofErr w:type="spellStart"/>
+            <w:r>
+              <w:t>Arduinos</w:t>
+            </w:r>
+            <w:proofErr w:type="spellEnd"/>
+            <w:r>
+              <w:t xml:space="preserve"> zu finden.</w:t>
+            </w:r>
+          </w:p>
+        </w:tc>
+      </w:tr>
+      <w:tr>
+        <w:tc>
+          <w:tcPr>
+            <w:tcW w:w="4530" w:type="dxa"/>
+          </w:tcPr>
+          <w:p>
+            <w:r>
+              <w:t>Nachsorge</w:t>
+            </w:r>
+          </w:p>
+        </w:tc>
+        <w:tc>
+          <w:tcPr>
+            <w:tcW w:w="4530" w:type="dxa"/>
+          </w:tcPr>
+          <w:p>
+            <w:r>
+              <w:t xml:space="preserve">Das Projekt wird sich verlängern, der Kunde wird darüber informiert und es wird erneut geprüft, was der richtige Ansatz ist, um den Auftrag des </w:t>
+            </w:r>
+            <w:proofErr w:type="spellStart"/>
+            <w:r>
+              <w:t>Kundens</w:t>
+            </w:r>
+            <w:proofErr w:type="spellEnd"/>
+            <w:r>
+              <w:t xml:space="preserve"> zu lösen.</w:t>
+            </w:r>
+          </w:p>
+        </w:tc>
+      </w:tr>
+    </w:tbl>
+    <w:p/>
+    <w:p>
+      <w:r>
+        <w:br w:type="page"/>
+      </w:r>
+    </w:p>
+    <w:p>
+      <w:pPr>
+        <w:pStyle w:val="berschrift1"/>
+        <w:numPr>
+          <w:ilvl w:val="0"/>
+          <w:numId w:val="1"/>
+        </w:numPr>
+      </w:pPr>
+      <w:r>
+        <w:lastRenderedPageBreak/>
+        <w:t>03-Änderungen</w:t>
+      </w:r>
+    </w:p>
+    <w:tbl>
+      <w:tblPr>
+        <w:tblStyle w:val="Tabellenraster"/>
+        <w:tblW w:w="0" w:type="auto"/>
+        <w:tblLook w:val="04A0" w:firstRow="1" w:lastRow="0" w:firstColumn="1" w:lastColumn="0" w:noHBand="0" w:noVBand="1"/>
+      </w:tblPr>
+      <w:tblGrid>
+        <w:gridCol w:w="4530"/>
+        <w:gridCol w:w="4530"/>
+      </w:tblGrid>
+      <w:tr>
+        <w:tc>
+          <w:tcPr>
+            <w:tcW w:w="4530" w:type="dxa"/>
+          </w:tcPr>
+          <w:p>
+            <w:r>
+              <w:t>Bezeichnung</w:t>
+            </w:r>
+          </w:p>
+        </w:tc>
+        <w:tc>
+          <w:tcPr>
+            <w:tcW w:w="4530" w:type="dxa"/>
+          </w:tcPr>
+          <w:p>
+            <w:r>
+              <w:t>03-Änderungen</w:t>
+            </w:r>
+          </w:p>
+        </w:tc>
+      </w:tr>
+      <w:tr>
+        <w:tc>
+          <w:tcPr>
+            <w:tcW w:w="4530" w:type="dxa"/>
+          </w:tcPr>
+          <w:p>
+            <w:r>
+              <w:t>Beschreibung</w:t>
+            </w:r>
+          </w:p>
+        </w:tc>
+        <w:tc>
+          <w:tcPr>
+            <w:tcW w:w="4530" w:type="dxa"/>
+          </w:tcPr>
+          <w:p>
+            <w:r>
+              <w:t>Das Risiko, dass der Kunde mitten im Projekt noch Änderungswünsche hat. Diese dann so kompliziert sind, dass sie das Projekt beeinflussen oder einen schon fertiggestellten Teil unnötig machen und neue Aufgaben aufwerfen.</w:t>
+            </w:r>
+          </w:p>
+        </w:tc>
+      </w:tr>
+      <w:tr>
+        <w:tc>
+          <w:tcPr>
+            <w:tcW w:w="4530" w:type="dxa"/>
+          </w:tcPr>
+          <w:p>
+            <w:r>
+              <w:t>Wahrscheinlichkeit</w:t>
+            </w:r>
+          </w:p>
+        </w:tc>
+        <w:tc>
+          <w:tcPr>
+            <w:tcW w:w="4530" w:type="dxa"/>
+          </w:tcPr>
+          <w:p>
+            <w:r>
+              <w:t>2 (wahrscheinlich)</w:t>
+            </w:r>
+          </w:p>
+        </w:tc>
+      </w:tr>
+      <w:tr>
+        <w:tc>
+          <w:tcPr>
+            <w:tcW w:w="4530" w:type="dxa"/>
+          </w:tcPr>
+          <w:p>
+            <w:r>
+              <w:t>Schwere</w:t>
+            </w:r>
+          </w:p>
+        </w:tc>
+        <w:tc>
+          <w:tcPr>
+            <w:tcW w:w="4530" w:type="dxa"/>
+          </w:tcPr>
+          <w:p>
+            <w:r>
+              <w:t>2 (mittelschwer)</w:t>
+            </w:r>
+          </w:p>
+        </w:tc>
+      </w:tr>
+      <w:tr>
+        <w:tc>
+          <w:tcPr>
+            <w:tcW w:w="4530" w:type="dxa"/>
+          </w:tcPr>
+          <w:p>
+            <w:r>
+              <w:t>Risikolevel</w:t>
+            </w:r>
+          </w:p>
+        </w:tc>
+        <w:tc>
+          <w:tcPr>
+            <w:tcW w:w="4530" w:type="dxa"/>
+          </w:tcPr>
+          <w:p>
+            <w:r>
+              <w:t>4 (Risiko muss aktiv gemanagt werden)</w:t>
+            </w:r>
+          </w:p>
+        </w:tc>
+      </w:tr>
+      <w:tr>
+        <w:tc>
+          <w:tcPr>
+            <w:tcW w:w="4530" w:type="dxa"/>
+          </w:tcPr>
+          <w:p>
+            <w:r>
+              <w:t>Schaden</w:t>
+            </w:r>
+          </w:p>
+        </w:tc>
+        <w:tc>
+          <w:tcPr>
+            <w:tcW w:w="4530" w:type="dxa"/>
+          </w:tcPr>
+          <w:p>
+            <w:r>
+              <w:t>Projekt verlängert sich,</w:t>
+            </w:r>
+          </w:p>
+          <w:p>
+            <w:r>
+              <w:t>nicht genug Ressourcen, um die Wünsche des Kunden umzusetzen,</w:t>
+            </w:r>
+          </w:p>
+          <w:p>
+            <w:r>
+              <w:t>Kundenunzufriedenheit, sollte das Endprodukt nicht seinen Wünschen entsprechen</w:t>
+            </w:r>
+          </w:p>
+        </w:tc>
+      </w:tr>
+      <w:tr>
+        <w:tc>
+          <w:tcPr>
+            <w:tcW w:w="4530" w:type="dxa"/>
+          </w:tcPr>
+          <w:p>
+            <w:r>
+              <w:t>Vorsorge</w:t>
+            </w:r>
+          </w:p>
+        </w:tc>
+        <w:tc>
+          <w:tcPr>
+            <w:tcW w:w="4530" w:type="dxa"/>
+          </w:tcPr>
+          <w:p>
+            <w:r>
+              <w:t>Erstellung des Lasten- und Pflichtenhefts,</w:t>
+            </w:r>
+          </w:p>
+          <w:p>
+            <w:r>
+              <w:t>Erstellung einer Skizze um dem Kunden so früh wie möglich ein Bild der Anwendung zu geben,</w:t>
+            </w:r>
+          </w:p>
+          <w:p>
+            <w:r>
+              <w:t>Direkter Ansprechpartner für den Kunden, sollte irgendwas benötigt werden.</w:t>
+            </w:r>
+          </w:p>
+        </w:tc>
+      </w:tr>
+      <w:tr>
+        <w:tc>
+          <w:tcPr>
+            <w:tcW w:w="4530" w:type="dxa"/>
+          </w:tcPr>
+          <w:p>
+            <w:r>
+              <w:t>Nachsorge</w:t>
+            </w:r>
+          </w:p>
+        </w:tc>
+        <w:tc>
+          <w:tcPr>
+            <w:tcW w:w="4530" w:type="dxa"/>
+          </w:tcPr>
+          <w:p>
+            <w:r>
+              <w:t>Einschätzen, welche Änderungen noch umzusetzen sind, und welche Änderungen abgelehnt werden müssen,</w:t>
+            </w:r>
+          </w:p>
+          <w:p>
+            <w:r>
+              <w:t>Projekttermine mit dem Kunden neu planen</w:t>
+            </w:r>
+          </w:p>
+        </w:tc>
+      </w:tr>
+    </w:tbl>
+    <w:p/>
+    <w:p>
+      <w:pPr>
+        <w:pStyle w:val="berschrift1"/>
+        <w:numPr>
+          <w:ilvl w:val="0"/>
+          <w:numId w:val="1"/>
+        </w:numPr>
+      </w:pPr>
+      <w:r>
+        <w:t>04-Fehlerhafte Anforderungen</w:t>
+      </w:r>
+    </w:p>
+    <w:tbl>
+      <w:tblPr>
+        <w:tblStyle w:val="Tabellenraster"/>
+        <w:tblW w:w="0" w:type="auto"/>
+        <w:tblLook w:val="04A0" w:firstRow="1" w:lastRow="0" w:firstColumn="1" w:lastColumn="0" w:noHBand="0" w:noVBand="1"/>
+      </w:tblPr>
+      <w:tblGrid>
+        <w:gridCol w:w="4530"/>
+        <w:gridCol w:w="4530"/>
+      </w:tblGrid>
+      <w:tr>
+        <w:tc>
+          <w:tcPr>
+            <w:tcW w:w="4530" w:type="dxa"/>
+          </w:tcPr>
+          <w:p>
+            <w:r>
+              <w:t>Bezeichnung</w:t>
+            </w:r>
+          </w:p>
+        </w:tc>
+        <w:tc>
+          <w:tcPr>
+            <w:tcW w:w="4530" w:type="dxa"/>
+          </w:tcPr>
+          <w:p>
+            <w:r>
+              <w:t>04-Fehlerhafte Anforderungen</w:t>
+            </w:r>
+          </w:p>
+        </w:tc>
+      </w:tr>
+      <w:tr>
+        <w:tc>
+          <w:tcPr>
+            <w:tcW w:w="4530" w:type="dxa"/>
+          </w:tcPr>
+          <w:p>
+            <w:r>
+              <w:t>Beschreibung</w:t>
+            </w:r>
+          </w:p>
+        </w:tc>
+        <w:tc>
+          <w:tcPr>
+            <w:tcW w:w="4530" w:type="dxa"/>
+          </w:tcPr>
+          <w:p>
+            <w:r>
+              <w:t>Der Kunde erstellt Anforderungen, welche er nicht braucht, oder welche schlimmstenfalls schädlich für den Kunden sind.</w:t>
+            </w:r>
+          </w:p>
+        </w:tc>
+      </w:tr>
+      <w:tr>
+        <w:tc>
+          <w:tcPr>
+            <w:tcW w:w="4530" w:type="dxa"/>
+          </w:tcPr>
+          <w:p>
+            <w:pPr>
+              <w:tabs>
+                <w:tab w:val="left" w:pos="1284"/>
+              </w:tabs>
+            </w:pPr>
+            <w:r>
+              <w:t>Wahrscheinlichkeit</w:t>
+            </w:r>
+          </w:p>
+        </w:tc>
+        <w:tc>
+          <w:tcPr>
+            <w:tcW w:w="4530" w:type="dxa"/>
+          </w:tcPr>
+          <w:p>
+            <w:r>
+              <w:t>1 (unwahrscheinlich)</w:t>
+            </w:r>
+          </w:p>
+        </w:tc>
+      </w:tr>
+      <w:tr>
+        <w:tc>
+          <w:tcPr>
+            <w:tcW w:w="4530" w:type="dxa"/>
+          </w:tcPr>
+          <w:p>
+            <w:pPr>
+              <w:tabs>
+                <w:tab w:val="left" w:pos="1284"/>
+              </w:tabs>
+            </w:pPr>
+            <w:r>
+              <w:t>Schwere</w:t>
+            </w:r>
+          </w:p>
+        </w:tc>
+        <w:tc>
+          <w:tcPr>
+            <w:tcW w:w="4530" w:type="dxa"/>
+          </w:tcPr>
+          <w:p>
+            <w:r>
+              <w:t>3 (sehr schwer)</w:t>
+            </w:r>
+          </w:p>
+        </w:tc>
+      </w:tr>
+      <w:tr>
+        <w:tc>
+          <w:tcPr>
+            <w:tcW w:w="4530" w:type="dxa"/>
+          </w:tcPr>
+          <w:p>
+            <w:pPr>
+              <w:tabs>
+                <w:tab w:val="left" w:pos="1284"/>
+              </w:tabs>
+            </w:pPr>
+            <w:r>
+              <w:t>Risikolevel</w:t>
+            </w:r>
+          </w:p>
+        </w:tc>
+        <w:tc>
+          <w:tcPr>
+            <w:tcW w:w="4530" w:type="dxa"/>
+          </w:tcPr>
+          <w:p>
+            <w:r>
+              <w:t>3 (überschaubares Risiko)</w:t>
+            </w:r>
+          </w:p>
+        </w:tc>
+      </w:tr>
+      <w:tr>
+        <w:tc>
+          <w:tcPr>
+            <w:tcW w:w="4530" w:type="dxa"/>
+          </w:tcPr>
+          <w:p>
+            <w:pPr>
+              <w:tabs>
+                <w:tab w:val="left" w:pos="1284"/>
+              </w:tabs>
+            </w:pPr>
+            <w:r>
+              <w:t>Schaden</w:t>
+            </w:r>
+          </w:p>
+        </w:tc>
+        <w:tc>
+          <w:tcPr>
+            <w:tcW w:w="4530" w:type="dxa"/>
+          </w:tcPr>
+          <w:p>
+            <w:r>
+              <w:t>Projekt muss im schlimmsten Fall wiederholt werden. Wahrscheinlich ist aber, dass sich das im Laufe des Projekts herausstellt, und es nur zum Fall 03-Änderungen kommt.</w:t>
+            </w:r>
+          </w:p>
+        </w:tc>
+      </w:tr>
+      <w:tr>
+        <w:tc>
+          <w:tcPr>
+            <w:tcW w:w="4530" w:type="dxa"/>
+          </w:tcPr>
+          <w:p>
+            <w:pPr>
+              <w:tabs>
+                <w:tab w:val="left" w:pos="1284"/>
+              </w:tabs>
+            </w:pPr>
+            <w:r>
+              <w:t>Vorsorge</w:t>
+            </w:r>
+          </w:p>
+        </w:tc>
+        <w:tc>
+          <w:tcPr>
+            <w:tcW w:w="4530" w:type="dxa"/>
+          </w:tcPr>
+          <w:p>
+            <w:r>
+              <w:t>Erstellung des Lasten- und Pflichtenhefts,</w:t>
+            </w:r>
+          </w:p>
+          <w:p>
+            <w:r>
+              <w:t>Regelmäßige Statusmeldungen an den Kunden</w:t>
+            </w:r>
+          </w:p>
+        </w:tc>
+      </w:tr>
+      <w:tr>
+        <w:tc>
+          <w:tcPr>
+            <w:tcW w:w="4530" w:type="dxa"/>
+          </w:tcPr>
+          <w:p>
+            <w:pPr>
+              <w:tabs>
+                <w:tab w:val="left" w:pos="1284"/>
+              </w:tabs>
+            </w:pPr>
+            <w:r>
+              <w:t>Nachsorge</w:t>
+            </w:r>
+          </w:p>
+        </w:tc>
+        <w:tc>
+          <w:tcPr>
+            <w:tcW w:w="4530" w:type="dxa"/>
+          </w:tcPr>
+          <w:p>
+            <w:r>
+              <w:t>Einschätzen, welche Änderungen noch umzusetzen sind, und welche Änderungen abgelehnt werden müssen,</w:t>
+            </w:r>
+          </w:p>
+          <w:p>
+            <w:r>
+              <w:t>Projekttermine mit dem Kunden neu planen</w:t>
+            </w:r>
+            <w:r>
+              <w:t>,</w:t>
+            </w:r>
+          </w:p>
+          <w:p>
+            <w:r>
+              <w:t>Neues Projekt mit dem Kunden aufsetzten</w:t>
+            </w:r>
+          </w:p>
+        </w:tc>
+      </w:tr>
+    </w:tbl>
+    <w:p/>
+    <w:p>
+      <w:r>
+        <w:br w:type="page"/>
+      </w:r>
+    </w:p>
+    <w:p>
+      <w:pPr>
+        <w:pStyle w:val="berschrift1"/>
+        <w:numPr>
+          <w:ilvl w:val="0"/>
+          <w:numId w:val="1"/>
+        </w:numPr>
+      </w:pPr>
+      <w:r>
+        <w:lastRenderedPageBreak/>
+        <w:t>05-Schlechte Kommunikation</w:t>
+      </w:r>
+    </w:p>
+    <w:tbl>
+      <w:tblPr>
+        <w:tblStyle w:val="Tabellenraster"/>
+        <w:tblW w:w="0" w:type="auto"/>
+        <w:tblLook w:val="04A0" w:firstRow="1" w:lastRow="0" w:firstColumn="1" w:lastColumn="0" w:noHBand="0" w:noVBand="1"/>
+      </w:tblPr>
+      <w:tblGrid>
+        <w:gridCol w:w="4530"/>
+        <w:gridCol w:w="4530"/>
+      </w:tblGrid>
+      <w:tr>
+        <w:tc>
+          <w:tcPr>
+            <w:tcW w:w="4530" w:type="dxa"/>
+          </w:tcPr>
+          <w:p>
             <w:bookmarkStart w:id="1" w:name="_GoBack"/>
             <w:bookmarkEnd w:id="1"/>
           </w:p>
+        </w:tc>
+        <w:tc>
+          <w:tcPr>
+            <w:tcW w:w="4530" w:type="dxa"/>
+          </w:tcPr>
+          <w:p/>
+        </w:tc>
+      </w:tr>
+      <w:tr>
+        <w:tc>
+          <w:tcPr>
+            <w:tcW w:w="4530" w:type="dxa"/>
+          </w:tcPr>
+          <w:p/>
         </w:tc>
         <w:tc>
           <w:tcPr>
@@ -1923,7 +2770,7 @@
           <w:rPr>
             <w:noProof/>
           </w:rPr>
-          <w:t>5</w:t>
+          <w:t>7</w:t>
         </w:r>
         <w:r>
           <w:fldChar w:fldCharType="end"/>
@@ -2017,7 +2864,7 @@
   <w:abstractNum w:abstractNumId="0" w15:restartNumberingAfterBreak="0">
     <w:nsid w:val="2B11779E"/>
     <w:multiLevelType w:val="hybridMultilevel"/>
-    <w:tmpl w:val="6D4A4B9C"/>
+    <w:tmpl w:val="22D49E98"/>
     <w:lvl w:ilvl="0" w:tplc="04070001">
       <w:start w:val="1"/>
       <w:numFmt w:val="bullet"/>
@@ -3679,67 +4526,6 @@
 </file>
 
 <file path=customXml/item2.xml><?xml version="1.0" encoding="utf-8"?>
-<p:properties xmlns:p="http://schemas.microsoft.com/office/2006/metadata/properties" xmlns:xsi="http://www.w3.org/2001/XMLSchema-instance" xmlns:pc="http://schemas.microsoft.com/office/infopath/2007/PartnerControls">
-  <documentManagement>
-    <FolderType xmlns="cc418223-45e5-4fdd-82d7-57216cb63777" xsi:nil="true"/>
-    <CultureName xmlns="cc418223-45e5-4fdd-82d7-57216cb63777" xsi:nil="true"/>
-    <Students xmlns="cc418223-45e5-4fdd-82d7-57216cb63777">
-      <UserInfo>
-        <DisplayName/>
-        <AccountId xsi:nil="true"/>
-        <AccountType/>
-      </UserInfo>
-    </Students>
-    <LMS_Mappings xmlns="cc418223-45e5-4fdd-82d7-57216cb63777" xsi:nil="true"/>
-    <Invited_Students xmlns="cc418223-45e5-4fdd-82d7-57216cb63777" xsi:nil="true"/>
-    <Teachers xmlns="cc418223-45e5-4fdd-82d7-57216cb63777">
-      <UserInfo>
-        <DisplayName/>
-        <AccountId xsi:nil="true"/>
-        <AccountType/>
-      </UserInfo>
-    </Teachers>
-    <Student_Groups xmlns="cc418223-45e5-4fdd-82d7-57216cb63777">
-      <UserInfo>
-        <DisplayName/>
-        <AccountId xsi:nil="true"/>
-        <AccountType/>
-      </UserInfo>
-    </Student_Groups>
-    <Math_Settings xmlns="cc418223-45e5-4fdd-82d7-57216cb63777" xsi:nil="true"/>
-    <Self_Registration_Enabled xmlns="cc418223-45e5-4fdd-82d7-57216cb63777" xsi:nil="true"/>
-    <Invited_Teachers xmlns="cc418223-45e5-4fdd-82d7-57216cb63777" xsi:nil="true"/>
-    <Distribution_Groups xmlns="cc418223-45e5-4fdd-82d7-57216cb63777" xsi:nil="true"/>
-    <Templates xmlns="cc418223-45e5-4fdd-82d7-57216cb63777" xsi:nil="true"/>
-    <Has_Teacher_Only_SectionGroup xmlns="cc418223-45e5-4fdd-82d7-57216cb63777" xsi:nil="true"/>
-    <NotebookType xmlns="cc418223-45e5-4fdd-82d7-57216cb63777" xsi:nil="true"/>
-    <DefaultSectionNames xmlns="cc418223-45e5-4fdd-82d7-57216cb63777" xsi:nil="true"/>
-    <Is_Collaboration_Space_Locked xmlns="cc418223-45e5-4fdd-82d7-57216cb63777" xsi:nil="true"/>
-    <Teams_Channel_Section_Location xmlns="cc418223-45e5-4fdd-82d7-57216cb63777" xsi:nil="true"/>
-    <AppVersion xmlns="cc418223-45e5-4fdd-82d7-57216cb63777" xsi:nil="true"/>
-    <TeamsChannelId xmlns="cc418223-45e5-4fdd-82d7-57216cb63777" xsi:nil="true"/>
-    <Owner xmlns="cc418223-45e5-4fdd-82d7-57216cb63777">
-      <UserInfo>
-        <DisplayName/>
-        <AccountId xsi:nil="true"/>
-        <AccountType/>
-      </UserInfo>
-    </Owner>
-    <IsNotebookLocked xmlns="cc418223-45e5-4fdd-82d7-57216cb63777" xsi:nil="true"/>
-  </documentManagement>
-</p:properties>
-</file>
-
-<file path=customXml/item3.xml><?xml version="1.0" encoding="utf-8"?>
-<?mso-contentType ?>
-<FormTemplates xmlns="http://schemas.microsoft.com/sharepoint/v3/contenttype/forms">
-  <Display>DocumentLibraryForm</Display>
-  <Edit>DocumentLibraryForm</Edit>
-  <New>DocumentLibraryForm</New>
-</FormTemplates>
-</file>
-
-<file path=customXml/item4.xml><?xml version="1.0" encoding="utf-8"?>
 <ct:contentTypeSchema xmlns:ct="http://schemas.microsoft.com/office/2006/metadata/contentType" xmlns:ma="http://schemas.microsoft.com/office/2006/metadata/properties/metaAttributes" ct:_="" ma:_="" ma:contentTypeName="Dokument" ma:contentTypeID="0x010100A237CFC584EB4048BADAFA934B093DA9" ma:contentTypeVersion="33" ma:contentTypeDescription="Ein neues Dokument erstellen." ma:contentTypeScope="" ma:versionID="3b1976d090dcf9445b37566116c9d8bc">
   <xsd:schema xmlns:xsd="http://www.w3.org/2001/XMLSchema" xmlns:xs="http://www.w3.org/2001/XMLSchema" xmlns:p="http://schemas.microsoft.com/office/2006/metadata/properties" xmlns:ns3="26e83c4d-5c55-49d6-8e0d-b64a3e54a90e" xmlns:ns4="cc418223-45e5-4fdd-82d7-57216cb63777" targetNamespace="http://schemas.microsoft.com/office/2006/metadata/properties" ma:root="true" ma:fieldsID="703a419c872e64b7c852595719b0a7cb" ns3:_="" ns4:_="">
     <xsd:import namespace="26e83c4d-5c55-49d6-8e0d-b64a3e54a90e"/>
@@ -4148,6 +4934,67 @@
 </ct:contentTypeSchema>
 </file>
 
+<file path=customXml/item3.xml><?xml version="1.0" encoding="utf-8"?>
+<?mso-contentType ?>
+<FormTemplates xmlns="http://schemas.microsoft.com/sharepoint/v3/contenttype/forms">
+  <Display>DocumentLibraryForm</Display>
+  <Edit>DocumentLibraryForm</Edit>
+  <New>DocumentLibraryForm</New>
+</FormTemplates>
+</file>
+
+<file path=customXml/item4.xml><?xml version="1.0" encoding="utf-8"?>
+<p:properties xmlns:p="http://schemas.microsoft.com/office/2006/metadata/properties" xmlns:xsi="http://www.w3.org/2001/XMLSchema-instance" xmlns:pc="http://schemas.microsoft.com/office/infopath/2007/PartnerControls">
+  <documentManagement>
+    <FolderType xmlns="cc418223-45e5-4fdd-82d7-57216cb63777" xsi:nil="true"/>
+    <CultureName xmlns="cc418223-45e5-4fdd-82d7-57216cb63777" xsi:nil="true"/>
+    <Students xmlns="cc418223-45e5-4fdd-82d7-57216cb63777">
+      <UserInfo>
+        <DisplayName/>
+        <AccountId xsi:nil="true"/>
+        <AccountType/>
+      </UserInfo>
+    </Students>
+    <LMS_Mappings xmlns="cc418223-45e5-4fdd-82d7-57216cb63777" xsi:nil="true"/>
+    <Invited_Students xmlns="cc418223-45e5-4fdd-82d7-57216cb63777" xsi:nil="true"/>
+    <Teachers xmlns="cc418223-45e5-4fdd-82d7-57216cb63777">
+      <UserInfo>
+        <DisplayName/>
+        <AccountId xsi:nil="true"/>
+        <AccountType/>
+      </UserInfo>
+    </Teachers>
+    <Student_Groups xmlns="cc418223-45e5-4fdd-82d7-57216cb63777">
+      <UserInfo>
+        <DisplayName/>
+        <AccountId xsi:nil="true"/>
+        <AccountType/>
+      </UserInfo>
+    </Student_Groups>
+    <Math_Settings xmlns="cc418223-45e5-4fdd-82d7-57216cb63777" xsi:nil="true"/>
+    <Self_Registration_Enabled xmlns="cc418223-45e5-4fdd-82d7-57216cb63777" xsi:nil="true"/>
+    <Invited_Teachers xmlns="cc418223-45e5-4fdd-82d7-57216cb63777" xsi:nil="true"/>
+    <Distribution_Groups xmlns="cc418223-45e5-4fdd-82d7-57216cb63777" xsi:nil="true"/>
+    <Templates xmlns="cc418223-45e5-4fdd-82d7-57216cb63777" xsi:nil="true"/>
+    <Has_Teacher_Only_SectionGroup xmlns="cc418223-45e5-4fdd-82d7-57216cb63777" xsi:nil="true"/>
+    <NotebookType xmlns="cc418223-45e5-4fdd-82d7-57216cb63777" xsi:nil="true"/>
+    <DefaultSectionNames xmlns="cc418223-45e5-4fdd-82d7-57216cb63777" xsi:nil="true"/>
+    <Is_Collaboration_Space_Locked xmlns="cc418223-45e5-4fdd-82d7-57216cb63777" xsi:nil="true"/>
+    <Teams_Channel_Section_Location xmlns="cc418223-45e5-4fdd-82d7-57216cb63777" xsi:nil="true"/>
+    <AppVersion xmlns="cc418223-45e5-4fdd-82d7-57216cb63777" xsi:nil="true"/>
+    <TeamsChannelId xmlns="cc418223-45e5-4fdd-82d7-57216cb63777" xsi:nil="true"/>
+    <Owner xmlns="cc418223-45e5-4fdd-82d7-57216cb63777">
+      <UserInfo>
+        <DisplayName/>
+        <AccountId xsi:nil="true"/>
+        <AccountType/>
+      </UserInfo>
+    </Owner>
+    <IsNotebookLocked xmlns="cc418223-45e5-4fdd-82d7-57216cb63777" xsi:nil="true"/>
+  </documentManagement>
+</p:properties>
+</file>
+
 <file path=customXml/item5.xml><?xml version="1.0" encoding="utf-8"?>
 <b:Sources xmlns:b="http://schemas.openxmlformats.org/officeDocument/2006/bibliography" xmlns="http://schemas.openxmlformats.org/officeDocument/2006/bibliography" SelectedStyle="\APASixthEditionOfficeOnline.xsl" StyleName="APA" Version="6"/>
 </file>
@@ -4161,24 +5008,6 @@
 </file>
 
 <file path=customXml/itemProps2.xml><?xml version="1.0" encoding="utf-8"?>
-<ds:datastoreItem xmlns:ds="http://schemas.openxmlformats.org/officeDocument/2006/customXml" ds:itemID="{FFD4C604-081E-4A7B-8954-6CD3073C4612}">
-  <ds:schemaRefs>
-    <ds:schemaRef ds:uri="http://schemas.microsoft.com/office/2006/metadata/properties"/>
-    <ds:schemaRef ds:uri="http://schemas.microsoft.com/office/infopath/2007/PartnerControls"/>
-    <ds:schemaRef ds:uri="cc418223-45e5-4fdd-82d7-57216cb63777"/>
-  </ds:schemaRefs>
-</ds:datastoreItem>
-</file>
-
-<file path=customXml/itemProps3.xml><?xml version="1.0" encoding="utf-8"?>
-<ds:datastoreItem xmlns:ds="http://schemas.openxmlformats.org/officeDocument/2006/customXml" ds:itemID="{EF2C9A49-A769-4597-AC9D-CCBEE280DD91}">
-  <ds:schemaRefs>
-    <ds:schemaRef ds:uri="http://schemas.microsoft.com/sharepoint/v3/contenttype/forms"/>
-  </ds:schemaRefs>
-</ds:datastoreItem>
-</file>
-
-<file path=customXml/itemProps4.xml><?xml version="1.0" encoding="utf-8"?>
 <ds:datastoreItem xmlns:ds="http://schemas.openxmlformats.org/officeDocument/2006/customXml" ds:itemID="{4A00184A-409E-4D8C-9F48-8D1359A20B69}">
   <ds:schemaRefs>
     <ds:schemaRef ds:uri="http://schemas.microsoft.com/office/2006/metadata/contentType"/>
@@ -4197,8 +5026,26 @@
 </ds:datastoreItem>
 </file>
 
+<file path=customXml/itemProps3.xml><?xml version="1.0" encoding="utf-8"?>
+<ds:datastoreItem xmlns:ds="http://schemas.openxmlformats.org/officeDocument/2006/customXml" ds:itemID="{EF2C9A49-A769-4597-AC9D-CCBEE280DD91}">
+  <ds:schemaRefs>
+    <ds:schemaRef ds:uri="http://schemas.microsoft.com/sharepoint/v3/contenttype/forms"/>
+  </ds:schemaRefs>
+</ds:datastoreItem>
+</file>
+
+<file path=customXml/itemProps4.xml><?xml version="1.0" encoding="utf-8"?>
+<ds:datastoreItem xmlns:ds="http://schemas.openxmlformats.org/officeDocument/2006/customXml" ds:itemID="{FFD4C604-081E-4A7B-8954-6CD3073C4612}">
+  <ds:schemaRefs>
+    <ds:schemaRef ds:uri="http://schemas.microsoft.com/office/2006/metadata/properties"/>
+    <ds:schemaRef ds:uri="http://schemas.microsoft.com/office/infopath/2007/PartnerControls"/>
+    <ds:schemaRef ds:uri="cc418223-45e5-4fdd-82d7-57216cb63777"/>
+  </ds:schemaRefs>
+</ds:datastoreItem>
+</file>
+
 <file path=customXml/itemProps5.xml><?xml version="1.0" encoding="utf-8"?>
-<ds:datastoreItem xmlns:ds="http://schemas.openxmlformats.org/officeDocument/2006/customXml" ds:itemID="{1E9A7C3E-37AA-4AF4-A861-99EA079938C3}">
+<ds:datastoreItem xmlns:ds="http://schemas.openxmlformats.org/officeDocument/2006/customXml" ds:itemID="{7E303651-8C5F-41F9-9C76-7E57350ED5A6}">
   <ds:schemaRefs>
     <ds:schemaRef ds:uri="http://schemas.openxmlformats.org/officeDocument/2006/bibliography"/>
   </ds:schemaRefs>

--- a/Dokumentation/01-Analyse/Risikoanalyse.docx
+++ b/Dokumentation/01-Analyse/Risikoanalyse.docx
@@ -250,7 +250,7 @@
                                 <w:szCs w:val="48"/>
                               </w:rPr>
                               <w:tab/>
-                              <w:t>00.01</w:t>
+                              <w:t>00.02</w:t>
                             </w:r>
                           </w:p>
                           <w:p>
@@ -322,7 +322,7 @@
                                 <w:sz w:val="48"/>
                                 <w:szCs w:val="48"/>
                               </w:rPr>
-                              <w:t>17.05.22</w:t>
+                              <w:t>06.06.22</w:t>
                             </w:r>
                           </w:p>
                         </w:txbxContent>
@@ -344,7 +344,11 @@
           </mc:Choice>
           <mc:Fallback>
             <w:pict>
-              <v:shape w14:anchorId="12B0689F" id="_x0000_s1027" type="#_x0000_t202" style="position:absolute;margin-left:0;margin-top:158.5pt;width:439.2pt;height:124.2pt;z-index:251661312;visibility:visible;mso-wrap-style:square;mso-width-percent:0;mso-height-percent:0;mso-wrap-distance-left:9pt;mso-wrap-distance-top:3.6pt;mso-wrap-distance-right:9pt;mso-wrap-distance-bottom:3.6pt;mso-position-horizontal:left;mso-position-horizontal-relative:margin;mso-position-vertical:absolute;mso-position-vertical-relative:text;mso-width-percent:0;mso-height-percent:0;mso-width-relative:margin;mso-height-relative:margin;v-text-anchor:top" o:gfxdata="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" filled="f" stroked="f">
+              <v:shapetype w14:anchorId="12B0689F" id="_x0000_t202" coordsize="21600,21600" o:spt="202" path="m,l,21600r21600,l21600,xe">
+                <v:stroke joinstyle="miter"/>
+                <v:path gradientshapeok="t" o:connecttype="rect"/>
+              </v:shapetype>
+              <v:shape id="_x0000_s1027" type="#_x0000_t202" style="position:absolute;margin-left:0;margin-top:158.5pt;width:439.2pt;height:124.2pt;z-index:251661312;visibility:visible;mso-wrap-style:square;mso-width-percent:0;mso-height-percent:0;mso-wrap-distance-left:9pt;mso-wrap-distance-top:3.6pt;mso-wrap-distance-right:9pt;mso-wrap-distance-bottom:3.6pt;mso-position-horizontal:left;mso-position-horizontal-relative:margin;mso-position-vertical:absolute;mso-position-vertical-relative:text;mso-width-percent:0;mso-height-percent:0;mso-width-relative:margin;mso-height-relative:margin;v-text-anchor:top" o:gfxdata="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" filled="f" stroked="f">
                 <v:textbox>
                   <w:txbxContent>
                     <w:p>
@@ -374,7 +378,7 @@
                           <w:szCs w:val="48"/>
                         </w:rPr>
                         <w:tab/>
-                        <w:t>00.01</w:t>
+                        <w:t>00.02</w:t>
                       </w:r>
                     </w:p>
                     <w:p>
@@ -446,7 +450,7 @@
                           <w:sz w:val="48"/>
                           <w:szCs w:val="48"/>
                         </w:rPr>
-                        <w:t>17.05.22</w:t>
+                        <w:t>06.06.22</w:t>
                       </w:r>
                     </w:p>
                   </w:txbxContent>
@@ -475,7 +479,7 @@
       <w:pPr>
         <w:pStyle w:val="berschrift1"/>
       </w:pPr>
-      <w:bookmarkStart w:id="0" w:name="_Toc103328587"/>
+      <w:bookmarkStart w:id="0" w:name="_Toc105431560"/>
       <w:r>
         <w:t>Versionen:</w:t>
       </w:r>
@@ -621,6 +625,9 @@
             <w:pPr>
               <w:jc w:val="center"/>
             </w:pPr>
+            <w:r>
+              <w:t>00.02</w:t>
+            </w:r>
           </w:p>
         </w:tc>
         <w:tc>
@@ -632,6 +639,9 @@
               <w:jc w:val="center"/>
               <w:cnfStyle w:val="000000000000" w:firstRow="0" w:lastRow="0" w:firstColumn="0" w:lastColumn="0" w:oddVBand="0" w:evenVBand="0" w:oddHBand="0" w:evenHBand="0" w:firstRowFirstColumn="0" w:firstRowLastColumn="0" w:lastRowFirstColumn="0" w:lastRowLastColumn="0"/>
             </w:pPr>
+            <w:r>
+              <w:t>Philipp Brand</w:t>
+            </w:r>
           </w:p>
         </w:tc>
         <w:tc>
@@ -642,6 +652,9 @@
             <w:pPr>
               <w:cnfStyle w:val="000000000000" w:firstRow="0" w:lastRow="0" w:firstColumn="0" w:lastColumn="0" w:oddVBand="0" w:evenVBand="0" w:oddHBand="0" w:evenHBand="0" w:firstRowFirstColumn="0" w:firstRowLastColumn="0" w:lastRowFirstColumn="0" w:lastRowLastColumn="0"/>
             </w:pPr>
+            <w:r>
+              <w:t>Erkennen und spezifizieren der Risiken</w:t>
+            </w:r>
           </w:p>
         </w:tc>
         <w:tc>
@@ -653,6 +666,9 @@
               <w:jc w:val="center"/>
               <w:cnfStyle w:val="000000000000" w:firstRow="0" w:lastRow="0" w:firstColumn="0" w:lastColumn="0" w:oddVBand="0" w:evenVBand="0" w:oddHBand="0" w:evenHBand="0" w:firstRowFirstColumn="0" w:firstRowLastColumn="0" w:lastRowFirstColumn="0" w:lastRowLastColumn="0"/>
             </w:pPr>
+            <w:r>
+              <w:t>06.06.22</w:t>
+            </w:r>
           </w:p>
         </w:tc>
       </w:tr>
@@ -892,7 +908,7 @@
           <w:r>
             <w:fldChar w:fldCharType="separate"/>
           </w:r>
-          <w:hyperlink w:anchor="_Toc103328587" w:history="1">
+          <w:hyperlink w:anchor="_Toc105431560" w:history="1">
             <w:r>
               <w:rPr>
                 <w:rStyle w:val="Hyperlink"/>
@@ -919,7 +935,7 @@
                 <w:noProof/>
                 <w:webHidden/>
               </w:rPr>
-              <w:instrText xml:space="preserve"> PAGEREF _Toc103328587 \h </w:instrText>
+              <w:instrText xml:space="preserve"> PAGEREF _Toc105431560 \h </w:instrText>
             </w:r>
             <w:r>
               <w:rPr>
@@ -940,6 +956,824 @@
                 <w:webHidden/>
               </w:rPr>
               <w:t>2</w:t>
+            </w:r>
+            <w:r>
+              <w:rPr>
+                <w:noProof/>
+                <w:webHidden/>
+              </w:rPr>
+              <w:fldChar w:fldCharType="end"/>
+            </w:r>
+          </w:hyperlink>
+        </w:p>
+        <w:p>
+          <w:pPr>
+            <w:pStyle w:val="Verzeichnis1"/>
+            <w:tabs>
+              <w:tab w:val="right" w:leader="dot" w:pos="9060"/>
+            </w:tabs>
+            <w:rPr>
+              <w:noProof/>
+              <w:lang w:eastAsia="de-DE"/>
+            </w:rPr>
+          </w:pPr>
+          <w:hyperlink w:anchor="_Toc105431561" w:history="1">
+            <w:r>
+              <w:rPr>
+                <w:rStyle w:val="Hyperlink"/>
+                <w:noProof/>
+              </w:rPr>
+              <w:t>Risikotabelle:</w:t>
+            </w:r>
+            <w:r>
+              <w:rPr>
+                <w:noProof/>
+                <w:webHidden/>
+              </w:rPr>
+              <w:tab/>
+            </w:r>
+            <w:r>
+              <w:rPr>
+                <w:noProof/>
+                <w:webHidden/>
+              </w:rPr>
+              <w:fldChar w:fldCharType="begin"/>
+            </w:r>
+            <w:r>
+              <w:rPr>
+                <w:noProof/>
+                <w:webHidden/>
+              </w:rPr>
+              <w:instrText xml:space="preserve"> PAGEREF _Toc105431561 \h </w:instrText>
+            </w:r>
+            <w:r>
+              <w:rPr>
+                <w:noProof/>
+                <w:webHidden/>
+              </w:rPr>
+            </w:r>
+            <w:r>
+              <w:rPr>
+                <w:noProof/>
+                <w:webHidden/>
+              </w:rPr>
+              <w:fldChar w:fldCharType="separate"/>
+            </w:r>
+            <w:r>
+              <w:rPr>
+                <w:noProof/>
+                <w:webHidden/>
+              </w:rPr>
+              <w:t>4</w:t>
+            </w:r>
+            <w:r>
+              <w:rPr>
+                <w:noProof/>
+                <w:webHidden/>
+              </w:rPr>
+              <w:fldChar w:fldCharType="end"/>
+            </w:r>
+          </w:hyperlink>
+        </w:p>
+        <w:p>
+          <w:pPr>
+            <w:pStyle w:val="Verzeichnis1"/>
+            <w:tabs>
+              <w:tab w:val="right" w:leader="dot" w:pos="9060"/>
+            </w:tabs>
+            <w:rPr>
+              <w:noProof/>
+              <w:lang w:eastAsia="de-DE"/>
+            </w:rPr>
+          </w:pPr>
+          <w:hyperlink w:anchor="_Toc105431562" w:history="1">
+            <w:r>
+              <w:rPr>
+                <w:rStyle w:val="Hyperlink"/>
+                <w:noProof/>
+              </w:rPr>
+              <w:t>Risikobeschreibung:</w:t>
+            </w:r>
+            <w:r>
+              <w:rPr>
+                <w:noProof/>
+                <w:webHidden/>
+              </w:rPr>
+              <w:tab/>
+            </w:r>
+            <w:r>
+              <w:rPr>
+                <w:noProof/>
+                <w:webHidden/>
+              </w:rPr>
+              <w:fldChar w:fldCharType="begin"/>
+            </w:r>
+            <w:r>
+              <w:rPr>
+                <w:noProof/>
+                <w:webHidden/>
+              </w:rPr>
+              <w:instrText xml:space="preserve"> PAGEREF _Toc105431562 \h </w:instrText>
+            </w:r>
+            <w:r>
+              <w:rPr>
+                <w:noProof/>
+                <w:webHidden/>
+              </w:rPr>
+            </w:r>
+            <w:r>
+              <w:rPr>
+                <w:noProof/>
+                <w:webHidden/>
+              </w:rPr>
+              <w:fldChar w:fldCharType="separate"/>
+            </w:r>
+            <w:r>
+              <w:rPr>
+                <w:noProof/>
+                <w:webHidden/>
+              </w:rPr>
+              <w:t>5</w:t>
+            </w:r>
+            <w:r>
+              <w:rPr>
+                <w:noProof/>
+                <w:webHidden/>
+              </w:rPr>
+              <w:fldChar w:fldCharType="end"/>
+            </w:r>
+          </w:hyperlink>
+        </w:p>
+        <w:p>
+          <w:pPr>
+            <w:pStyle w:val="Verzeichnis1"/>
+            <w:tabs>
+              <w:tab w:val="left" w:pos="440"/>
+              <w:tab w:val="right" w:leader="dot" w:pos="9060"/>
+            </w:tabs>
+            <w:rPr>
+              <w:noProof/>
+              <w:lang w:eastAsia="de-DE"/>
+            </w:rPr>
+          </w:pPr>
+          <w:hyperlink w:anchor="_Toc105431563" w:history="1">
+            <w:r>
+              <w:rPr>
+                <w:rStyle w:val="Hyperlink"/>
+                <w:rFonts w:ascii="Symbol" w:hAnsi="Symbol"/>
+                <w:noProof/>
+              </w:rPr>
+              <w:t></w:t>
+            </w:r>
+            <w:r>
+              <w:rPr>
+                <w:noProof/>
+                <w:lang w:eastAsia="de-DE"/>
+              </w:rPr>
+              <w:tab/>
+            </w:r>
+            <w:r>
+              <w:rPr>
+                <w:rStyle w:val="Hyperlink"/>
+                <w:noProof/>
+              </w:rPr>
+              <w:t>01-Mitarbeiterausfall:</w:t>
+            </w:r>
+            <w:r>
+              <w:rPr>
+                <w:noProof/>
+                <w:webHidden/>
+              </w:rPr>
+              <w:tab/>
+            </w:r>
+            <w:r>
+              <w:rPr>
+                <w:noProof/>
+                <w:webHidden/>
+              </w:rPr>
+              <w:fldChar w:fldCharType="begin"/>
+            </w:r>
+            <w:r>
+              <w:rPr>
+                <w:noProof/>
+                <w:webHidden/>
+              </w:rPr>
+              <w:instrText xml:space="preserve"> PAGEREF _Toc105431563 \h </w:instrText>
+            </w:r>
+            <w:r>
+              <w:rPr>
+                <w:noProof/>
+                <w:webHidden/>
+              </w:rPr>
+            </w:r>
+            <w:r>
+              <w:rPr>
+                <w:noProof/>
+                <w:webHidden/>
+              </w:rPr>
+              <w:fldChar w:fldCharType="separate"/>
+            </w:r>
+            <w:r>
+              <w:rPr>
+                <w:noProof/>
+                <w:webHidden/>
+              </w:rPr>
+              <w:t>5</w:t>
+            </w:r>
+            <w:r>
+              <w:rPr>
+                <w:noProof/>
+                <w:webHidden/>
+              </w:rPr>
+              <w:fldChar w:fldCharType="end"/>
+            </w:r>
+          </w:hyperlink>
+        </w:p>
+        <w:p>
+          <w:pPr>
+            <w:pStyle w:val="Verzeichnis1"/>
+            <w:tabs>
+              <w:tab w:val="left" w:pos="440"/>
+              <w:tab w:val="right" w:leader="dot" w:pos="9060"/>
+            </w:tabs>
+            <w:rPr>
+              <w:noProof/>
+              <w:lang w:eastAsia="de-DE"/>
+            </w:rPr>
+          </w:pPr>
+          <w:hyperlink w:anchor="_Toc105431564" w:history="1">
+            <w:r>
+              <w:rPr>
+                <w:rStyle w:val="Hyperlink"/>
+                <w:rFonts w:ascii="Symbol" w:hAnsi="Symbol"/>
+                <w:noProof/>
+              </w:rPr>
+              <w:t></w:t>
+            </w:r>
+            <w:r>
+              <w:rPr>
+                <w:noProof/>
+                <w:lang w:eastAsia="de-DE"/>
+              </w:rPr>
+              <w:tab/>
+            </w:r>
+            <w:r>
+              <w:rPr>
+                <w:rStyle w:val="Hyperlink"/>
+                <w:noProof/>
+              </w:rPr>
+              <w:t>02-Materialausfall:</w:t>
+            </w:r>
+            <w:r>
+              <w:rPr>
+                <w:noProof/>
+                <w:webHidden/>
+              </w:rPr>
+              <w:tab/>
+            </w:r>
+            <w:r>
+              <w:rPr>
+                <w:noProof/>
+                <w:webHidden/>
+              </w:rPr>
+              <w:fldChar w:fldCharType="begin"/>
+            </w:r>
+            <w:r>
+              <w:rPr>
+                <w:noProof/>
+                <w:webHidden/>
+              </w:rPr>
+              <w:instrText xml:space="preserve"> PAGEREF _Toc105431564 \h </w:instrText>
+            </w:r>
+            <w:r>
+              <w:rPr>
+                <w:noProof/>
+                <w:webHidden/>
+              </w:rPr>
+            </w:r>
+            <w:r>
+              <w:rPr>
+                <w:noProof/>
+                <w:webHidden/>
+              </w:rPr>
+              <w:fldChar w:fldCharType="separate"/>
+            </w:r>
+            <w:r>
+              <w:rPr>
+                <w:noProof/>
+                <w:webHidden/>
+              </w:rPr>
+              <w:t>5</w:t>
+            </w:r>
+            <w:r>
+              <w:rPr>
+                <w:noProof/>
+                <w:webHidden/>
+              </w:rPr>
+              <w:fldChar w:fldCharType="end"/>
+            </w:r>
+          </w:hyperlink>
+        </w:p>
+        <w:p>
+          <w:pPr>
+            <w:pStyle w:val="Verzeichnis1"/>
+            <w:tabs>
+              <w:tab w:val="left" w:pos="440"/>
+              <w:tab w:val="right" w:leader="dot" w:pos="9060"/>
+            </w:tabs>
+            <w:rPr>
+              <w:noProof/>
+              <w:lang w:eastAsia="de-DE"/>
+            </w:rPr>
+          </w:pPr>
+          <w:hyperlink w:anchor="_Toc105431565" w:history="1">
+            <w:r>
+              <w:rPr>
+                <w:rStyle w:val="Hyperlink"/>
+                <w:rFonts w:ascii="Symbol" w:hAnsi="Symbol"/>
+                <w:noProof/>
+              </w:rPr>
+              <w:t></w:t>
+            </w:r>
+            <w:r>
+              <w:rPr>
+                <w:noProof/>
+                <w:lang w:eastAsia="de-DE"/>
+              </w:rPr>
+              <w:tab/>
+            </w:r>
+            <w:r>
+              <w:rPr>
+                <w:rStyle w:val="Hyperlink"/>
+                <w:noProof/>
+              </w:rPr>
+              <w:t>03-Änderungen</w:t>
+            </w:r>
+            <w:r>
+              <w:rPr>
+                <w:noProof/>
+                <w:webHidden/>
+              </w:rPr>
+              <w:tab/>
+            </w:r>
+            <w:r>
+              <w:rPr>
+                <w:noProof/>
+                <w:webHidden/>
+              </w:rPr>
+              <w:fldChar w:fldCharType="begin"/>
+            </w:r>
+            <w:r>
+              <w:rPr>
+                <w:noProof/>
+                <w:webHidden/>
+              </w:rPr>
+              <w:instrText xml:space="preserve"> PAGEREF _Toc105431565 \h </w:instrText>
+            </w:r>
+            <w:r>
+              <w:rPr>
+                <w:noProof/>
+                <w:webHidden/>
+              </w:rPr>
+            </w:r>
+            <w:r>
+              <w:rPr>
+                <w:noProof/>
+                <w:webHidden/>
+              </w:rPr>
+              <w:fldChar w:fldCharType="separate"/>
+            </w:r>
+            <w:r>
+              <w:rPr>
+                <w:noProof/>
+                <w:webHidden/>
+              </w:rPr>
+              <w:t>6</w:t>
+            </w:r>
+            <w:r>
+              <w:rPr>
+                <w:noProof/>
+                <w:webHidden/>
+              </w:rPr>
+              <w:fldChar w:fldCharType="end"/>
+            </w:r>
+          </w:hyperlink>
+        </w:p>
+        <w:p>
+          <w:pPr>
+            <w:pStyle w:val="Verzeichnis1"/>
+            <w:tabs>
+              <w:tab w:val="left" w:pos="440"/>
+              <w:tab w:val="right" w:leader="dot" w:pos="9060"/>
+            </w:tabs>
+            <w:rPr>
+              <w:noProof/>
+              <w:lang w:eastAsia="de-DE"/>
+            </w:rPr>
+          </w:pPr>
+          <w:hyperlink w:anchor="_Toc105431566" w:history="1">
+            <w:r>
+              <w:rPr>
+                <w:rStyle w:val="Hyperlink"/>
+                <w:rFonts w:ascii="Symbol" w:hAnsi="Symbol"/>
+                <w:noProof/>
+              </w:rPr>
+              <w:t></w:t>
+            </w:r>
+            <w:r>
+              <w:rPr>
+                <w:noProof/>
+                <w:lang w:eastAsia="de-DE"/>
+              </w:rPr>
+              <w:tab/>
+            </w:r>
+            <w:r>
+              <w:rPr>
+                <w:rStyle w:val="Hyperlink"/>
+                <w:noProof/>
+              </w:rPr>
+              <w:t>04-Fehlerhafte Anforderungen</w:t>
+            </w:r>
+            <w:r>
+              <w:rPr>
+                <w:noProof/>
+                <w:webHidden/>
+              </w:rPr>
+              <w:tab/>
+            </w:r>
+            <w:r>
+              <w:rPr>
+                <w:noProof/>
+                <w:webHidden/>
+              </w:rPr>
+              <w:fldChar w:fldCharType="begin"/>
+            </w:r>
+            <w:r>
+              <w:rPr>
+                <w:noProof/>
+                <w:webHidden/>
+              </w:rPr>
+              <w:instrText xml:space="preserve"> PAGEREF _Toc105431566 \h </w:instrText>
+            </w:r>
+            <w:r>
+              <w:rPr>
+                <w:noProof/>
+                <w:webHidden/>
+              </w:rPr>
+            </w:r>
+            <w:r>
+              <w:rPr>
+                <w:noProof/>
+                <w:webHidden/>
+              </w:rPr>
+              <w:fldChar w:fldCharType="separate"/>
+            </w:r>
+            <w:r>
+              <w:rPr>
+                <w:noProof/>
+                <w:webHidden/>
+              </w:rPr>
+              <w:t>6</w:t>
+            </w:r>
+            <w:r>
+              <w:rPr>
+                <w:noProof/>
+                <w:webHidden/>
+              </w:rPr>
+              <w:fldChar w:fldCharType="end"/>
+            </w:r>
+          </w:hyperlink>
+        </w:p>
+        <w:p>
+          <w:pPr>
+            <w:pStyle w:val="Verzeichnis1"/>
+            <w:tabs>
+              <w:tab w:val="left" w:pos="440"/>
+              <w:tab w:val="right" w:leader="dot" w:pos="9060"/>
+            </w:tabs>
+            <w:rPr>
+              <w:noProof/>
+              <w:lang w:eastAsia="de-DE"/>
+            </w:rPr>
+          </w:pPr>
+          <w:hyperlink w:anchor="_Toc105431567" w:history="1">
+            <w:r>
+              <w:rPr>
+                <w:rStyle w:val="Hyperlink"/>
+                <w:rFonts w:ascii="Symbol" w:hAnsi="Symbol"/>
+                <w:noProof/>
+              </w:rPr>
+              <w:t></w:t>
+            </w:r>
+            <w:r>
+              <w:rPr>
+                <w:noProof/>
+                <w:lang w:eastAsia="de-DE"/>
+              </w:rPr>
+              <w:tab/>
+            </w:r>
+            <w:r>
+              <w:rPr>
+                <w:rStyle w:val="Hyperlink"/>
+                <w:noProof/>
+              </w:rPr>
+              <w:t>05-Schlechte Kommunikation</w:t>
+            </w:r>
+            <w:r>
+              <w:rPr>
+                <w:noProof/>
+                <w:webHidden/>
+              </w:rPr>
+              <w:tab/>
+            </w:r>
+            <w:r>
+              <w:rPr>
+                <w:noProof/>
+                <w:webHidden/>
+              </w:rPr>
+              <w:fldChar w:fldCharType="begin"/>
+            </w:r>
+            <w:r>
+              <w:rPr>
+                <w:noProof/>
+                <w:webHidden/>
+              </w:rPr>
+              <w:instrText xml:space="preserve"> PAGEREF _Toc105431567 \h </w:instrText>
+            </w:r>
+            <w:r>
+              <w:rPr>
+                <w:noProof/>
+                <w:webHidden/>
+              </w:rPr>
+            </w:r>
+            <w:r>
+              <w:rPr>
+                <w:noProof/>
+                <w:webHidden/>
+              </w:rPr>
+              <w:fldChar w:fldCharType="separate"/>
+            </w:r>
+            <w:r>
+              <w:rPr>
+                <w:noProof/>
+                <w:webHidden/>
+              </w:rPr>
+              <w:t>7</w:t>
+            </w:r>
+            <w:r>
+              <w:rPr>
+                <w:noProof/>
+                <w:webHidden/>
+              </w:rPr>
+              <w:fldChar w:fldCharType="end"/>
+            </w:r>
+          </w:hyperlink>
+        </w:p>
+        <w:p>
+          <w:pPr>
+            <w:pStyle w:val="Verzeichnis1"/>
+            <w:tabs>
+              <w:tab w:val="left" w:pos="440"/>
+              <w:tab w:val="right" w:leader="dot" w:pos="9060"/>
+            </w:tabs>
+            <w:rPr>
+              <w:noProof/>
+              <w:lang w:eastAsia="de-DE"/>
+            </w:rPr>
+          </w:pPr>
+          <w:hyperlink w:anchor="_Toc105431568" w:history="1">
+            <w:r>
+              <w:rPr>
+                <w:rStyle w:val="Hyperlink"/>
+                <w:rFonts w:ascii="Symbol" w:hAnsi="Symbol"/>
+                <w:noProof/>
+              </w:rPr>
+              <w:t></w:t>
+            </w:r>
+            <w:r>
+              <w:rPr>
+                <w:noProof/>
+                <w:lang w:eastAsia="de-DE"/>
+              </w:rPr>
+              <w:tab/>
+            </w:r>
+            <w:r>
+              <w:rPr>
+                <w:rStyle w:val="Hyperlink"/>
+                <w:noProof/>
+              </w:rPr>
+              <w:t>06-Fehlende Kompetenz</w:t>
+            </w:r>
+            <w:r>
+              <w:rPr>
+                <w:noProof/>
+                <w:webHidden/>
+              </w:rPr>
+              <w:tab/>
+            </w:r>
+            <w:r>
+              <w:rPr>
+                <w:noProof/>
+                <w:webHidden/>
+              </w:rPr>
+              <w:fldChar w:fldCharType="begin"/>
+            </w:r>
+            <w:r>
+              <w:rPr>
+                <w:noProof/>
+                <w:webHidden/>
+              </w:rPr>
+              <w:instrText xml:space="preserve"> PAGEREF _Toc105431568 \h </w:instrText>
+            </w:r>
+            <w:r>
+              <w:rPr>
+                <w:noProof/>
+                <w:webHidden/>
+              </w:rPr>
+            </w:r>
+            <w:r>
+              <w:rPr>
+                <w:noProof/>
+                <w:webHidden/>
+              </w:rPr>
+              <w:fldChar w:fldCharType="separate"/>
+            </w:r>
+            <w:r>
+              <w:rPr>
+                <w:noProof/>
+                <w:webHidden/>
+              </w:rPr>
+              <w:t>7</w:t>
+            </w:r>
+            <w:r>
+              <w:rPr>
+                <w:noProof/>
+                <w:webHidden/>
+              </w:rPr>
+              <w:fldChar w:fldCharType="end"/>
+            </w:r>
+          </w:hyperlink>
+        </w:p>
+        <w:p>
+          <w:pPr>
+            <w:pStyle w:val="Verzeichnis1"/>
+            <w:tabs>
+              <w:tab w:val="left" w:pos="440"/>
+              <w:tab w:val="right" w:leader="dot" w:pos="9060"/>
+            </w:tabs>
+            <w:rPr>
+              <w:noProof/>
+              <w:lang w:eastAsia="de-DE"/>
+            </w:rPr>
+          </w:pPr>
+          <w:hyperlink w:anchor="_Toc105431569" w:history="1">
+            <w:r>
+              <w:rPr>
+                <w:rStyle w:val="Hyperlink"/>
+                <w:rFonts w:ascii="Symbol" w:hAnsi="Symbol"/>
+                <w:noProof/>
+              </w:rPr>
+              <w:t></w:t>
+            </w:r>
+            <w:r>
+              <w:rPr>
+                <w:noProof/>
+                <w:lang w:eastAsia="de-DE"/>
+              </w:rPr>
+              <w:tab/>
+            </w:r>
+            <w:r>
+              <w:rPr>
+                <w:rStyle w:val="Hyperlink"/>
+                <w:noProof/>
+              </w:rPr>
+              <w:t>07-Fehlerhafter Projektplan</w:t>
+            </w:r>
+            <w:r>
+              <w:rPr>
+                <w:noProof/>
+                <w:webHidden/>
+              </w:rPr>
+              <w:tab/>
+            </w:r>
+            <w:r>
+              <w:rPr>
+                <w:noProof/>
+                <w:webHidden/>
+              </w:rPr>
+              <w:fldChar w:fldCharType="begin"/>
+            </w:r>
+            <w:r>
+              <w:rPr>
+                <w:noProof/>
+                <w:webHidden/>
+              </w:rPr>
+              <w:instrText xml:space="preserve"> PAGEREF _Toc105431569 \h </w:instrText>
+            </w:r>
+            <w:r>
+              <w:rPr>
+                <w:noProof/>
+                <w:webHidden/>
+              </w:rPr>
+            </w:r>
+            <w:r>
+              <w:rPr>
+                <w:noProof/>
+                <w:webHidden/>
+              </w:rPr>
+              <w:fldChar w:fldCharType="separate"/>
+            </w:r>
+            <w:r>
+              <w:rPr>
+                <w:noProof/>
+                <w:webHidden/>
+              </w:rPr>
+              <w:t>8</w:t>
+            </w:r>
+            <w:r>
+              <w:rPr>
+                <w:noProof/>
+                <w:webHidden/>
+              </w:rPr>
+              <w:fldChar w:fldCharType="end"/>
+            </w:r>
+          </w:hyperlink>
+        </w:p>
+        <w:p>
+          <w:pPr>
+            <w:pStyle w:val="Verzeichnis1"/>
+            <w:tabs>
+              <w:tab w:val="left" w:pos="440"/>
+              <w:tab w:val="right" w:leader="dot" w:pos="9060"/>
+            </w:tabs>
+            <w:rPr>
+              <w:noProof/>
+              <w:lang w:eastAsia="de-DE"/>
+            </w:rPr>
+          </w:pPr>
+          <w:hyperlink w:anchor="_Toc105431570" w:history="1">
+            <w:r>
+              <w:rPr>
+                <w:rStyle w:val="Hyperlink"/>
+                <w:rFonts w:ascii="Symbol" w:hAnsi="Symbol"/>
+                <w:noProof/>
+              </w:rPr>
+              <w:t></w:t>
+            </w:r>
+            <w:r>
+              <w:rPr>
+                <w:noProof/>
+                <w:lang w:eastAsia="de-DE"/>
+              </w:rPr>
+              <w:tab/>
+            </w:r>
+            <w:r>
+              <w:rPr>
+                <w:rStyle w:val="Hyperlink"/>
+                <w:noProof/>
+              </w:rPr>
+              <w:t>08-Kundenabsprung</w:t>
+            </w:r>
+            <w:r>
+              <w:rPr>
+                <w:noProof/>
+                <w:webHidden/>
+              </w:rPr>
+              <w:tab/>
+            </w:r>
+            <w:r>
+              <w:rPr>
+                <w:noProof/>
+                <w:webHidden/>
+              </w:rPr>
+              <w:fldChar w:fldCharType="begin"/>
+            </w:r>
+            <w:r>
+              <w:rPr>
+                <w:noProof/>
+                <w:webHidden/>
+              </w:rPr>
+              <w:instrText xml:space="preserve"> PAGEREF _Toc105431570 \h </w:instrText>
+            </w:r>
+            <w:r>
+              <w:rPr>
+                <w:noProof/>
+                <w:webHidden/>
+              </w:rPr>
+            </w:r>
+            <w:r>
+              <w:rPr>
+                <w:noProof/>
+                <w:webHidden/>
+              </w:rPr>
+              <w:fldChar w:fldCharType="separate"/>
+            </w:r>
+            <w:r>
+              <w:rPr>
+                <w:noProof/>
+                <w:webHidden/>
+              </w:rPr>
+              <w:t>8</w:t>
             </w:r>
             <w:r>
               <w:rPr>
@@ -970,10 +1804,12 @@
       <w:pPr>
         <w:pStyle w:val="berschrift1"/>
       </w:pPr>
+      <w:bookmarkStart w:id="1" w:name="_Toc105431561"/>
       <w:r>
         <w:lastRenderedPageBreak/>
         <w:t>Risikotabelle:</w:t>
       </w:r>
+      <w:bookmarkEnd w:id="1"/>
     </w:p>
     <w:tbl>
       <w:tblPr>
@@ -1599,7 +2435,7 @@
               <w:cnfStyle w:val="000000000000" w:firstRow="0" w:lastRow="0" w:firstColumn="0" w:lastColumn="0" w:oddVBand="0" w:evenVBand="0" w:oddHBand="0" w:evenHBand="0" w:firstRowFirstColumn="0" w:firstRowLastColumn="0" w:lastRowFirstColumn="0" w:lastRowLastColumn="0"/>
             </w:pPr>
             <w:r>
-              <w:t>3</w:t>
+              <w:t>2</w:t>
             </w:r>
           </w:p>
         </w:tc>
@@ -1613,7 +2449,7 @@
               <w:cnfStyle w:val="000000000000" w:firstRow="0" w:lastRow="0" w:firstColumn="0" w:lastColumn="0" w:oddVBand="0" w:evenVBand="0" w:oddHBand="0" w:evenHBand="0" w:firstRowFirstColumn="0" w:firstRowLastColumn="0" w:lastRowFirstColumn="0" w:lastRowLastColumn="0"/>
             </w:pPr>
             <w:r>
-              <w:t>3</w:t>
+              <w:t>2</w:t>
             </w:r>
           </w:p>
         </w:tc>
@@ -1684,10 +2520,12 @@
       <w:pPr>
         <w:pStyle w:val="berschrift1"/>
       </w:pPr>
+      <w:bookmarkStart w:id="2" w:name="_Toc105431562"/>
       <w:r>
         <w:lastRenderedPageBreak/>
         <w:t>Risikobeschreibung:</w:t>
       </w:r>
+      <w:bookmarkEnd w:id="2"/>
     </w:p>
     <w:p/>
     <w:p>
@@ -1698,9 +2536,11 @@
           <w:numId w:val="1"/>
         </w:numPr>
       </w:pPr>
+      <w:bookmarkStart w:id="3" w:name="_Toc105431563"/>
       <w:r>
         <w:t>01-Mitarbeiterausfall:</w:t>
       </w:r>
+      <w:bookmarkEnd w:id="3"/>
     </w:p>
     <w:tbl>
       <w:tblPr>
@@ -1911,9 +2751,11 @@
           <w:numId w:val="1"/>
         </w:numPr>
       </w:pPr>
+      <w:bookmarkStart w:id="4" w:name="_Toc105431564"/>
       <w:r>
         <w:t>02-Materialausfall:</w:t>
       </w:r>
+      <w:bookmarkEnd w:id="4"/>
     </w:p>
     <w:tbl>
       <w:tblPr>
@@ -1977,11 +2819,9 @@
             <w:r>
               <w:t xml:space="preserve">Auftrag des </w:t>
             </w:r>
-            <w:proofErr w:type="spellStart"/>
-            <w:r>
-              <w:t>Kundens</w:t>
-            </w:r>
-            <w:proofErr w:type="spellEnd"/>
+            <w:r>
+              <w:t>Kunden</w:t>
+            </w:r>
             <w:r>
               <w:t xml:space="preserve"> geeignet sind.</w:t>
             </w:r>
@@ -2174,10 +3014,12 @@
           <w:numId w:val="1"/>
         </w:numPr>
       </w:pPr>
+      <w:bookmarkStart w:id="5" w:name="_Toc105431565"/>
       <w:r>
         <w:lastRenderedPageBreak/>
         <w:t>03-Änderungen</w:t>
       </w:r>
+      <w:bookmarkEnd w:id="5"/>
     </w:p>
     <w:tbl>
       <w:tblPr>
@@ -2360,6 +3202,9 @@
             <w:r>
               <w:t>Direkter Ansprechpartner für den Kunden, sollte irgendwas benötigt werden.</w:t>
             </w:r>
+            <w:r>
+              <w:t xml:space="preserve"> Der Kunde bekommt frühestmöglich eine genauere Skizze, wie das Produkt jetzt aussieht.</w:t>
+            </w:r>
           </w:p>
         </w:tc>
       </w:tr>
@@ -2400,9 +3245,11 @@
           <w:numId w:val="1"/>
         </w:numPr>
       </w:pPr>
+      <w:bookmarkStart w:id="6" w:name="_Toc105431566"/>
       <w:r>
         <w:t>04-Fehlerhafte Anforderungen</w:t>
       </w:r>
+      <w:bookmarkEnd w:id="6"/>
     </w:p>
     <w:tbl>
       <w:tblPr>
@@ -2625,10 +3472,7 @@
           </w:p>
           <w:p>
             <w:r>
-              <w:t>Projekttermine mit dem Kunden neu planen</w:t>
-            </w:r>
-            <w:r>
-              <w:t>,</w:t>
+              <w:t>Projekttermine mit dem Kunden neu planen,</w:t>
             </w:r>
           </w:p>
           <w:p>
@@ -2639,8 +3483,9 @@
         </w:tc>
       </w:tr>
     </w:tbl>
-    <w:p/>
     <w:p>
+      <w:bookmarkStart w:id="7" w:name="_GoBack"/>
+      <w:bookmarkEnd w:id="7"/>
       <w:r>
         <w:br w:type="page"/>
       </w:r>
@@ -2653,10 +3498,12 @@
           <w:numId w:val="1"/>
         </w:numPr>
       </w:pPr>
+      <w:bookmarkStart w:id="8" w:name="_Toc105431567"/>
       <w:r>
         <w:lastRenderedPageBreak/>
         <w:t>05-Schlechte Kommunikation</w:t>
       </w:r>
+      <w:bookmarkEnd w:id="8"/>
     </w:p>
     <w:tbl>
       <w:tblPr>
@@ -2674,32 +3521,861 @@
             <w:tcW w:w="4530" w:type="dxa"/>
           </w:tcPr>
           <w:p>
-            <w:bookmarkStart w:id="1" w:name="_GoBack"/>
-            <w:bookmarkEnd w:id="1"/>
-          </w:p>
-        </w:tc>
-        <w:tc>
-          <w:tcPr>
-            <w:tcW w:w="4530" w:type="dxa"/>
-          </w:tcPr>
-          <w:p/>
-        </w:tc>
-      </w:tr>
-      <w:tr>
-        <w:tc>
-          <w:tcPr>
-            <w:tcW w:w="4530" w:type="dxa"/>
-          </w:tcPr>
-          <w:p/>
-        </w:tc>
-        <w:tc>
-          <w:tcPr>
-            <w:tcW w:w="4530" w:type="dxa"/>
-          </w:tcPr>
-          <w:p/>
+            <w:r>
+              <w:t>Bezeichnung</w:t>
+            </w:r>
+          </w:p>
+        </w:tc>
+        <w:tc>
+          <w:tcPr>
+            <w:tcW w:w="4530" w:type="dxa"/>
+          </w:tcPr>
+          <w:p>
+            <w:r>
+              <w:t>05-Schlechte Kommunikation</w:t>
+            </w:r>
+          </w:p>
+        </w:tc>
+      </w:tr>
+      <w:tr>
+        <w:tc>
+          <w:tcPr>
+            <w:tcW w:w="4530" w:type="dxa"/>
+          </w:tcPr>
+          <w:p>
+            <w:r>
+              <w:t>Beschreibung</w:t>
+            </w:r>
+          </w:p>
+        </w:tc>
+        <w:tc>
+          <w:tcPr>
+            <w:tcW w:w="4530" w:type="dxa"/>
+          </w:tcPr>
+          <w:p>
+            <w:r>
+              <w:t>Durch schlechte Kommunikation zwischen Kunde und dem Entwicklungsteam oder innerhalb des Entwicklungsteam kommt es zu Problemen im Projekt. Diese Probleme können Terminprobleme oder Anforderungsprobleme entstehen.</w:t>
+            </w:r>
+          </w:p>
+        </w:tc>
+      </w:tr>
+      <w:tr>
+        <w:tc>
+          <w:tcPr>
+            <w:tcW w:w="4530" w:type="dxa"/>
+          </w:tcPr>
+          <w:p>
+            <w:r>
+              <w:t>Wahrscheinlichkeit</w:t>
+            </w:r>
+          </w:p>
+        </w:tc>
+        <w:tc>
+          <w:tcPr>
+            <w:tcW w:w="4530" w:type="dxa"/>
+          </w:tcPr>
+          <w:p>
+            <w:r>
+              <w:t>2 (wahrscheinlich)</w:t>
+            </w:r>
+          </w:p>
+        </w:tc>
+      </w:tr>
+      <w:tr>
+        <w:tc>
+          <w:tcPr>
+            <w:tcW w:w="4530" w:type="dxa"/>
+          </w:tcPr>
+          <w:p>
+            <w:r>
+              <w:t>Schwere</w:t>
+            </w:r>
+          </w:p>
+        </w:tc>
+        <w:tc>
+          <w:tcPr>
+            <w:tcW w:w="4530" w:type="dxa"/>
+          </w:tcPr>
+          <w:p>
+            <w:r>
+              <w:t>2 (mittelschwer)</w:t>
+            </w:r>
+          </w:p>
+        </w:tc>
+      </w:tr>
+      <w:tr>
+        <w:tc>
+          <w:tcPr>
+            <w:tcW w:w="4530" w:type="dxa"/>
+          </w:tcPr>
+          <w:p>
+            <w:r>
+              <w:t>Risikolevel</w:t>
+            </w:r>
+          </w:p>
+        </w:tc>
+        <w:tc>
+          <w:tcPr>
+            <w:tcW w:w="4530" w:type="dxa"/>
+          </w:tcPr>
+          <w:p>
+            <w:r>
+              <w:t>4 (Risiko muss aktiv gemanagt werden)</w:t>
+            </w:r>
+          </w:p>
+        </w:tc>
+      </w:tr>
+      <w:tr>
+        <w:tc>
+          <w:tcPr>
+            <w:tcW w:w="4530" w:type="dxa"/>
+          </w:tcPr>
+          <w:p>
+            <w:r>
+              <w:t>Schaden</w:t>
+            </w:r>
+          </w:p>
+        </w:tc>
+        <w:tc>
+          <w:tcPr>
+            <w:tcW w:w="4530" w:type="dxa"/>
+          </w:tcPr>
+          <w:p>
+            <w:r>
+              <w:t>Projekt verlängert sich,</w:t>
+            </w:r>
+          </w:p>
+          <w:p>
+            <w:r>
+              <w:t>Kundenzufriedenheit,</w:t>
+            </w:r>
+          </w:p>
+          <w:p>
+            <w:r>
+              <w:t>Reputationsschaden</w:t>
+            </w:r>
+          </w:p>
+        </w:tc>
+      </w:tr>
+      <w:tr>
+        <w:tc>
+          <w:tcPr>
+            <w:tcW w:w="4530" w:type="dxa"/>
+          </w:tcPr>
+          <w:p>
+            <w:r>
+              <w:t>Vorsorge</w:t>
+            </w:r>
+          </w:p>
+        </w:tc>
+        <w:tc>
+          <w:tcPr>
+            <w:tcW w:w="4530" w:type="dxa"/>
+          </w:tcPr>
+          <w:p>
+            <w:r>
+              <w:t>Kommunikationsmatrizen erstellt und regelmäßige</w:t>
+            </w:r>
+            <w:r>
+              <w:t xml:space="preserve"> Termine innerhalb des Teams aufgesetzt. Feste Termine für Kommunikation mit dem Kunden gesetzt.</w:t>
+            </w:r>
+          </w:p>
+        </w:tc>
+      </w:tr>
+      <w:tr>
+        <w:tc>
+          <w:tcPr>
+            <w:tcW w:w="4530" w:type="dxa"/>
+          </w:tcPr>
+          <w:p>
+            <w:r>
+              <w:t>Nachsorge</w:t>
+            </w:r>
+          </w:p>
+        </w:tc>
+        <w:tc>
+          <w:tcPr>
+            <w:tcW w:w="4530" w:type="dxa"/>
+          </w:tcPr>
+          <w:p>
+            <w:r>
+              <w:t>Sich an die Kommunikationsmatrizen halten,</w:t>
+            </w:r>
+          </w:p>
+          <w:p>
+            <w:r>
+              <w:t>neue Termine mit den benötigten Personen aufsetzten,</w:t>
+            </w:r>
+          </w:p>
+          <w:p>
+            <w:r>
+              <w:t>Terminverzögerungen dem Kunden mitteilen</w:t>
+            </w:r>
+          </w:p>
         </w:tc>
       </w:tr>
     </w:tbl>
+    <w:p/>
+    <w:p>
+      <w:pPr>
+        <w:pStyle w:val="berschrift1"/>
+        <w:numPr>
+          <w:ilvl w:val="0"/>
+          <w:numId w:val="3"/>
+        </w:numPr>
+      </w:pPr>
+      <w:bookmarkStart w:id="9" w:name="_Toc105431568"/>
+      <w:r>
+        <w:t>06-</w:t>
+      </w:r>
+      <w:r>
+        <w:t>Fehlende Kompetenz</w:t>
+      </w:r>
+      <w:bookmarkEnd w:id="9"/>
+    </w:p>
+    <w:tbl>
+      <w:tblPr>
+        <w:tblStyle w:val="Tabellenraster"/>
+        <w:tblW w:w="0" w:type="auto"/>
+        <w:tblLook w:val="04A0" w:firstRow="1" w:lastRow="0" w:firstColumn="1" w:lastColumn="0" w:noHBand="0" w:noVBand="1"/>
+      </w:tblPr>
+      <w:tblGrid>
+        <w:gridCol w:w="4530"/>
+        <w:gridCol w:w="4530"/>
+      </w:tblGrid>
+      <w:tr>
+        <w:tc>
+          <w:tcPr>
+            <w:tcW w:w="4530" w:type="dxa"/>
+          </w:tcPr>
+          <w:p>
+            <w:r>
+              <w:t>Bezeichnung</w:t>
+            </w:r>
+          </w:p>
+        </w:tc>
+        <w:tc>
+          <w:tcPr>
+            <w:tcW w:w="4530" w:type="dxa"/>
+          </w:tcPr>
+          <w:p>
+            <w:r>
+              <w:t>06-Fehlende Kompetenz</w:t>
+            </w:r>
+          </w:p>
+        </w:tc>
+      </w:tr>
+      <w:tr>
+        <w:tc>
+          <w:tcPr>
+            <w:tcW w:w="4530" w:type="dxa"/>
+          </w:tcPr>
+          <w:p>
+            <w:r>
+              <w:t>Beschreibung</w:t>
+            </w:r>
+          </w:p>
+        </w:tc>
+        <w:tc>
+          <w:tcPr>
+            <w:tcW w:w="4530" w:type="dxa"/>
+          </w:tcPr>
+          <w:p>
+            <w:r>
+              <w:t>Dem Entwicklungsteam fehlen gewisse Kompetenzen um die ihnen übertragenen Aufgaben fertigstellen zu können.</w:t>
+            </w:r>
+          </w:p>
+        </w:tc>
+      </w:tr>
+      <w:tr>
+        <w:tc>
+          <w:tcPr>
+            <w:tcW w:w="4530" w:type="dxa"/>
+          </w:tcPr>
+          <w:p>
+            <w:r>
+              <w:t>Wahrscheinlichkeit</w:t>
+            </w:r>
+          </w:p>
+        </w:tc>
+        <w:tc>
+          <w:tcPr>
+            <w:tcW w:w="4530" w:type="dxa"/>
+          </w:tcPr>
+          <w:p>
+            <w:r>
+              <w:t>2 (wahrscheinlich)</w:t>
+            </w:r>
+          </w:p>
+        </w:tc>
+      </w:tr>
+      <w:tr>
+        <w:tc>
+          <w:tcPr>
+            <w:tcW w:w="4530" w:type="dxa"/>
+          </w:tcPr>
+          <w:p>
+            <w:r>
+              <w:t>Schwere</w:t>
+            </w:r>
+          </w:p>
+        </w:tc>
+        <w:tc>
+          <w:tcPr>
+            <w:tcW w:w="4530" w:type="dxa"/>
+          </w:tcPr>
+          <w:p>
+            <w:r>
+              <w:t>1 (nicht schwer)</w:t>
+            </w:r>
+          </w:p>
+        </w:tc>
+      </w:tr>
+      <w:tr>
+        <w:tc>
+          <w:tcPr>
+            <w:tcW w:w="4530" w:type="dxa"/>
+          </w:tcPr>
+          <w:p>
+            <w:r>
+              <w:t>Risikolevel</w:t>
+            </w:r>
+          </w:p>
+        </w:tc>
+        <w:tc>
+          <w:tcPr>
+            <w:tcW w:w="4530" w:type="dxa"/>
+          </w:tcPr>
+          <w:p>
+            <w:r>
+              <w:t>2 (überschaubares Risiko)</w:t>
+            </w:r>
+          </w:p>
+        </w:tc>
+      </w:tr>
+      <w:tr>
+        <w:tc>
+          <w:tcPr>
+            <w:tcW w:w="4530" w:type="dxa"/>
+          </w:tcPr>
+          <w:p>
+            <w:r>
+              <w:t>Schaden</w:t>
+            </w:r>
+          </w:p>
+        </w:tc>
+        <w:tc>
+          <w:tcPr>
+            <w:tcW w:w="4530" w:type="dxa"/>
+          </w:tcPr>
+          <w:p>
+            <w:r>
+              <w:t>Projekt könnte sich vielleicht verlängern,</w:t>
+            </w:r>
+          </w:p>
+          <w:p>
+            <w:r>
+              <w:t>einzelne Aufgaben brauchen länger</w:t>
+            </w:r>
+          </w:p>
+        </w:tc>
+      </w:tr>
+      <w:tr>
+        <w:tc>
+          <w:tcPr>
+            <w:tcW w:w="4530" w:type="dxa"/>
+          </w:tcPr>
+          <w:p>
+            <w:r>
+              <w:t>Vorsorge</w:t>
+            </w:r>
+          </w:p>
+        </w:tc>
+        <w:tc>
+          <w:tcPr>
+            <w:tcW w:w="4530" w:type="dxa"/>
+          </w:tcPr>
+          <w:p>
+            <w:r>
+              <w:t>Es wurde früh besprochen, welche Kompetenzen gebraucht werden und die Aufgaben wurden dementsprechend verteilt</w:t>
+            </w:r>
+          </w:p>
+        </w:tc>
+      </w:tr>
+      <w:tr>
+        <w:tc>
+          <w:tcPr>
+            <w:tcW w:w="4530" w:type="dxa"/>
+          </w:tcPr>
+          <w:p>
+            <w:r>
+              <w:t>Nachsorge</w:t>
+            </w:r>
+          </w:p>
+        </w:tc>
+        <w:tc>
+          <w:tcPr>
+            <w:tcW w:w="4530" w:type="dxa"/>
+          </w:tcPr>
+          <w:p>
+            <w:r>
+              <w:t>Kompetenz wird sich angeeignet,</w:t>
+            </w:r>
+          </w:p>
+          <w:p>
+            <w:r>
+              <w:t>die Aufgabe wird jemandem gegeben, der Kompetenz in diesem Thema besitzt</w:t>
+            </w:r>
+          </w:p>
+        </w:tc>
+      </w:tr>
+    </w:tbl>
+    <w:p/>
+    <w:p>
+      <w:r>
+        <w:br w:type="page"/>
+      </w:r>
+    </w:p>
+    <w:p/>
+    <w:p>
+      <w:pPr>
+        <w:pStyle w:val="berschrift1"/>
+        <w:numPr>
+          <w:ilvl w:val="0"/>
+          <w:numId w:val="3"/>
+        </w:numPr>
+      </w:pPr>
+      <w:bookmarkStart w:id="10" w:name="_Toc105431569"/>
+      <w:r>
+        <w:t>07-</w:t>
+      </w:r>
+      <w:r>
+        <w:t>Fehlerhafter Projektplan</w:t>
+      </w:r>
+      <w:bookmarkEnd w:id="10"/>
+    </w:p>
+    <w:tbl>
+      <w:tblPr>
+        <w:tblStyle w:val="Tabellenraster"/>
+        <w:tblW w:w="0" w:type="auto"/>
+        <w:tblLook w:val="04A0" w:firstRow="1" w:lastRow="0" w:firstColumn="1" w:lastColumn="0" w:noHBand="0" w:noVBand="1"/>
+      </w:tblPr>
+      <w:tblGrid>
+        <w:gridCol w:w="4530"/>
+        <w:gridCol w:w="4530"/>
+      </w:tblGrid>
+      <w:tr>
+        <w:tc>
+          <w:tcPr>
+            <w:tcW w:w="4530" w:type="dxa"/>
+          </w:tcPr>
+          <w:p>
+            <w:r>
+              <w:t>Bezeichnung</w:t>
+            </w:r>
+          </w:p>
+        </w:tc>
+        <w:tc>
+          <w:tcPr>
+            <w:tcW w:w="4530" w:type="dxa"/>
+          </w:tcPr>
+          <w:p>
+            <w:r>
+              <w:t>07-Fehlerhafter Projektplan</w:t>
+            </w:r>
+          </w:p>
+        </w:tc>
+      </w:tr>
+      <w:tr>
+        <w:tc>
+          <w:tcPr>
+            <w:tcW w:w="4530" w:type="dxa"/>
+          </w:tcPr>
+          <w:p>
+            <w:r>
+              <w:t>Beschreibung</w:t>
+            </w:r>
+          </w:p>
+        </w:tc>
+        <w:tc>
+          <w:tcPr>
+            <w:tcW w:w="4530" w:type="dxa"/>
+          </w:tcPr>
+          <w:p>
+            <w:r>
+              <w:t>Der Projektplan der erstellt wurde entspricht nicht den Anforderungen des Kunden.</w:t>
+            </w:r>
+            <w:r>
+              <w:t xml:space="preserve"> Termine und Meilensteine sind falsch gesetzt. Es wurde nicht verstanden, was der Kunde benötigt.</w:t>
+            </w:r>
+          </w:p>
+        </w:tc>
+      </w:tr>
+      <w:tr>
+        <w:tc>
+          <w:tcPr>
+            <w:tcW w:w="4530" w:type="dxa"/>
+          </w:tcPr>
+          <w:p>
+            <w:r>
+              <w:t>Wahrscheinlichkeit</w:t>
+            </w:r>
+          </w:p>
+        </w:tc>
+        <w:tc>
+          <w:tcPr>
+            <w:tcW w:w="4530" w:type="dxa"/>
+          </w:tcPr>
+          <w:p>
+            <w:r>
+              <w:t>1 (unwahrscheinlich)</w:t>
+            </w:r>
+          </w:p>
+        </w:tc>
+      </w:tr>
+      <w:tr>
+        <w:tc>
+          <w:tcPr>
+            <w:tcW w:w="4530" w:type="dxa"/>
+          </w:tcPr>
+          <w:p>
+            <w:r>
+              <w:t>Schwere</w:t>
+            </w:r>
+          </w:p>
+        </w:tc>
+        <w:tc>
+          <w:tcPr>
+            <w:tcW w:w="4530" w:type="dxa"/>
+          </w:tcPr>
+          <w:p>
+            <w:r>
+              <w:t>3 (sehr schwer)</w:t>
+            </w:r>
+          </w:p>
+        </w:tc>
+      </w:tr>
+      <w:tr>
+        <w:tc>
+          <w:tcPr>
+            <w:tcW w:w="4530" w:type="dxa"/>
+          </w:tcPr>
+          <w:p>
+            <w:r>
+              <w:t>Risikolevel</w:t>
+            </w:r>
+          </w:p>
+        </w:tc>
+        <w:tc>
+          <w:tcPr>
+            <w:tcW w:w="4530" w:type="dxa"/>
+          </w:tcPr>
+          <w:p>
+            <w:r>
+              <w:t>3 (überschaubares Risiko)</w:t>
+            </w:r>
+          </w:p>
+        </w:tc>
+      </w:tr>
+      <w:tr>
+        <w:tc>
+          <w:tcPr>
+            <w:tcW w:w="4530" w:type="dxa"/>
+          </w:tcPr>
+          <w:p>
+            <w:r>
+              <w:t>Schaden</w:t>
+            </w:r>
+          </w:p>
+        </w:tc>
+        <w:tc>
+          <w:tcPr>
+            <w:tcW w:w="4530" w:type="dxa"/>
+          </w:tcPr>
+          <w:p>
+            <w:r>
+              <w:t>Das Projekt muss wiederholt werden,</w:t>
+            </w:r>
+          </w:p>
+          <w:p>
+            <w:r>
+              <w:t>Reputationsschaden,</w:t>
+            </w:r>
+          </w:p>
+          <w:p>
+            <w:r>
+              <w:t>Kundenzufriedenheit sinkt,</w:t>
+            </w:r>
+          </w:p>
+          <w:p>
+            <w:r>
+              <w:t>Strafzahlungen</w:t>
+            </w:r>
+          </w:p>
+        </w:tc>
+      </w:tr>
+      <w:tr>
+        <w:tc>
+          <w:tcPr>
+            <w:tcW w:w="4530" w:type="dxa"/>
+          </w:tcPr>
+          <w:p>
+            <w:r>
+              <w:t>Vorsorge</w:t>
+            </w:r>
+          </w:p>
+        </w:tc>
+        <w:tc>
+          <w:tcPr>
+            <w:tcW w:w="4530" w:type="dxa"/>
+          </w:tcPr>
+          <w:p>
+            <w:r>
+              <w:t>Der Projektplan wird ständig angepasst und überprüft. Alles wird mit dem Kunden kommuniziert.</w:t>
+            </w:r>
+          </w:p>
+        </w:tc>
+      </w:tr>
+      <w:tr>
+        <w:tc>
+          <w:tcPr>
+            <w:tcW w:w="4530" w:type="dxa"/>
+          </w:tcPr>
+          <w:p>
+            <w:r>
+              <w:t>Nachsorge</w:t>
+            </w:r>
+          </w:p>
+        </w:tc>
+        <w:tc>
+          <w:tcPr>
+            <w:tcW w:w="4530" w:type="dxa"/>
+          </w:tcPr>
+          <w:p>
+            <w:r>
+              <w:t>Das Projekt wird wiederholt.</w:t>
+            </w:r>
+          </w:p>
+        </w:tc>
+      </w:tr>
+    </w:tbl>
+    <w:p/>
+    <w:p>
+      <w:pPr>
+        <w:pStyle w:val="berschrift1"/>
+        <w:numPr>
+          <w:ilvl w:val="0"/>
+          <w:numId w:val="3"/>
+        </w:numPr>
+      </w:pPr>
+      <w:bookmarkStart w:id="11" w:name="_Toc105431570"/>
+      <w:r>
+        <w:t>08-</w:t>
+      </w:r>
+      <w:r>
+        <w:t>Kundenabsprung</w:t>
+      </w:r>
+      <w:bookmarkEnd w:id="11"/>
+    </w:p>
+    <w:tbl>
+      <w:tblPr>
+        <w:tblStyle w:val="Tabellenraster"/>
+        <w:tblW w:w="0" w:type="auto"/>
+        <w:tblLook w:val="04A0" w:firstRow="1" w:lastRow="0" w:firstColumn="1" w:lastColumn="0" w:noHBand="0" w:noVBand="1"/>
+      </w:tblPr>
+      <w:tblGrid>
+        <w:gridCol w:w="4530"/>
+        <w:gridCol w:w="4530"/>
+      </w:tblGrid>
+      <w:tr>
+        <w:tc>
+          <w:tcPr>
+            <w:tcW w:w="4530" w:type="dxa"/>
+          </w:tcPr>
+          <w:p>
+            <w:r>
+              <w:t>Bezeichnung</w:t>
+            </w:r>
+          </w:p>
+        </w:tc>
+        <w:tc>
+          <w:tcPr>
+            <w:tcW w:w="4530" w:type="dxa"/>
+          </w:tcPr>
+          <w:p>
+            <w:r>
+              <w:t>08-Kundenabsprung</w:t>
+            </w:r>
+          </w:p>
+        </w:tc>
+      </w:tr>
+      <w:tr>
+        <w:tc>
+          <w:tcPr>
+            <w:tcW w:w="4530" w:type="dxa"/>
+          </w:tcPr>
+          <w:p>
+            <w:r>
+              <w:t>Beschreibung</w:t>
+            </w:r>
+          </w:p>
+        </w:tc>
+        <w:tc>
+          <w:tcPr>
+            <w:tcW w:w="4530" w:type="dxa"/>
+          </w:tcPr>
+          <w:p>
+            <w:r>
+              <w:t>Der Kunde benötigt die Software nicht mehr, oder der Kunde löst sich auf.</w:t>
+            </w:r>
+          </w:p>
+        </w:tc>
+      </w:tr>
+      <w:tr>
+        <w:tc>
+          <w:tcPr>
+            <w:tcW w:w="4530" w:type="dxa"/>
+          </w:tcPr>
+          <w:p>
+            <w:r>
+              <w:t>Wahrscheinlichkeit</w:t>
+            </w:r>
+          </w:p>
+        </w:tc>
+        <w:tc>
+          <w:tcPr>
+            <w:tcW w:w="4530" w:type="dxa"/>
+          </w:tcPr>
+          <w:p>
+            <w:r>
+              <w:t>1 (unwahrscheinlich)</w:t>
+            </w:r>
+          </w:p>
+        </w:tc>
+      </w:tr>
+      <w:tr>
+        <w:tc>
+          <w:tcPr>
+            <w:tcW w:w="4530" w:type="dxa"/>
+          </w:tcPr>
+          <w:p>
+            <w:r>
+              <w:t>Schwere</w:t>
+            </w:r>
+          </w:p>
+        </w:tc>
+        <w:tc>
+          <w:tcPr>
+            <w:tcW w:w="4530" w:type="dxa"/>
+          </w:tcPr>
+          <w:p>
+            <w:r>
+              <w:t>2 (mittelschwer)</w:t>
+            </w:r>
+          </w:p>
+        </w:tc>
+      </w:tr>
+      <w:tr>
+        <w:tc>
+          <w:tcPr>
+            <w:tcW w:w="4530" w:type="dxa"/>
+          </w:tcPr>
+          <w:p>
+            <w:r>
+              <w:t>Risikolevel</w:t>
+            </w:r>
+          </w:p>
+        </w:tc>
+        <w:tc>
+          <w:tcPr>
+            <w:tcW w:w="4530" w:type="dxa"/>
+          </w:tcPr>
+          <w:p>
+            <w:r>
+              <w:t>2 (überschaubares Risiko)</w:t>
+            </w:r>
+          </w:p>
+        </w:tc>
+      </w:tr>
+      <w:tr>
+        <w:tc>
+          <w:tcPr>
+            <w:tcW w:w="4530" w:type="dxa"/>
+          </w:tcPr>
+          <w:p>
+            <w:r>
+              <w:t>Schaden</w:t>
+            </w:r>
+          </w:p>
+        </w:tc>
+        <w:tc>
+          <w:tcPr>
+            <w:tcW w:w="4530" w:type="dxa"/>
+          </w:tcPr>
+          <w:p>
+            <w:r>
+              <w:t>Gewinneinbußen,</w:t>
+            </w:r>
+          </w:p>
+          <w:p>
+            <w:r>
+              <w:t>Leerlauf des Teams</w:t>
+            </w:r>
+          </w:p>
+        </w:tc>
+      </w:tr>
+      <w:tr>
+        <w:tc>
+          <w:tcPr>
+            <w:tcW w:w="4530" w:type="dxa"/>
+          </w:tcPr>
+          <w:p>
+            <w:r>
+              <w:t>Vorsorge</w:t>
+            </w:r>
+          </w:p>
+        </w:tc>
+        <w:tc>
+          <w:tcPr>
+            <w:tcW w:w="4530" w:type="dxa"/>
+          </w:tcPr>
+          <w:p>
+            <w:r>
+              <w:t>Umfeldanalyse,</w:t>
+            </w:r>
+          </w:p>
+          <w:p>
+            <w:r>
+              <w:t>Shareholderanalyse</w:t>
+            </w:r>
+          </w:p>
+        </w:tc>
+      </w:tr>
+      <w:tr>
+        <w:tc>
+          <w:tcPr>
+            <w:tcW w:w="4530" w:type="dxa"/>
+          </w:tcPr>
+          <w:p>
+            <w:r>
+              <w:t>Nachsorge</w:t>
+            </w:r>
+          </w:p>
+        </w:tc>
+        <w:tc>
+          <w:tcPr>
+            <w:tcW w:w="4530" w:type="dxa"/>
+          </w:tcPr>
+          <w:p>
+            <w:r>
+              <w:t>Besprechung, wie man Kunden besser einschätzt.</w:t>
+            </w:r>
+          </w:p>
+        </w:tc>
+      </w:tr>
+    </w:tbl>
+    <w:p/>
+    <w:p/>
     <w:p/>
     <w:sectPr>
       <w:footerReference w:type="default" r:id="rId13"/>
@@ -2788,10 +4464,22 @@
       </w:tabs>
     </w:pPr>
     <w:r>
-      <w:t>17</w:t>
+      <w:fldChar w:fldCharType="begin"/>
     </w:r>
     <w:r>
-      <w:t>.05.2022</w:t>
+      <w:instrText xml:space="preserve"> TIME \@ "dd.MM.yyyy" </w:instrText>
+    </w:r>
+    <w:r>
+      <w:fldChar w:fldCharType="separate"/>
+    </w:r>
+    <w:r>
+      <w:rPr>
+        <w:noProof/>
+      </w:rPr>
+      <w:t>06.06.2022</w:t>
+    </w:r>
+    <w:r>
+      <w:fldChar w:fldCharType="end"/>
     </w:r>
     <w:r>
       <w:tab/>
@@ -2974,8 +4662,213 @@
       </w:rPr>
     </w:lvl>
   </w:abstractNum>
+  <w:abstractNum w:abstractNumId="1" w15:restartNumberingAfterBreak="0">
+    <w:nsid w:val="4AF6083F"/>
+    <w:multiLevelType w:val="hybridMultilevel"/>
+    <w:tmpl w:val="8278B0CC"/>
+    <w:lvl w:ilvl="0" w:tplc="04070001">
+      <w:start w:val="1"/>
+      <w:numFmt w:val="bullet"/>
+      <w:lvlText w:val=""/>
+      <w:lvlJc w:val="left"/>
+      <w:pPr>
+        <w:ind w:left="720" w:hanging="360"/>
+      </w:pPr>
+      <w:rPr>
+        <w:rFonts w:ascii="Symbol" w:hAnsi="Symbol" w:hint="default"/>
+      </w:rPr>
+    </w:lvl>
+    <w:lvl w:ilvl="1" w:tplc="04070003" w:tentative="1">
+      <w:start w:val="1"/>
+      <w:numFmt w:val="bullet"/>
+      <w:lvlText w:val="o"/>
+      <w:lvlJc w:val="left"/>
+      <w:pPr>
+        <w:ind w:left="1440" w:hanging="360"/>
+      </w:pPr>
+      <w:rPr>
+        <w:rFonts w:ascii="Courier New" w:hAnsi="Courier New" w:cs="Courier New" w:hint="default"/>
+      </w:rPr>
+    </w:lvl>
+    <w:lvl w:ilvl="2" w:tplc="04070005" w:tentative="1">
+      <w:start w:val="1"/>
+      <w:numFmt w:val="bullet"/>
+      <w:lvlText w:val=""/>
+      <w:lvlJc w:val="left"/>
+      <w:pPr>
+        <w:ind w:left="2160" w:hanging="360"/>
+      </w:pPr>
+      <w:rPr>
+        <w:rFonts w:ascii="Wingdings" w:hAnsi="Wingdings" w:hint="default"/>
+      </w:rPr>
+    </w:lvl>
+    <w:lvl w:ilvl="3" w:tplc="04070001" w:tentative="1">
+      <w:start w:val="1"/>
+      <w:numFmt w:val="bullet"/>
+      <w:lvlText w:val=""/>
+      <w:lvlJc w:val="left"/>
+      <w:pPr>
+        <w:ind w:left="2880" w:hanging="360"/>
+      </w:pPr>
+      <w:rPr>
+        <w:rFonts w:ascii="Symbol" w:hAnsi="Symbol" w:hint="default"/>
+      </w:rPr>
+    </w:lvl>
+    <w:lvl w:ilvl="4" w:tplc="04070003" w:tentative="1">
+      <w:start w:val="1"/>
+      <w:numFmt w:val="bullet"/>
+      <w:lvlText w:val="o"/>
+      <w:lvlJc w:val="left"/>
+      <w:pPr>
+        <w:ind w:left="3600" w:hanging="360"/>
+      </w:pPr>
+      <w:rPr>
+        <w:rFonts w:ascii="Courier New" w:hAnsi="Courier New" w:cs="Courier New" w:hint="default"/>
+      </w:rPr>
+    </w:lvl>
+    <w:lvl w:ilvl="5" w:tplc="04070005" w:tentative="1">
+      <w:start w:val="1"/>
+      <w:numFmt w:val="bullet"/>
+      <w:lvlText w:val=""/>
+      <w:lvlJc w:val="left"/>
+      <w:pPr>
+        <w:ind w:left="4320" w:hanging="360"/>
+      </w:pPr>
+      <w:rPr>
+        <w:rFonts w:ascii="Wingdings" w:hAnsi="Wingdings" w:hint="default"/>
+      </w:rPr>
+    </w:lvl>
+    <w:lvl w:ilvl="6" w:tplc="04070001" w:tentative="1">
+      <w:start w:val="1"/>
+      <w:numFmt w:val="bullet"/>
+      <w:lvlText w:val=""/>
+      <w:lvlJc w:val="left"/>
+      <w:pPr>
+        <w:ind w:left="5040" w:hanging="360"/>
+      </w:pPr>
+      <w:rPr>
+        <w:rFonts w:ascii="Symbol" w:hAnsi="Symbol" w:hint="default"/>
+      </w:rPr>
+    </w:lvl>
+    <w:lvl w:ilvl="7" w:tplc="04070003" w:tentative="1">
+      <w:start w:val="1"/>
+      <w:numFmt w:val="bullet"/>
+      <w:lvlText w:val="o"/>
+      <w:lvlJc w:val="left"/>
+      <w:pPr>
+        <w:ind w:left="5760" w:hanging="360"/>
+      </w:pPr>
+      <w:rPr>
+        <w:rFonts w:ascii="Courier New" w:hAnsi="Courier New" w:cs="Courier New" w:hint="default"/>
+      </w:rPr>
+    </w:lvl>
+    <w:lvl w:ilvl="8" w:tplc="04070005" w:tentative="1">
+      <w:start w:val="1"/>
+      <w:numFmt w:val="bullet"/>
+      <w:lvlText w:val=""/>
+      <w:lvlJc w:val="left"/>
+      <w:pPr>
+        <w:ind w:left="6480" w:hanging="360"/>
+      </w:pPr>
+      <w:rPr>
+        <w:rFonts w:ascii="Wingdings" w:hAnsi="Wingdings" w:hint="default"/>
+      </w:rPr>
+    </w:lvl>
+  </w:abstractNum>
+  <w:abstractNum w:abstractNumId="2" w15:restartNumberingAfterBreak="0">
+    <w:nsid w:val="778D1BD1"/>
+    <w:multiLevelType w:val="hybridMultilevel"/>
+    <w:tmpl w:val="B846CA66"/>
+    <w:lvl w:ilvl="0" w:tplc="0407000F">
+      <w:start w:val="1"/>
+      <w:numFmt w:val="decimal"/>
+      <w:lvlText w:val="%1."/>
+      <w:lvlJc w:val="left"/>
+      <w:pPr>
+        <w:ind w:left="720" w:hanging="360"/>
+      </w:pPr>
+    </w:lvl>
+    <w:lvl w:ilvl="1" w:tplc="04070019" w:tentative="1">
+      <w:start w:val="1"/>
+      <w:numFmt w:val="lowerLetter"/>
+      <w:lvlText w:val="%2."/>
+      <w:lvlJc w:val="left"/>
+      <w:pPr>
+        <w:ind w:left="1440" w:hanging="360"/>
+      </w:pPr>
+    </w:lvl>
+    <w:lvl w:ilvl="2" w:tplc="0407001B" w:tentative="1">
+      <w:start w:val="1"/>
+      <w:numFmt w:val="lowerRoman"/>
+      <w:lvlText w:val="%3."/>
+      <w:lvlJc w:val="right"/>
+      <w:pPr>
+        <w:ind w:left="2160" w:hanging="180"/>
+      </w:pPr>
+    </w:lvl>
+    <w:lvl w:ilvl="3" w:tplc="0407000F" w:tentative="1">
+      <w:start w:val="1"/>
+      <w:numFmt w:val="decimal"/>
+      <w:lvlText w:val="%4."/>
+      <w:lvlJc w:val="left"/>
+      <w:pPr>
+        <w:ind w:left="2880" w:hanging="360"/>
+      </w:pPr>
+    </w:lvl>
+    <w:lvl w:ilvl="4" w:tplc="04070019" w:tentative="1">
+      <w:start w:val="1"/>
+      <w:numFmt w:val="lowerLetter"/>
+      <w:lvlText w:val="%5."/>
+      <w:lvlJc w:val="left"/>
+      <w:pPr>
+        <w:ind w:left="3600" w:hanging="360"/>
+      </w:pPr>
+    </w:lvl>
+    <w:lvl w:ilvl="5" w:tplc="0407001B" w:tentative="1">
+      <w:start w:val="1"/>
+      <w:numFmt w:val="lowerRoman"/>
+      <w:lvlText w:val="%6."/>
+      <w:lvlJc w:val="right"/>
+      <w:pPr>
+        <w:ind w:left="4320" w:hanging="180"/>
+      </w:pPr>
+    </w:lvl>
+    <w:lvl w:ilvl="6" w:tplc="0407000F" w:tentative="1">
+      <w:start w:val="1"/>
+      <w:numFmt w:val="decimal"/>
+      <w:lvlText w:val="%7."/>
+      <w:lvlJc w:val="left"/>
+      <w:pPr>
+        <w:ind w:left="5040" w:hanging="360"/>
+      </w:pPr>
+    </w:lvl>
+    <w:lvl w:ilvl="7" w:tplc="04070019" w:tentative="1">
+      <w:start w:val="1"/>
+      <w:numFmt w:val="lowerLetter"/>
+      <w:lvlText w:val="%8."/>
+      <w:lvlJc w:val="left"/>
+      <w:pPr>
+        <w:ind w:left="5760" w:hanging="360"/>
+      </w:pPr>
+    </w:lvl>
+    <w:lvl w:ilvl="8" w:tplc="0407001B" w:tentative="1">
+      <w:start w:val="1"/>
+      <w:numFmt w:val="lowerRoman"/>
+      <w:lvlText w:val="%9."/>
+      <w:lvlJc w:val="right"/>
+      <w:pPr>
+        <w:ind w:left="6480" w:hanging="180"/>
+      </w:pPr>
+    </w:lvl>
+  </w:abstractNum>
   <w:num w:numId="1">
     <w:abstractNumId w:val="0"/>
+  </w:num>
+  <w:num w:numId="2">
+    <w:abstractNumId w:val="2"/>
+  </w:num>
+  <w:num w:numId="3">
+    <w:abstractNumId w:val="1"/>
   </w:num>
 </w:numbering>
 </file>
@@ -4250,6 +6143,17 @@
       <w:u w:val="single"/>
     </w:rPr>
   </w:style>
+  <w:style w:type="paragraph" w:styleId="Listenabsatz">
+    <w:name w:val="List Paragraph"/>
+    <w:basedOn w:val="Standard"/>
+    <w:uiPriority w:val="34"/>
+    <w:qFormat/>
+    <w:rsid w:val="007F7B58"/>
+    <w:pPr>
+      <w:ind w:left="720"/>
+      <w:contextualSpacing/>
+    </w:pPr>
+  </w:style>
 </w:styles>
 </file>
 
@@ -4526,6 +6430,67 @@
 </file>
 
 <file path=customXml/item2.xml><?xml version="1.0" encoding="utf-8"?>
+<p:properties xmlns:p="http://schemas.microsoft.com/office/2006/metadata/properties" xmlns:xsi="http://www.w3.org/2001/XMLSchema-instance" xmlns:pc="http://schemas.microsoft.com/office/infopath/2007/PartnerControls">
+  <documentManagement>
+    <FolderType xmlns="cc418223-45e5-4fdd-82d7-57216cb63777" xsi:nil="true"/>
+    <CultureName xmlns="cc418223-45e5-4fdd-82d7-57216cb63777" xsi:nil="true"/>
+    <Students xmlns="cc418223-45e5-4fdd-82d7-57216cb63777">
+      <UserInfo>
+        <DisplayName/>
+        <AccountId xsi:nil="true"/>
+        <AccountType/>
+      </UserInfo>
+    </Students>
+    <LMS_Mappings xmlns="cc418223-45e5-4fdd-82d7-57216cb63777" xsi:nil="true"/>
+    <Invited_Students xmlns="cc418223-45e5-4fdd-82d7-57216cb63777" xsi:nil="true"/>
+    <Teachers xmlns="cc418223-45e5-4fdd-82d7-57216cb63777">
+      <UserInfo>
+        <DisplayName/>
+        <AccountId xsi:nil="true"/>
+        <AccountType/>
+      </UserInfo>
+    </Teachers>
+    <Student_Groups xmlns="cc418223-45e5-4fdd-82d7-57216cb63777">
+      <UserInfo>
+        <DisplayName/>
+        <AccountId xsi:nil="true"/>
+        <AccountType/>
+      </UserInfo>
+    </Student_Groups>
+    <Math_Settings xmlns="cc418223-45e5-4fdd-82d7-57216cb63777" xsi:nil="true"/>
+    <Self_Registration_Enabled xmlns="cc418223-45e5-4fdd-82d7-57216cb63777" xsi:nil="true"/>
+    <Invited_Teachers xmlns="cc418223-45e5-4fdd-82d7-57216cb63777" xsi:nil="true"/>
+    <Distribution_Groups xmlns="cc418223-45e5-4fdd-82d7-57216cb63777" xsi:nil="true"/>
+    <Templates xmlns="cc418223-45e5-4fdd-82d7-57216cb63777" xsi:nil="true"/>
+    <Has_Teacher_Only_SectionGroup xmlns="cc418223-45e5-4fdd-82d7-57216cb63777" xsi:nil="true"/>
+    <NotebookType xmlns="cc418223-45e5-4fdd-82d7-57216cb63777" xsi:nil="true"/>
+    <DefaultSectionNames xmlns="cc418223-45e5-4fdd-82d7-57216cb63777" xsi:nil="true"/>
+    <Is_Collaboration_Space_Locked xmlns="cc418223-45e5-4fdd-82d7-57216cb63777" xsi:nil="true"/>
+    <Teams_Channel_Section_Location xmlns="cc418223-45e5-4fdd-82d7-57216cb63777" xsi:nil="true"/>
+    <AppVersion xmlns="cc418223-45e5-4fdd-82d7-57216cb63777" xsi:nil="true"/>
+    <TeamsChannelId xmlns="cc418223-45e5-4fdd-82d7-57216cb63777" xsi:nil="true"/>
+    <Owner xmlns="cc418223-45e5-4fdd-82d7-57216cb63777">
+      <UserInfo>
+        <DisplayName/>
+        <AccountId xsi:nil="true"/>
+        <AccountType/>
+      </UserInfo>
+    </Owner>
+    <IsNotebookLocked xmlns="cc418223-45e5-4fdd-82d7-57216cb63777" xsi:nil="true"/>
+  </documentManagement>
+</p:properties>
+</file>
+
+<file path=customXml/item3.xml><?xml version="1.0" encoding="utf-8"?>
+<?mso-contentType ?>
+<FormTemplates xmlns="http://schemas.microsoft.com/sharepoint/v3/contenttype/forms">
+  <Display>DocumentLibraryForm</Display>
+  <Edit>DocumentLibraryForm</Edit>
+  <New>DocumentLibraryForm</New>
+</FormTemplates>
+</file>
+
+<file path=customXml/item4.xml><?xml version="1.0" encoding="utf-8"?>
 <ct:contentTypeSchema xmlns:ct="http://schemas.microsoft.com/office/2006/metadata/contentType" xmlns:ma="http://schemas.microsoft.com/office/2006/metadata/properties/metaAttributes" ct:_="" ma:_="" ma:contentTypeName="Dokument" ma:contentTypeID="0x010100A237CFC584EB4048BADAFA934B093DA9" ma:contentTypeVersion="33" ma:contentTypeDescription="Ein neues Dokument erstellen." ma:contentTypeScope="" ma:versionID="3b1976d090dcf9445b37566116c9d8bc">
   <xsd:schema xmlns:xsd="http://www.w3.org/2001/XMLSchema" xmlns:xs="http://www.w3.org/2001/XMLSchema" xmlns:p="http://schemas.microsoft.com/office/2006/metadata/properties" xmlns:ns3="26e83c4d-5c55-49d6-8e0d-b64a3e54a90e" xmlns:ns4="cc418223-45e5-4fdd-82d7-57216cb63777" targetNamespace="http://schemas.microsoft.com/office/2006/metadata/properties" ma:root="true" ma:fieldsID="703a419c872e64b7c852595719b0a7cb" ns3:_="" ns4:_="">
     <xsd:import namespace="26e83c4d-5c55-49d6-8e0d-b64a3e54a90e"/>
@@ -4934,67 +6899,6 @@
 </ct:contentTypeSchema>
 </file>
 
-<file path=customXml/item3.xml><?xml version="1.0" encoding="utf-8"?>
-<?mso-contentType ?>
-<FormTemplates xmlns="http://schemas.microsoft.com/sharepoint/v3/contenttype/forms">
-  <Display>DocumentLibraryForm</Display>
-  <Edit>DocumentLibraryForm</Edit>
-  <New>DocumentLibraryForm</New>
-</FormTemplates>
-</file>
-
-<file path=customXml/item4.xml><?xml version="1.0" encoding="utf-8"?>
-<p:properties xmlns:p="http://schemas.microsoft.com/office/2006/metadata/properties" xmlns:xsi="http://www.w3.org/2001/XMLSchema-instance" xmlns:pc="http://schemas.microsoft.com/office/infopath/2007/PartnerControls">
-  <documentManagement>
-    <FolderType xmlns="cc418223-45e5-4fdd-82d7-57216cb63777" xsi:nil="true"/>
-    <CultureName xmlns="cc418223-45e5-4fdd-82d7-57216cb63777" xsi:nil="true"/>
-    <Students xmlns="cc418223-45e5-4fdd-82d7-57216cb63777">
-      <UserInfo>
-        <DisplayName/>
-        <AccountId xsi:nil="true"/>
-        <AccountType/>
-      </UserInfo>
-    </Students>
-    <LMS_Mappings xmlns="cc418223-45e5-4fdd-82d7-57216cb63777" xsi:nil="true"/>
-    <Invited_Students xmlns="cc418223-45e5-4fdd-82d7-57216cb63777" xsi:nil="true"/>
-    <Teachers xmlns="cc418223-45e5-4fdd-82d7-57216cb63777">
-      <UserInfo>
-        <DisplayName/>
-        <AccountId xsi:nil="true"/>
-        <AccountType/>
-      </UserInfo>
-    </Teachers>
-    <Student_Groups xmlns="cc418223-45e5-4fdd-82d7-57216cb63777">
-      <UserInfo>
-        <DisplayName/>
-        <AccountId xsi:nil="true"/>
-        <AccountType/>
-      </UserInfo>
-    </Student_Groups>
-    <Math_Settings xmlns="cc418223-45e5-4fdd-82d7-57216cb63777" xsi:nil="true"/>
-    <Self_Registration_Enabled xmlns="cc418223-45e5-4fdd-82d7-57216cb63777" xsi:nil="true"/>
-    <Invited_Teachers xmlns="cc418223-45e5-4fdd-82d7-57216cb63777" xsi:nil="true"/>
-    <Distribution_Groups xmlns="cc418223-45e5-4fdd-82d7-57216cb63777" xsi:nil="true"/>
-    <Templates xmlns="cc418223-45e5-4fdd-82d7-57216cb63777" xsi:nil="true"/>
-    <Has_Teacher_Only_SectionGroup xmlns="cc418223-45e5-4fdd-82d7-57216cb63777" xsi:nil="true"/>
-    <NotebookType xmlns="cc418223-45e5-4fdd-82d7-57216cb63777" xsi:nil="true"/>
-    <DefaultSectionNames xmlns="cc418223-45e5-4fdd-82d7-57216cb63777" xsi:nil="true"/>
-    <Is_Collaboration_Space_Locked xmlns="cc418223-45e5-4fdd-82d7-57216cb63777" xsi:nil="true"/>
-    <Teams_Channel_Section_Location xmlns="cc418223-45e5-4fdd-82d7-57216cb63777" xsi:nil="true"/>
-    <AppVersion xmlns="cc418223-45e5-4fdd-82d7-57216cb63777" xsi:nil="true"/>
-    <TeamsChannelId xmlns="cc418223-45e5-4fdd-82d7-57216cb63777" xsi:nil="true"/>
-    <Owner xmlns="cc418223-45e5-4fdd-82d7-57216cb63777">
-      <UserInfo>
-        <DisplayName/>
-        <AccountId xsi:nil="true"/>
-        <AccountType/>
-      </UserInfo>
-    </Owner>
-    <IsNotebookLocked xmlns="cc418223-45e5-4fdd-82d7-57216cb63777" xsi:nil="true"/>
-  </documentManagement>
-</p:properties>
-</file>
-
 <file path=customXml/item5.xml><?xml version="1.0" encoding="utf-8"?>
 <b:Sources xmlns:b="http://schemas.openxmlformats.org/officeDocument/2006/bibliography" xmlns="http://schemas.openxmlformats.org/officeDocument/2006/bibliography" SelectedStyle="\APASixthEditionOfficeOnline.xsl" StyleName="APA" Version="6"/>
 </file>
@@ -5008,6 +6912,24 @@
 </file>
 
 <file path=customXml/itemProps2.xml><?xml version="1.0" encoding="utf-8"?>
+<ds:datastoreItem xmlns:ds="http://schemas.openxmlformats.org/officeDocument/2006/customXml" ds:itemID="{FFD4C604-081E-4A7B-8954-6CD3073C4612}">
+  <ds:schemaRefs>
+    <ds:schemaRef ds:uri="http://schemas.microsoft.com/office/2006/metadata/properties"/>
+    <ds:schemaRef ds:uri="http://schemas.microsoft.com/office/infopath/2007/PartnerControls"/>
+    <ds:schemaRef ds:uri="cc418223-45e5-4fdd-82d7-57216cb63777"/>
+  </ds:schemaRefs>
+</ds:datastoreItem>
+</file>
+
+<file path=customXml/itemProps3.xml><?xml version="1.0" encoding="utf-8"?>
+<ds:datastoreItem xmlns:ds="http://schemas.openxmlformats.org/officeDocument/2006/customXml" ds:itemID="{EF2C9A49-A769-4597-AC9D-CCBEE280DD91}">
+  <ds:schemaRefs>
+    <ds:schemaRef ds:uri="http://schemas.microsoft.com/sharepoint/v3/contenttype/forms"/>
+  </ds:schemaRefs>
+</ds:datastoreItem>
+</file>
+
+<file path=customXml/itemProps4.xml><?xml version="1.0" encoding="utf-8"?>
 <ds:datastoreItem xmlns:ds="http://schemas.openxmlformats.org/officeDocument/2006/customXml" ds:itemID="{4A00184A-409E-4D8C-9F48-8D1359A20B69}">
   <ds:schemaRefs>
     <ds:schemaRef ds:uri="http://schemas.microsoft.com/office/2006/metadata/contentType"/>
@@ -5026,26 +6948,8 @@
 </ds:datastoreItem>
 </file>
 
-<file path=customXml/itemProps3.xml><?xml version="1.0" encoding="utf-8"?>
-<ds:datastoreItem xmlns:ds="http://schemas.openxmlformats.org/officeDocument/2006/customXml" ds:itemID="{EF2C9A49-A769-4597-AC9D-CCBEE280DD91}">
-  <ds:schemaRefs>
-    <ds:schemaRef ds:uri="http://schemas.microsoft.com/sharepoint/v3/contenttype/forms"/>
-  </ds:schemaRefs>
-</ds:datastoreItem>
-</file>
-
-<file path=customXml/itemProps4.xml><?xml version="1.0" encoding="utf-8"?>
-<ds:datastoreItem xmlns:ds="http://schemas.openxmlformats.org/officeDocument/2006/customXml" ds:itemID="{FFD4C604-081E-4A7B-8954-6CD3073C4612}">
-  <ds:schemaRefs>
-    <ds:schemaRef ds:uri="http://schemas.microsoft.com/office/2006/metadata/properties"/>
-    <ds:schemaRef ds:uri="http://schemas.microsoft.com/office/infopath/2007/PartnerControls"/>
-    <ds:schemaRef ds:uri="cc418223-45e5-4fdd-82d7-57216cb63777"/>
-  </ds:schemaRefs>
-</ds:datastoreItem>
-</file>
-
 <file path=customXml/itemProps5.xml><?xml version="1.0" encoding="utf-8"?>
-<ds:datastoreItem xmlns:ds="http://schemas.openxmlformats.org/officeDocument/2006/customXml" ds:itemID="{7E303651-8C5F-41F9-9C76-7E57350ED5A6}">
+<ds:datastoreItem xmlns:ds="http://schemas.openxmlformats.org/officeDocument/2006/customXml" ds:itemID="{1CDFFAFA-8545-4E34-8E24-118AD42006B3}">
   <ds:schemaRefs>
     <ds:schemaRef ds:uri="http://schemas.openxmlformats.org/officeDocument/2006/bibliography"/>
   </ds:schemaRefs>

--- a/Dokumentation/01-Analyse/Risikoanalyse.docx
+++ b/Dokumentation/01-Analyse/Risikoanalyse.docx
@@ -1,6 +1,6 @@
 
 <file path=word/document.xml><?xml version="1.0" encoding="utf-8"?>
-<w:document xmlns:wpc="http://schemas.microsoft.com/office/word/2010/wordprocessingCanvas" xmlns:cx="http://schemas.microsoft.com/office/drawing/2014/chartex" xmlns:cx1="http://schemas.microsoft.com/office/drawing/2015/9/8/chartex" xmlns:mc="http://schemas.openxmlformats.org/markup-compatibility/2006" xmlns:o="urn:schemas-microsoft-com:office:office" xmlns:r="http://schemas.openxmlformats.org/officeDocument/2006/relationships" xmlns:m="http://schemas.openxmlformats.org/officeDocument/2006/math" xmlns:v="urn:schemas-microsoft-com:vml" xmlns:wp14="http://schemas.microsoft.com/office/word/2010/wordprocessingDrawing" xmlns:wp="http://schemas.openxmlformats.org/drawingml/2006/wordprocessingDrawing" xmlns:w10="urn:schemas-microsoft-com:office:word" xmlns:w="http://schemas.openxmlformats.org/wordprocessingml/2006/main" xmlns:w14="http://schemas.microsoft.com/office/word/2010/wordml" xmlns:w15="http://schemas.microsoft.com/office/word/2012/wordml" xmlns:w16se="http://schemas.microsoft.com/office/word/2015/wordml/symex" xmlns:wpg="http://schemas.microsoft.com/office/word/2010/wordprocessingGroup" xmlns:wpi="http://schemas.microsoft.com/office/word/2010/wordprocessingInk" xmlns:wne="http://schemas.microsoft.com/office/word/2006/wordml" xmlns:wps="http://schemas.microsoft.com/office/word/2010/wordprocessingShape" mc:Ignorable="w14 w15 w16se wp14">
+<w:document xmlns:wpc="http://schemas.microsoft.com/office/word/2010/wordprocessingCanvas" xmlns:cx="http://schemas.microsoft.com/office/drawing/2014/chartex" xmlns:cx1="http://schemas.microsoft.com/office/drawing/2015/9/8/chartex" xmlns:cx2="http://schemas.microsoft.com/office/drawing/2015/10/21/chartex" xmlns:cx3="http://schemas.microsoft.com/office/drawing/2016/5/9/chartex" xmlns:cx4="http://schemas.microsoft.com/office/drawing/2016/5/10/chartex" xmlns:cx5="http://schemas.microsoft.com/office/drawing/2016/5/11/chartex" xmlns:cx6="http://schemas.microsoft.com/office/drawing/2016/5/12/chartex" xmlns:cx7="http://schemas.microsoft.com/office/drawing/2016/5/13/chartex" xmlns:cx8="http://schemas.microsoft.com/office/drawing/2016/5/14/chartex" xmlns:mc="http://schemas.openxmlformats.org/markup-compatibility/2006" xmlns:aink="http://schemas.microsoft.com/office/drawing/2016/ink" xmlns:am3d="http://schemas.microsoft.com/office/drawing/2017/model3d" xmlns:o="urn:schemas-microsoft-com:office:office" xmlns:oel="http://schemas.microsoft.com/office/2019/extlst" xmlns:r="http://schemas.openxmlformats.org/officeDocument/2006/relationships" xmlns:m="http://schemas.openxmlformats.org/officeDocument/2006/math" xmlns:v="urn:schemas-microsoft-com:vml" xmlns:wp14="http://schemas.microsoft.com/office/word/2010/wordprocessingDrawing" xmlns:wp="http://schemas.openxmlformats.org/drawingml/2006/wordprocessingDrawing" xmlns:w10="urn:schemas-microsoft-com:office:word" xmlns:w="http://schemas.openxmlformats.org/wordprocessingml/2006/main" xmlns:w14="http://schemas.microsoft.com/office/word/2010/wordml" xmlns:w15="http://schemas.microsoft.com/office/word/2012/wordml" xmlns:w16cex="http://schemas.microsoft.com/office/word/2018/wordml/cex" xmlns:w16cid="http://schemas.microsoft.com/office/word/2016/wordml/cid" xmlns:w16="http://schemas.microsoft.com/office/word/2018/wordml" xmlns:w16sdtdh="http://schemas.microsoft.com/office/word/2020/wordml/sdtdatahash" xmlns:w16se="http://schemas.microsoft.com/office/word/2015/wordml/symex" xmlns:wpg="http://schemas.microsoft.com/office/word/2010/wordprocessingGroup" xmlns:wpi="http://schemas.microsoft.com/office/word/2010/wordprocessingInk" xmlns:wne="http://schemas.microsoft.com/office/word/2006/wordml" xmlns:wps="http://schemas.microsoft.com/office/word/2010/wordprocessingShape" mc:Ignorable="w14 w15 w16se w16cid w16 w16cex w16sdtdh wp14">
   <w:body>
     <w:p>
       <w:r>
@@ -2510,7 +2510,6 @@
         </w:tc>
       </w:tr>
     </w:tbl>
-    <w:p/>
     <w:p>
       <w:r>
         <w:br w:type="page"/>
@@ -2736,7 +2735,13 @@
           </w:tcPr>
           <w:p>
             <w:r>
-              <w:t>Verspätete Bereitstellung des Projektes wird dem Kunden mitgeteilt und die, vom Ausfall betroffenen, Aufgaben werden an die anderen Teammitglieder verteilt.</w:t>
+              <w:t>Verspätete Bereitstellung des Projektes wird dem Kunden mitgeteilt</w:t>
+            </w:r>
+            <w:r>
+              <w:t>,</w:t>
+            </w:r>
+            <w:r>
+              <w:t xml:space="preserve"> und die vom Ausfall betroffenen Aufgaben werden an die anderen Teammitglieder verteilt.</w:t>
             </w:r>
           </w:p>
         </w:tc>
@@ -2806,15 +2811,7 @@
           </w:tcPr>
           <w:p>
             <w:r>
-              <w:t xml:space="preserve">Das Risiko, dass die </w:t>
-            </w:r>
-            <w:proofErr w:type="spellStart"/>
-            <w:r>
-              <w:t>Arduinos</w:t>
-            </w:r>
-            <w:proofErr w:type="spellEnd"/>
-            <w:r>
-              <w:t xml:space="preserve"> des Lieferanten ausfallen oder nicht für den </w:t>
+              <w:t xml:space="preserve">Das Risiko, dass die Arduinos des Lieferanten ausfallen oder nicht für den </w:t>
             </w:r>
             <w:r>
               <w:t xml:space="preserve">Auftrag des </w:t>
@@ -2921,7 +2918,13 @@
           </w:p>
           <w:p>
             <w:r>
-              <w:t>neuen Lieferanten suchen, wenn es nicht für den Auftrag geeignet ist</w:t>
+              <w:t>neuen Lieferanten suchen, wenn e</w:t>
+            </w:r>
+            <w:r>
+              <w:t>r</w:t>
+            </w:r>
+            <w:r>
+              <w:t xml:space="preserve"> nicht für den Auftrag geeignet ist</w:t>
             </w:r>
           </w:p>
         </w:tc>
@@ -2943,28 +2946,12 @@
           </w:tcPr>
           <w:p>
             <w:r>
-              <w:t xml:space="preserve">Es wurde lange überprüft, ob die </w:t>
-            </w:r>
-            <w:proofErr w:type="spellStart"/>
-            <w:r>
-              <w:t>Arduinos</w:t>
-            </w:r>
-            <w:proofErr w:type="spellEnd"/>
-            <w:r>
-              <w:t xml:space="preserve"> für die Aufgabe geeignet sind. </w:t>
-            </w:r>
-          </w:p>
-          <w:p>
-            <w:r>
-              <w:t xml:space="preserve">Es wurde eine Lieferabnahmeprüfung gemacht, um mögliche Fehler bei den </w:t>
-            </w:r>
-            <w:proofErr w:type="spellStart"/>
-            <w:r>
-              <w:t>Arduinos</w:t>
-            </w:r>
-            <w:proofErr w:type="spellEnd"/>
-            <w:r>
-              <w:t xml:space="preserve"> zu finden.</w:t>
+              <w:t xml:space="preserve">Es wurde lange überprüft, ob die Arduinos für die Aufgabe geeignet sind. </w:t>
+            </w:r>
+          </w:p>
+          <w:p>
+            <w:r>
+              <w:t>Es wurde eine Lieferabnahmeprüfung gemacht, um mögliche Fehler bei den Arduinos zu finden.</w:t>
             </w:r>
           </w:p>
         </w:tc>
@@ -2986,15 +2973,7 @@
           </w:tcPr>
           <w:p>
             <w:r>
-              <w:t xml:space="preserve">Das Projekt wird sich verlängern, der Kunde wird darüber informiert und es wird erneut geprüft, was der richtige Ansatz ist, um den Auftrag des </w:t>
-            </w:r>
-            <w:proofErr w:type="spellStart"/>
-            <w:r>
-              <w:t>Kundens</w:t>
-            </w:r>
-            <w:proofErr w:type="spellEnd"/>
-            <w:r>
-              <w:t xml:space="preserve"> zu lösen.</w:t>
+              <w:t>Das Projekt wird sich verlängern, der Kunde wird darüber informiert und es wird erneut geprüft, was der richtige Ansatz ist, um den Auftrag des Kunden zu lösen.</w:t>
             </w:r>
           </w:p>
         </w:tc>
@@ -3163,7 +3142,10 @@
           </w:p>
           <w:p>
             <w:r>
-              <w:t>nicht genug Ressourcen, um die Wünsche des Kunden umzusetzen,</w:t>
+              <w:t>nicht genug Ressourcen, um die Wünsche des Kunden umzusetzen</w:t>
+            </w:r>
+            <w:r>
+              <w:t>.</w:t>
             </w:r>
           </w:p>
           <w:p>
@@ -3484,8 +3466,6 @@
       </w:tr>
     </w:tbl>
     <w:p>
-      <w:bookmarkStart w:id="7" w:name="_GoBack"/>
-      <w:bookmarkEnd w:id="7"/>
       <w:r>
         <w:br w:type="page"/>
       </w:r>
@@ -3498,12 +3478,12 @@
           <w:numId w:val="1"/>
         </w:numPr>
       </w:pPr>
-      <w:bookmarkStart w:id="8" w:name="_Toc105431567"/>
+      <w:bookmarkStart w:id="7" w:name="_Toc105431567"/>
       <w:r>
         <w:lastRenderedPageBreak/>
         <w:t>05-Schlechte Kommunikation</w:t>
       </w:r>
-      <w:bookmarkEnd w:id="8"/>
+      <w:bookmarkEnd w:id="7"/>
     </w:p>
     <w:tbl>
       <w:tblPr>
@@ -3554,7 +3534,13 @@
           </w:tcPr>
           <w:p>
             <w:r>
-              <w:t>Durch schlechte Kommunikation zwischen Kunde und dem Entwicklungsteam oder innerhalb des Entwicklungsteam kommt es zu Problemen im Projekt. Diese Probleme können Terminprobleme oder Anforderungsprobleme entstehen.</w:t>
+              <w:t>Durch schlechte Kommunikation zwischen Kunde</w:t>
+            </w:r>
+            <w:r>
+              <w:t>n</w:t>
+            </w:r>
+            <w:r>
+              <w:t xml:space="preserve"> und dem Entwicklungsteam oder innerhalb des Entwicklungsteam kommt es zu Problemen im Projekt. Diese Probleme können Terminprobleme oder Anforderungsprobleme entstehen.</w:t>
             </w:r>
           </w:p>
         </w:tc>
@@ -3724,14 +3710,14 @@
           <w:numId w:val="3"/>
         </w:numPr>
       </w:pPr>
-      <w:bookmarkStart w:id="9" w:name="_Toc105431568"/>
+      <w:bookmarkStart w:id="8" w:name="_Toc105431568"/>
       <w:r>
         <w:t>06-</w:t>
       </w:r>
       <w:r>
         <w:t>Fehlende Kompetenz</w:t>
       </w:r>
-      <w:bookmarkEnd w:id="9"/>
+      <w:bookmarkEnd w:id="8"/>
     </w:p>
     <w:tbl>
       <w:tblPr>
@@ -3945,14 +3931,14 @@
           <w:numId w:val="3"/>
         </w:numPr>
       </w:pPr>
-      <w:bookmarkStart w:id="10" w:name="_Toc105431569"/>
+      <w:bookmarkStart w:id="9" w:name="_Toc105431569"/>
       <w:r>
         <w:t>07-</w:t>
       </w:r>
       <w:r>
         <w:t>Fehlerhafter Projektplan</w:t>
       </w:r>
-      <w:bookmarkEnd w:id="10"/>
+      <w:bookmarkEnd w:id="9"/>
     </w:p>
     <w:tbl>
       <w:tblPr>
@@ -4168,14 +4154,14 @@
           <w:numId w:val="3"/>
         </w:numPr>
       </w:pPr>
-      <w:bookmarkStart w:id="11" w:name="_Toc105431570"/>
+      <w:bookmarkStart w:id="10" w:name="_Toc105431570"/>
       <w:r>
         <w:t>08-</w:t>
       </w:r>
       <w:r>
         <w:t>Kundenabsprung</w:t>
       </w:r>
-      <w:bookmarkEnd w:id="11"/>
+      <w:bookmarkEnd w:id="10"/>
     </w:p>
     <w:tbl>
       <w:tblPr>
@@ -4392,7 +4378,7 @@
 </file>
 
 <file path=word/endnotes.xml><?xml version="1.0" encoding="utf-8"?>
-<w:endnotes xmlns:wpc="http://schemas.microsoft.com/office/word/2010/wordprocessingCanvas" xmlns:cx="http://schemas.microsoft.com/office/drawing/2014/chartex" xmlns:cx1="http://schemas.microsoft.com/office/drawing/2015/9/8/chartex" xmlns:mc="http://schemas.openxmlformats.org/markup-compatibility/2006" xmlns:o="urn:schemas-microsoft-com:office:office" xmlns:r="http://schemas.openxmlformats.org/officeDocument/2006/relationships" xmlns:m="http://schemas.openxmlformats.org/officeDocument/2006/math" xmlns:v="urn:schemas-microsoft-com:vml" xmlns:wp14="http://schemas.microsoft.com/office/word/2010/wordprocessingDrawing" xmlns:wp="http://schemas.openxmlformats.org/drawingml/2006/wordprocessingDrawing" xmlns:w10="urn:schemas-microsoft-com:office:word" xmlns:w="http://schemas.openxmlformats.org/wordprocessingml/2006/main" xmlns:w14="http://schemas.microsoft.com/office/word/2010/wordml" xmlns:w15="http://schemas.microsoft.com/office/word/2012/wordml" xmlns:w16se="http://schemas.microsoft.com/office/word/2015/wordml/symex" xmlns:wpg="http://schemas.microsoft.com/office/word/2010/wordprocessingGroup" xmlns:wpi="http://schemas.microsoft.com/office/word/2010/wordprocessingInk" xmlns:wne="http://schemas.microsoft.com/office/word/2006/wordml" xmlns:wps="http://schemas.microsoft.com/office/word/2010/wordprocessingShape" mc:Ignorable="w14 w15 w16se wp14">
+<w:endnotes xmlns:wpc="http://schemas.microsoft.com/office/word/2010/wordprocessingCanvas" xmlns:cx="http://schemas.microsoft.com/office/drawing/2014/chartex" xmlns:cx1="http://schemas.microsoft.com/office/drawing/2015/9/8/chartex" xmlns:cx2="http://schemas.microsoft.com/office/drawing/2015/10/21/chartex" xmlns:cx3="http://schemas.microsoft.com/office/drawing/2016/5/9/chartex" xmlns:cx4="http://schemas.microsoft.com/office/drawing/2016/5/10/chartex" xmlns:cx5="http://schemas.microsoft.com/office/drawing/2016/5/11/chartex" xmlns:cx6="http://schemas.microsoft.com/office/drawing/2016/5/12/chartex" xmlns:cx7="http://schemas.microsoft.com/office/drawing/2016/5/13/chartex" xmlns:cx8="http://schemas.microsoft.com/office/drawing/2016/5/14/chartex" xmlns:mc="http://schemas.openxmlformats.org/markup-compatibility/2006" xmlns:aink="http://schemas.microsoft.com/office/drawing/2016/ink" xmlns:am3d="http://schemas.microsoft.com/office/drawing/2017/model3d" xmlns:o="urn:schemas-microsoft-com:office:office" xmlns:oel="http://schemas.microsoft.com/office/2019/extlst" xmlns:r="http://schemas.openxmlformats.org/officeDocument/2006/relationships" xmlns:m="http://schemas.openxmlformats.org/officeDocument/2006/math" xmlns:v="urn:schemas-microsoft-com:vml" xmlns:wp14="http://schemas.microsoft.com/office/word/2010/wordprocessingDrawing" xmlns:wp="http://schemas.openxmlformats.org/drawingml/2006/wordprocessingDrawing" xmlns:w10="urn:schemas-microsoft-com:office:word" xmlns:w="http://schemas.openxmlformats.org/wordprocessingml/2006/main" xmlns:w14="http://schemas.microsoft.com/office/word/2010/wordml" xmlns:w15="http://schemas.microsoft.com/office/word/2012/wordml" xmlns:w16cex="http://schemas.microsoft.com/office/word/2018/wordml/cex" xmlns:w16cid="http://schemas.microsoft.com/office/word/2016/wordml/cid" xmlns:w16="http://schemas.microsoft.com/office/word/2018/wordml" xmlns:w16sdtdh="http://schemas.microsoft.com/office/word/2020/wordml/sdtdatahash" xmlns:w16se="http://schemas.microsoft.com/office/word/2015/wordml/symex" xmlns:wpg="http://schemas.microsoft.com/office/word/2010/wordprocessingGroup" xmlns:wpi="http://schemas.microsoft.com/office/word/2010/wordprocessingInk" xmlns:wne="http://schemas.microsoft.com/office/word/2006/wordml" xmlns:wps="http://schemas.microsoft.com/office/word/2010/wordprocessingShape" mc:Ignorable="w14 w15 w16se w16cid w16 w16cex w16sdtdh wp14">
   <w:endnote w:type="separator" w:id="-1">
     <w:p>
       <w:pPr>
@@ -4417,7 +4403,7 @@
 </file>
 
 <file path=word/footer1.xml><?xml version="1.0" encoding="utf-8"?>
-<w:ftr xmlns:wpc="http://schemas.microsoft.com/office/word/2010/wordprocessingCanvas" xmlns:cx="http://schemas.microsoft.com/office/drawing/2014/chartex" xmlns:cx1="http://schemas.microsoft.com/office/drawing/2015/9/8/chartex" xmlns:mc="http://schemas.openxmlformats.org/markup-compatibility/2006" xmlns:o="urn:schemas-microsoft-com:office:office" xmlns:r="http://schemas.openxmlformats.org/officeDocument/2006/relationships" xmlns:m="http://schemas.openxmlformats.org/officeDocument/2006/math" xmlns:v="urn:schemas-microsoft-com:vml" xmlns:wp14="http://schemas.microsoft.com/office/word/2010/wordprocessingDrawing" xmlns:wp="http://schemas.openxmlformats.org/drawingml/2006/wordprocessingDrawing" xmlns:w10="urn:schemas-microsoft-com:office:word" xmlns:w="http://schemas.openxmlformats.org/wordprocessingml/2006/main" xmlns:w14="http://schemas.microsoft.com/office/word/2010/wordml" xmlns:w15="http://schemas.microsoft.com/office/word/2012/wordml" xmlns:w16se="http://schemas.microsoft.com/office/word/2015/wordml/symex" xmlns:wpg="http://schemas.microsoft.com/office/word/2010/wordprocessingGroup" xmlns:wpi="http://schemas.microsoft.com/office/word/2010/wordprocessingInk" xmlns:wne="http://schemas.microsoft.com/office/word/2006/wordml" xmlns:wps="http://schemas.microsoft.com/office/word/2010/wordprocessingShape" mc:Ignorable="w14 w15 w16se wp14">
+<w:ftr xmlns:wpc="http://schemas.microsoft.com/office/word/2010/wordprocessingCanvas" xmlns:cx="http://schemas.microsoft.com/office/drawing/2014/chartex" xmlns:cx1="http://schemas.microsoft.com/office/drawing/2015/9/8/chartex" xmlns:cx2="http://schemas.microsoft.com/office/drawing/2015/10/21/chartex" xmlns:cx3="http://schemas.microsoft.com/office/drawing/2016/5/9/chartex" xmlns:cx4="http://schemas.microsoft.com/office/drawing/2016/5/10/chartex" xmlns:cx5="http://schemas.microsoft.com/office/drawing/2016/5/11/chartex" xmlns:cx6="http://schemas.microsoft.com/office/drawing/2016/5/12/chartex" xmlns:cx7="http://schemas.microsoft.com/office/drawing/2016/5/13/chartex" xmlns:cx8="http://schemas.microsoft.com/office/drawing/2016/5/14/chartex" xmlns:mc="http://schemas.openxmlformats.org/markup-compatibility/2006" xmlns:aink="http://schemas.microsoft.com/office/drawing/2016/ink" xmlns:am3d="http://schemas.microsoft.com/office/drawing/2017/model3d" xmlns:o="urn:schemas-microsoft-com:office:office" xmlns:oel="http://schemas.microsoft.com/office/2019/extlst" xmlns:r="http://schemas.openxmlformats.org/officeDocument/2006/relationships" xmlns:m="http://schemas.openxmlformats.org/officeDocument/2006/math" xmlns:v="urn:schemas-microsoft-com:vml" xmlns:wp14="http://schemas.microsoft.com/office/word/2010/wordprocessingDrawing" xmlns:wp="http://schemas.openxmlformats.org/drawingml/2006/wordprocessingDrawing" xmlns:w10="urn:schemas-microsoft-com:office:word" xmlns:w="http://schemas.openxmlformats.org/wordprocessingml/2006/main" xmlns:w14="http://schemas.microsoft.com/office/word/2010/wordml" xmlns:w15="http://schemas.microsoft.com/office/word/2012/wordml" xmlns:w16cex="http://schemas.microsoft.com/office/word/2018/wordml/cex" xmlns:w16cid="http://schemas.microsoft.com/office/word/2016/wordml/cid" xmlns:w16="http://schemas.microsoft.com/office/word/2018/wordml" xmlns:w16sdtdh="http://schemas.microsoft.com/office/word/2020/wordml/sdtdatahash" xmlns:w16se="http://schemas.microsoft.com/office/word/2015/wordml/symex" xmlns:wpg="http://schemas.microsoft.com/office/word/2010/wordprocessingGroup" xmlns:wpi="http://schemas.microsoft.com/office/word/2010/wordprocessingInk" xmlns:wne="http://schemas.microsoft.com/office/word/2006/wordml" xmlns:wps="http://schemas.microsoft.com/office/word/2010/wordprocessingShape" mc:Ignorable="w14 w15 w16se w16cid w16 w16cex w16sdtdh wp14">
   <w:sdt>
     <w:sdtPr>
       <w:id w:val="-880702542"/>
@@ -4476,7 +4462,7 @@
       <w:rPr>
         <w:noProof/>
       </w:rPr>
-      <w:t>06.06.2022</w:t>
+      <w:t>09.06.2022</w:t>
     </w:r>
     <w:r>
       <w:fldChar w:fldCharType="end"/>
@@ -4492,7 +4478,7 @@
 </file>
 
 <file path=word/footer2.xml><?xml version="1.0" encoding="utf-8"?>
-<w:ftr xmlns:wpc="http://schemas.microsoft.com/office/word/2010/wordprocessingCanvas" xmlns:cx="http://schemas.microsoft.com/office/drawing/2014/chartex" xmlns:cx1="http://schemas.microsoft.com/office/drawing/2015/9/8/chartex" xmlns:mc="http://schemas.openxmlformats.org/markup-compatibility/2006" xmlns:o="urn:schemas-microsoft-com:office:office" xmlns:r="http://schemas.openxmlformats.org/officeDocument/2006/relationships" xmlns:m="http://schemas.openxmlformats.org/officeDocument/2006/math" xmlns:v="urn:schemas-microsoft-com:vml" xmlns:wp14="http://schemas.microsoft.com/office/word/2010/wordprocessingDrawing" xmlns:wp="http://schemas.openxmlformats.org/drawingml/2006/wordprocessingDrawing" xmlns:w10="urn:schemas-microsoft-com:office:word" xmlns:w="http://schemas.openxmlformats.org/wordprocessingml/2006/main" xmlns:w14="http://schemas.microsoft.com/office/word/2010/wordml" xmlns:w15="http://schemas.microsoft.com/office/word/2012/wordml" xmlns:w16se="http://schemas.microsoft.com/office/word/2015/wordml/symex" xmlns:wpg="http://schemas.microsoft.com/office/word/2010/wordprocessingGroup" xmlns:wpi="http://schemas.microsoft.com/office/word/2010/wordprocessingInk" xmlns:wne="http://schemas.microsoft.com/office/word/2006/wordml" xmlns:wps="http://schemas.microsoft.com/office/word/2010/wordprocessingShape" mc:Ignorable="w14 w15 w16se wp14">
+<w:ftr xmlns:wpc="http://schemas.microsoft.com/office/word/2010/wordprocessingCanvas" xmlns:cx="http://schemas.microsoft.com/office/drawing/2014/chartex" xmlns:cx1="http://schemas.microsoft.com/office/drawing/2015/9/8/chartex" xmlns:cx2="http://schemas.microsoft.com/office/drawing/2015/10/21/chartex" xmlns:cx3="http://schemas.microsoft.com/office/drawing/2016/5/9/chartex" xmlns:cx4="http://schemas.microsoft.com/office/drawing/2016/5/10/chartex" xmlns:cx5="http://schemas.microsoft.com/office/drawing/2016/5/11/chartex" xmlns:cx6="http://schemas.microsoft.com/office/drawing/2016/5/12/chartex" xmlns:cx7="http://schemas.microsoft.com/office/drawing/2016/5/13/chartex" xmlns:cx8="http://schemas.microsoft.com/office/drawing/2016/5/14/chartex" xmlns:mc="http://schemas.openxmlformats.org/markup-compatibility/2006" xmlns:aink="http://schemas.microsoft.com/office/drawing/2016/ink" xmlns:am3d="http://schemas.microsoft.com/office/drawing/2017/model3d" xmlns:o="urn:schemas-microsoft-com:office:office" xmlns:oel="http://schemas.microsoft.com/office/2019/extlst" xmlns:r="http://schemas.openxmlformats.org/officeDocument/2006/relationships" xmlns:m="http://schemas.openxmlformats.org/officeDocument/2006/math" xmlns:v="urn:schemas-microsoft-com:vml" xmlns:wp14="http://schemas.microsoft.com/office/word/2010/wordprocessingDrawing" xmlns:wp="http://schemas.openxmlformats.org/drawingml/2006/wordprocessingDrawing" xmlns:w10="urn:schemas-microsoft-com:office:word" xmlns:w="http://schemas.openxmlformats.org/wordprocessingml/2006/main" xmlns:w14="http://schemas.microsoft.com/office/word/2010/wordml" xmlns:w15="http://schemas.microsoft.com/office/word/2012/wordml" xmlns:w16cex="http://schemas.microsoft.com/office/word/2018/wordml/cex" xmlns:w16cid="http://schemas.microsoft.com/office/word/2016/wordml/cid" xmlns:w16="http://schemas.microsoft.com/office/word/2018/wordml" xmlns:w16sdtdh="http://schemas.microsoft.com/office/word/2020/wordml/sdtdatahash" xmlns:w16se="http://schemas.microsoft.com/office/word/2015/wordml/symex" xmlns:wpg="http://schemas.microsoft.com/office/word/2010/wordprocessingGroup" xmlns:wpi="http://schemas.microsoft.com/office/word/2010/wordprocessingInk" xmlns:wne="http://schemas.microsoft.com/office/word/2006/wordml" xmlns:wps="http://schemas.microsoft.com/office/word/2010/wordprocessingShape" mc:Ignorable="w14 w15 w16se w16cid w16 w16cex w16sdtdh wp14">
   <w:p>
     <w:pPr>
       <w:pStyle w:val="Fuzeile"/>
@@ -4508,7 +4494,7 @@
 </file>
 
 <file path=word/footnotes.xml><?xml version="1.0" encoding="utf-8"?>
-<w:footnotes xmlns:wpc="http://schemas.microsoft.com/office/word/2010/wordprocessingCanvas" xmlns:cx="http://schemas.microsoft.com/office/drawing/2014/chartex" xmlns:cx1="http://schemas.microsoft.com/office/drawing/2015/9/8/chartex" xmlns:mc="http://schemas.openxmlformats.org/markup-compatibility/2006" xmlns:o="urn:schemas-microsoft-com:office:office" xmlns:r="http://schemas.openxmlformats.org/officeDocument/2006/relationships" xmlns:m="http://schemas.openxmlformats.org/officeDocument/2006/math" xmlns:v="urn:schemas-microsoft-com:vml" xmlns:wp14="http://schemas.microsoft.com/office/word/2010/wordprocessingDrawing" xmlns:wp="http://schemas.openxmlformats.org/drawingml/2006/wordprocessingDrawing" xmlns:w10="urn:schemas-microsoft-com:office:word" xmlns:w="http://schemas.openxmlformats.org/wordprocessingml/2006/main" xmlns:w14="http://schemas.microsoft.com/office/word/2010/wordml" xmlns:w15="http://schemas.microsoft.com/office/word/2012/wordml" xmlns:w16se="http://schemas.microsoft.com/office/word/2015/wordml/symex" xmlns:wpg="http://schemas.microsoft.com/office/word/2010/wordprocessingGroup" xmlns:wpi="http://schemas.microsoft.com/office/word/2010/wordprocessingInk" xmlns:wne="http://schemas.microsoft.com/office/word/2006/wordml" xmlns:wps="http://schemas.microsoft.com/office/word/2010/wordprocessingShape" mc:Ignorable="w14 w15 w16se wp14">
+<w:footnotes xmlns:wpc="http://schemas.microsoft.com/office/word/2010/wordprocessingCanvas" xmlns:cx="http://schemas.microsoft.com/office/drawing/2014/chartex" xmlns:cx1="http://schemas.microsoft.com/office/drawing/2015/9/8/chartex" xmlns:cx2="http://schemas.microsoft.com/office/drawing/2015/10/21/chartex" xmlns:cx3="http://schemas.microsoft.com/office/drawing/2016/5/9/chartex" xmlns:cx4="http://schemas.microsoft.com/office/drawing/2016/5/10/chartex" xmlns:cx5="http://schemas.microsoft.com/office/drawing/2016/5/11/chartex" xmlns:cx6="http://schemas.microsoft.com/office/drawing/2016/5/12/chartex" xmlns:cx7="http://schemas.microsoft.com/office/drawing/2016/5/13/chartex" xmlns:cx8="http://schemas.microsoft.com/office/drawing/2016/5/14/chartex" xmlns:mc="http://schemas.openxmlformats.org/markup-compatibility/2006" xmlns:aink="http://schemas.microsoft.com/office/drawing/2016/ink" xmlns:am3d="http://schemas.microsoft.com/office/drawing/2017/model3d" xmlns:o="urn:schemas-microsoft-com:office:office" xmlns:oel="http://schemas.microsoft.com/office/2019/extlst" xmlns:r="http://schemas.openxmlformats.org/officeDocument/2006/relationships" xmlns:m="http://schemas.openxmlformats.org/officeDocument/2006/math" xmlns:v="urn:schemas-microsoft-com:vml" xmlns:wp14="http://schemas.microsoft.com/office/word/2010/wordprocessingDrawing" xmlns:wp="http://schemas.openxmlformats.org/drawingml/2006/wordprocessingDrawing" xmlns:w10="urn:schemas-microsoft-com:office:word" xmlns:w="http://schemas.openxmlformats.org/wordprocessingml/2006/main" xmlns:w14="http://schemas.microsoft.com/office/word/2010/wordml" xmlns:w15="http://schemas.microsoft.com/office/word/2012/wordml" xmlns:w16cex="http://schemas.microsoft.com/office/word/2018/wordml/cex" xmlns:w16cid="http://schemas.microsoft.com/office/word/2016/wordml/cid" xmlns:w16="http://schemas.microsoft.com/office/word/2018/wordml" xmlns:w16sdtdh="http://schemas.microsoft.com/office/word/2020/wordml/sdtdatahash" xmlns:w16se="http://schemas.microsoft.com/office/word/2015/wordml/symex" xmlns:wpg="http://schemas.microsoft.com/office/word/2010/wordprocessingGroup" xmlns:wpi="http://schemas.microsoft.com/office/word/2010/wordprocessingInk" xmlns:wne="http://schemas.microsoft.com/office/word/2006/wordml" xmlns:wps="http://schemas.microsoft.com/office/word/2010/wordprocessingShape" mc:Ignorable="w14 w15 w16se w16cid w16 w16cex w16sdtdh wp14">
   <w:footnote w:type="separator" w:id="-1">
     <w:p>
       <w:pPr>
@@ -4533,7 +4519,7 @@
 </file>
 
 <file path=word/header1.xml><?xml version="1.0" encoding="utf-8"?>
-<w:hdr xmlns:wpc="http://schemas.microsoft.com/office/word/2010/wordprocessingCanvas" xmlns:cx="http://schemas.microsoft.com/office/drawing/2014/chartex" xmlns:cx1="http://schemas.microsoft.com/office/drawing/2015/9/8/chartex" xmlns:mc="http://schemas.openxmlformats.org/markup-compatibility/2006" xmlns:o="urn:schemas-microsoft-com:office:office" xmlns:r="http://schemas.openxmlformats.org/officeDocument/2006/relationships" xmlns:m="http://schemas.openxmlformats.org/officeDocument/2006/math" xmlns:v="urn:schemas-microsoft-com:vml" xmlns:wp14="http://schemas.microsoft.com/office/word/2010/wordprocessingDrawing" xmlns:wp="http://schemas.openxmlformats.org/drawingml/2006/wordprocessingDrawing" xmlns:w10="urn:schemas-microsoft-com:office:word" xmlns:w="http://schemas.openxmlformats.org/wordprocessingml/2006/main" xmlns:w14="http://schemas.microsoft.com/office/word/2010/wordml" xmlns:w15="http://schemas.microsoft.com/office/word/2012/wordml" xmlns:w16se="http://schemas.microsoft.com/office/word/2015/wordml/symex" xmlns:wpg="http://schemas.microsoft.com/office/word/2010/wordprocessingGroup" xmlns:wpi="http://schemas.microsoft.com/office/word/2010/wordprocessingInk" xmlns:wne="http://schemas.microsoft.com/office/word/2006/wordml" xmlns:wps="http://schemas.microsoft.com/office/word/2010/wordprocessingShape" mc:Ignorable="w14 w15 w16se wp14">
+<w:hdr xmlns:wpc="http://schemas.microsoft.com/office/word/2010/wordprocessingCanvas" xmlns:cx="http://schemas.microsoft.com/office/drawing/2014/chartex" xmlns:cx1="http://schemas.microsoft.com/office/drawing/2015/9/8/chartex" xmlns:cx2="http://schemas.microsoft.com/office/drawing/2015/10/21/chartex" xmlns:cx3="http://schemas.microsoft.com/office/drawing/2016/5/9/chartex" xmlns:cx4="http://schemas.microsoft.com/office/drawing/2016/5/10/chartex" xmlns:cx5="http://schemas.microsoft.com/office/drawing/2016/5/11/chartex" xmlns:cx6="http://schemas.microsoft.com/office/drawing/2016/5/12/chartex" xmlns:cx7="http://schemas.microsoft.com/office/drawing/2016/5/13/chartex" xmlns:cx8="http://schemas.microsoft.com/office/drawing/2016/5/14/chartex" xmlns:mc="http://schemas.openxmlformats.org/markup-compatibility/2006" xmlns:aink="http://schemas.microsoft.com/office/drawing/2016/ink" xmlns:am3d="http://schemas.microsoft.com/office/drawing/2017/model3d" xmlns:o="urn:schemas-microsoft-com:office:office" xmlns:oel="http://schemas.microsoft.com/office/2019/extlst" xmlns:r="http://schemas.openxmlformats.org/officeDocument/2006/relationships" xmlns:m="http://schemas.openxmlformats.org/officeDocument/2006/math" xmlns:v="urn:schemas-microsoft-com:vml" xmlns:wp14="http://schemas.microsoft.com/office/word/2010/wordprocessingDrawing" xmlns:wp="http://schemas.openxmlformats.org/drawingml/2006/wordprocessingDrawing" xmlns:w10="urn:schemas-microsoft-com:office:word" xmlns:w="http://schemas.openxmlformats.org/wordprocessingml/2006/main" xmlns:w14="http://schemas.microsoft.com/office/word/2010/wordml" xmlns:w15="http://schemas.microsoft.com/office/word/2012/wordml" xmlns:w16cex="http://schemas.microsoft.com/office/word/2018/wordml/cex" xmlns:w16cid="http://schemas.microsoft.com/office/word/2016/wordml/cid" xmlns:w16="http://schemas.microsoft.com/office/word/2018/wordml" xmlns:w16sdtdh="http://schemas.microsoft.com/office/word/2020/wordml/sdtdatahash" xmlns:w16se="http://schemas.microsoft.com/office/word/2015/wordml/symex" xmlns:wpg="http://schemas.microsoft.com/office/word/2010/wordprocessingGroup" xmlns:wpi="http://schemas.microsoft.com/office/word/2010/wordprocessingInk" xmlns:wne="http://schemas.microsoft.com/office/word/2006/wordml" xmlns:wps="http://schemas.microsoft.com/office/word/2010/wordprocessingShape" mc:Ignorable="w14 w15 w16se w16cid w16 w16cex w16sdtdh wp14">
   <w:p>
     <w:pPr>
       <w:pStyle w:val="Kopfzeile"/>
@@ -4548,7 +4534,7 @@
 </file>
 
 <file path=word/numbering.xml><?xml version="1.0" encoding="utf-8"?>
-<w:numbering xmlns:wpc="http://schemas.microsoft.com/office/word/2010/wordprocessingCanvas" xmlns:cx="http://schemas.microsoft.com/office/drawing/2014/chartex" xmlns:cx1="http://schemas.microsoft.com/office/drawing/2015/9/8/chartex" xmlns:mc="http://schemas.openxmlformats.org/markup-compatibility/2006" xmlns:o="urn:schemas-microsoft-com:office:office" xmlns:r="http://schemas.openxmlformats.org/officeDocument/2006/relationships" xmlns:m="http://schemas.openxmlformats.org/officeDocument/2006/math" xmlns:v="urn:schemas-microsoft-com:vml" xmlns:wp14="http://schemas.microsoft.com/office/word/2010/wordprocessingDrawing" xmlns:wp="http://schemas.openxmlformats.org/drawingml/2006/wordprocessingDrawing" xmlns:w10="urn:schemas-microsoft-com:office:word" xmlns:w="http://schemas.openxmlformats.org/wordprocessingml/2006/main" xmlns:w14="http://schemas.microsoft.com/office/word/2010/wordml" xmlns:w15="http://schemas.microsoft.com/office/word/2012/wordml" xmlns:w16se="http://schemas.microsoft.com/office/word/2015/wordml/symex" xmlns:wpg="http://schemas.microsoft.com/office/word/2010/wordprocessingGroup" xmlns:wpi="http://schemas.microsoft.com/office/word/2010/wordprocessingInk" xmlns:wne="http://schemas.microsoft.com/office/word/2006/wordml" xmlns:wps="http://schemas.microsoft.com/office/word/2010/wordprocessingShape" mc:Ignorable="w14 w15 w16se wp14">
+<w:numbering xmlns:wpc="http://schemas.microsoft.com/office/word/2010/wordprocessingCanvas" xmlns:cx="http://schemas.microsoft.com/office/drawing/2014/chartex" xmlns:cx1="http://schemas.microsoft.com/office/drawing/2015/9/8/chartex" xmlns:cx2="http://schemas.microsoft.com/office/drawing/2015/10/21/chartex" xmlns:cx3="http://schemas.microsoft.com/office/drawing/2016/5/9/chartex" xmlns:cx4="http://schemas.microsoft.com/office/drawing/2016/5/10/chartex" xmlns:cx5="http://schemas.microsoft.com/office/drawing/2016/5/11/chartex" xmlns:cx6="http://schemas.microsoft.com/office/drawing/2016/5/12/chartex" xmlns:cx7="http://schemas.microsoft.com/office/drawing/2016/5/13/chartex" xmlns:cx8="http://schemas.microsoft.com/office/drawing/2016/5/14/chartex" xmlns:mc="http://schemas.openxmlformats.org/markup-compatibility/2006" xmlns:aink="http://schemas.microsoft.com/office/drawing/2016/ink" xmlns:am3d="http://schemas.microsoft.com/office/drawing/2017/model3d" xmlns:o="urn:schemas-microsoft-com:office:office" xmlns:oel="http://schemas.microsoft.com/office/2019/extlst" xmlns:r="http://schemas.openxmlformats.org/officeDocument/2006/relationships" xmlns:m="http://schemas.openxmlformats.org/officeDocument/2006/math" xmlns:v="urn:schemas-microsoft-com:vml" xmlns:wp14="http://schemas.microsoft.com/office/word/2010/wordprocessingDrawing" xmlns:wp="http://schemas.openxmlformats.org/drawingml/2006/wordprocessingDrawing" xmlns:w10="urn:schemas-microsoft-com:office:word" xmlns:w="http://schemas.openxmlformats.org/wordprocessingml/2006/main" xmlns:w14="http://schemas.microsoft.com/office/word/2010/wordml" xmlns:w15="http://schemas.microsoft.com/office/word/2012/wordml" xmlns:w16cex="http://schemas.microsoft.com/office/word/2018/wordml/cex" xmlns:w16cid="http://schemas.microsoft.com/office/word/2016/wordml/cid" xmlns:w16="http://schemas.microsoft.com/office/word/2018/wordml" xmlns:w16sdtdh="http://schemas.microsoft.com/office/word/2020/wordml/sdtdatahash" xmlns:w16se="http://schemas.microsoft.com/office/word/2015/wordml/symex" xmlns:wpg="http://schemas.microsoft.com/office/word/2010/wordprocessingGroup" xmlns:wpi="http://schemas.microsoft.com/office/word/2010/wordprocessingInk" xmlns:wne="http://schemas.microsoft.com/office/word/2006/wordml" xmlns:wps="http://schemas.microsoft.com/office/word/2010/wordprocessingShape" mc:Ignorable="w14 w15 w16se w16cid w16 w16cex w16sdtdh wp14">
   <w:abstractNum w:abstractNumId="0" w15:restartNumberingAfterBreak="0">
     <w:nsid w:val="2B11779E"/>
     <w:multiLevelType w:val="hybridMultilevel"/>
@@ -4861,20 +4847,20 @@
       </w:pPr>
     </w:lvl>
   </w:abstractNum>
-  <w:num w:numId="1">
+  <w:num w:numId="1" w16cid:durableId="873806827">
     <w:abstractNumId w:val="0"/>
   </w:num>
-  <w:num w:numId="2">
+  <w:num w:numId="2" w16cid:durableId="1385103935">
     <w:abstractNumId w:val="2"/>
   </w:num>
-  <w:num w:numId="3">
+  <w:num w:numId="3" w16cid:durableId="1058281737">
     <w:abstractNumId w:val="1"/>
   </w:num>
 </w:numbering>
 </file>
 
 <file path=word/styles.xml><?xml version="1.0" encoding="utf-8"?>
-<w:styles xmlns:mc="http://schemas.openxmlformats.org/markup-compatibility/2006" xmlns:r="http://schemas.openxmlformats.org/officeDocument/2006/relationships" xmlns:w="http://schemas.openxmlformats.org/wordprocessingml/2006/main" xmlns:w14="http://schemas.microsoft.com/office/word/2010/wordml" xmlns:w15="http://schemas.microsoft.com/office/word/2012/wordml" xmlns:w16se="http://schemas.microsoft.com/office/word/2015/wordml/symex" mc:Ignorable="w14 w15 w16se">
+<w:styles xmlns:mc="http://schemas.openxmlformats.org/markup-compatibility/2006" xmlns:r="http://schemas.openxmlformats.org/officeDocument/2006/relationships" xmlns:w="http://schemas.openxmlformats.org/wordprocessingml/2006/main" xmlns:w14="http://schemas.microsoft.com/office/word/2010/wordml" xmlns:w15="http://schemas.microsoft.com/office/word/2012/wordml" xmlns:w16cex="http://schemas.microsoft.com/office/word/2018/wordml/cex" xmlns:w16cid="http://schemas.microsoft.com/office/word/2016/wordml/cid" xmlns:w16="http://schemas.microsoft.com/office/word/2018/wordml" xmlns:w16sdtdh="http://schemas.microsoft.com/office/word/2020/wordml/sdtdatahash" xmlns:w16se="http://schemas.microsoft.com/office/word/2015/wordml/symex" mc:Ignorable="w14 w15 w16se w16cid w16 w16cex w16sdtdh">
   <w:docDefaults>
     <w:rPrDefault>
       <w:rPr>
@@ -4890,7 +4876,7 @@
       </w:pPr>
     </w:pPrDefault>
   </w:docDefaults>
-  <w:latentStyles w:defLockedState="0" w:defUIPriority="99" w:defSemiHidden="0" w:defUnhideWhenUsed="0" w:defQFormat="0" w:count="371">
+  <w:latentStyles w:defLockedState="0" w:defUIPriority="99" w:defSemiHidden="0" w:defUnhideWhenUsed="0" w:defQFormat="0" w:count="376">
     <w:lsdException w:name="Normal" w:uiPriority="0" w:qFormat="1"/>
     <w:lsdException w:name="heading 1" w:uiPriority="9" w:qFormat="1"/>
     <w:lsdException w:name="heading 2" w:semiHidden="1" w:uiPriority="9" w:unhideWhenUsed="1" w:qFormat="1"/>
@@ -4996,7 +4982,6 @@
     <w:lsdException w:name="HTML Sample" w:semiHidden="1" w:unhideWhenUsed="1"/>
     <w:lsdException w:name="HTML Typewriter" w:semiHidden="1" w:unhideWhenUsed="1"/>
     <w:lsdException w:name="HTML Variable" w:semiHidden="1" w:unhideWhenUsed="1"/>
-    <w:lsdException w:name="Normal Table" w:semiHidden="1" w:unhideWhenUsed="1"/>
     <w:lsdException w:name="annotation subject" w:semiHidden="1" w:unhideWhenUsed="1"/>
     <w:lsdException w:name="No List" w:semiHidden="1" w:unhideWhenUsed="1"/>
     <w:lsdException w:name="Outline List 1" w:semiHidden="1" w:unhideWhenUsed="1"/>
@@ -5039,11 +5024,8 @@
     <w:lsdException w:name="Table Contemporary" w:semiHidden="1" w:unhideWhenUsed="1"/>
     <w:lsdException w:name="Table Elegant" w:semiHidden="1" w:unhideWhenUsed="1"/>
     <w:lsdException w:name="Table Professional" w:semiHidden="1" w:unhideWhenUsed="1"/>
-    <w:lsdException w:name="Table Subtle 1" w:semiHidden="1" w:unhideWhenUsed="1"/>
     <w:lsdException w:name="Table Subtle 2" w:semiHidden="1" w:unhideWhenUsed="1"/>
     <w:lsdException w:name="Table Web 1" w:semiHidden="1" w:unhideWhenUsed="1"/>
-    <w:lsdException w:name="Table Web 2" w:semiHidden="1" w:unhideWhenUsed="1"/>
-    <w:lsdException w:name="Table Web 3" w:semiHidden="1" w:unhideWhenUsed="1"/>
     <w:lsdException w:name="Balloon Text" w:semiHidden="1" w:unhideWhenUsed="1"/>
     <w:lsdException w:name="Table Grid" w:uiPriority="39"/>
     <w:lsdException w:name="Table Theme" w:semiHidden="1" w:unhideWhenUsed="1"/>
@@ -5262,6 +5244,11 @@
     <w:lsdException w:name="List Table 5 Dark Accent 6" w:uiPriority="50"/>
     <w:lsdException w:name="List Table 6 Colorful Accent 6" w:uiPriority="51"/>
     <w:lsdException w:name="List Table 7 Colorful Accent 6" w:uiPriority="52"/>
+    <w:lsdException w:name="Mention" w:semiHidden="1" w:unhideWhenUsed="1"/>
+    <w:lsdException w:name="Smart Hyperlink" w:semiHidden="1" w:unhideWhenUsed="1"/>
+    <w:lsdException w:name="Hashtag" w:semiHidden="1" w:unhideWhenUsed="1"/>
+    <w:lsdException w:name="Unresolved Mention" w:semiHidden="1" w:unhideWhenUsed="1"/>
+    <w:lsdException w:name="Smart Link" w:semiHidden="1" w:unhideWhenUsed="1"/>
   </w:latentStyles>
   <w:style w:type="paragraph" w:default="1" w:styleId="Standard">
     <w:name w:val="Normal"/>
@@ -6482,12 +6469,7 @@
 </file>
 
 <file path=customXml/item3.xml><?xml version="1.0" encoding="utf-8"?>
-<?mso-contentType ?>
-<FormTemplates xmlns="http://schemas.microsoft.com/sharepoint/v3/contenttype/forms">
-  <Display>DocumentLibraryForm</Display>
-  <Edit>DocumentLibraryForm</Edit>
-  <New>DocumentLibraryForm</New>
-</FormTemplates>
+<b:Sources xmlns:b="http://schemas.openxmlformats.org/officeDocument/2006/bibliography" xmlns="http://schemas.openxmlformats.org/officeDocument/2006/bibliography" SelectedStyle="\APASixthEditionOfficeOnline.xsl" StyleName="APA" Version="6"/>
 </file>
 
 <file path=customXml/item4.xml><?xml version="1.0" encoding="utf-8"?>
@@ -6900,7 +6882,12 @@
 </file>
 
 <file path=customXml/item5.xml><?xml version="1.0" encoding="utf-8"?>
-<b:Sources xmlns:b="http://schemas.openxmlformats.org/officeDocument/2006/bibliography" xmlns="http://schemas.openxmlformats.org/officeDocument/2006/bibliography" SelectedStyle="\APASixthEditionOfficeOnline.xsl" StyleName="APA" Version="6"/>
+<?mso-contentType ?>
+<FormTemplates xmlns="http://schemas.microsoft.com/sharepoint/v3/contenttype/forms">
+  <Display>DocumentLibraryForm</Display>
+  <Edit>DocumentLibraryForm</Edit>
+  <New>DocumentLibraryForm</New>
+</FormTemplates>
 </file>
 
 <file path=customXml/itemProps1.xml><?xml version="1.0" encoding="utf-8"?>
@@ -6922,9 +6909,9 @@
 </file>
 
 <file path=customXml/itemProps3.xml><?xml version="1.0" encoding="utf-8"?>
-<ds:datastoreItem xmlns:ds="http://schemas.openxmlformats.org/officeDocument/2006/customXml" ds:itemID="{EF2C9A49-A769-4597-AC9D-CCBEE280DD91}">
+<ds:datastoreItem xmlns:ds="http://schemas.openxmlformats.org/officeDocument/2006/customXml" ds:itemID="{1CDFFAFA-8545-4E34-8E24-118AD42006B3}">
   <ds:schemaRefs>
-    <ds:schemaRef ds:uri="http://schemas.microsoft.com/sharepoint/v3/contenttype/forms"/>
+    <ds:schemaRef ds:uri="http://schemas.openxmlformats.org/officeDocument/2006/bibliography"/>
   </ds:schemaRefs>
 </ds:datastoreItem>
 </file>
@@ -6949,9 +6936,9 @@
 </file>
 
 <file path=customXml/itemProps5.xml><?xml version="1.0" encoding="utf-8"?>
-<ds:datastoreItem xmlns:ds="http://schemas.openxmlformats.org/officeDocument/2006/customXml" ds:itemID="{1CDFFAFA-8545-4E34-8E24-118AD42006B3}">
+<ds:datastoreItem xmlns:ds="http://schemas.openxmlformats.org/officeDocument/2006/customXml" ds:itemID="{EF2C9A49-A769-4597-AC9D-CCBEE280DD91}">
   <ds:schemaRefs>
-    <ds:schemaRef ds:uri="http://schemas.openxmlformats.org/officeDocument/2006/bibliography"/>
+    <ds:schemaRef ds:uri="http://schemas.microsoft.com/sharepoint/v3/contenttype/forms"/>
   </ds:schemaRefs>
 </ds:datastoreItem>
 </file>
--- a/Dokumentation/01-Analyse/Risikoanalyse.docx
+++ b/Dokumentation/01-Analyse/Risikoanalyse.docx
@@ -1,6 +1,6 @@
 
 <file path=word/document.xml><?xml version="1.0" encoding="utf-8"?>
-<w:document xmlns:wpc="http://schemas.microsoft.com/office/word/2010/wordprocessingCanvas" xmlns:cx="http://schemas.microsoft.com/office/drawing/2014/chartex" xmlns:cx1="http://schemas.microsoft.com/office/drawing/2015/9/8/chartex" xmlns:cx2="http://schemas.microsoft.com/office/drawing/2015/10/21/chartex" xmlns:cx3="http://schemas.microsoft.com/office/drawing/2016/5/9/chartex" xmlns:cx4="http://schemas.microsoft.com/office/drawing/2016/5/10/chartex" xmlns:cx5="http://schemas.microsoft.com/office/drawing/2016/5/11/chartex" xmlns:cx6="http://schemas.microsoft.com/office/drawing/2016/5/12/chartex" xmlns:cx7="http://schemas.microsoft.com/office/drawing/2016/5/13/chartex" xmlns:cx8="http://schemas.microsoft.com/office/drawing/2016/5/14/chartex" xmlns:mc="http://schemas.openxmlformats.org/markup-compatibility/2006" xmlns:aink="http://schemas.microsoft.com/office/drawing/2016/ink" xmlns:am3d="http://schemas.microsoft.com/office/drawing/2017/model3d" xmlns:o="urn:schemas-microsoft-com:office:office" xmlns:oel="http://schemas.microsoft.com/office/2019/extlst" xmlns:r="http://schemas.openxmlformats.org/officeDocument/2006/relationships" xmlns:m="http://schemas.openxmlformats.org/officeDocument/2006/math" xmlns:v="urn:schemas-microsoft-com:vml" xmlns:wp14="http://schemas.microsoft.com/office/word/2010/wordprocessingDrawing" xmlns:wp="http://schemas.openxmlformats.org/drawingml/2006/wordprocessingDrawing" xmlns:w10="urn:schemas-microsoft-com:office:word" xmlns:w="http://schemas.openxmlformats.org/wordprocessingml/2006/main" xmlns:w14="http://schemas.microsoft.com/office/word/2010/wordml" xmlns:w15="http://schemas.microsoft.com/office/word/2012/wordml" xmlns:w16cex="http://schemas.microsoft.com/office/word/2018/wordml/cex" xmlns:w16cid="http://schemas.microsoft.com/office/word/2016/wordml/cid" xmlns:w16="http://schemas.microsoft.com/office/word/2018/wordml" xmlns:w16sdtdh="http://schemas.microsoft.com/office/word/2020/wordml/sdtdatahash" xmlns:w16se="http://schemas.microsoft.com/office/word/2015/wordml/symex" xmlns:wpg="http://schemas.microsoft.com/office/word/2010/wordprocessingGroup" xmlns:wpi="http://schemas.microsoft.com/office/word/2010/wordprocessingInk" xmlns:wne="http://schemas.microsoft.com/office/word/2006/wordml" xmlns:wps="http://schemas.microsoft.com/office/word/2010/wordprocessingShape" mc:Ignorable="w14 w15 w16se w16cid w16 w16cex w16sdtdh wp14">
+<w:document xmlns:wpc="http://schemas.microsoft.com/office/word/2010/wordprocessingCanvas" xmlns:cx="http://schemas.microsoft.com/office/drawing/2014/chartex" xmlns:cx1="http://schemas.microsoft.com/office/drawing/2015/9/8/chartex" xmlns:mc="http://schemas.openxmlformats.org/markup-compatibility/2006" xmlns:o="urn:schemas-microsoft-com:office:office" xmlns:r="http://schemas.openxmlformats.org/officeDocument/2006/relationships" xmlns:m="http://schemas.openxmlformats.org/officeDocument/2006/math" xmlns:v="urn:schemas-microsoft-com:vml" xmlns:wp14="http://schemas.microsoft.com/office/word/2010/wordprocessingDrawing" xmlns:wp="http://schemas.openxmlformats.org/drawingml/2006/wordprocessingDrawing" xmlns:w10="urn:schemas-microsoft-com:office:word" xmlns:w="http://schemas.openxmlformats.org/wordprocessingml/2006/main" xmlns:w14="http://schemas.microsoft.com/office/word/2010/wordml" xmlns:w15="http://schemas.microsoft.com/office/word/2012/wordml" xmlns:w16se="http://schemas.microsoft.com/office/word/2015/wordml/symex" xmlns:wpg="http://schemas.microsoft.com/office/word/2010/wordprocessingGroup" xmlns:wpi="http://schemas.microsoft.com/office/word/2010/wordprocessingInk" xmlns:wne="http://schemas.microsoft.com/office/word/2006/wordml" xmlns:wps="http://schemas.microsoft.com/office/word/2010/wordprocessingShape" mc:Ignorable="w14 w15 w16se wp14">
   <w:body>
     <w:p>
       <w:r>
@@ -344,11 +344,7 @@
           </mc:Choice>
           <mc:Fallback>
             <w:pict>
-              <v:shapetype w14:anchorId="12B0689F" id="_x0000_t202" coordsize="21600,21600" o:spt="202" path="m,l,21600r21600,l21600,xe">
-                <v:stroke joinstyle="miter"/>
-                <v:path gradientshapeok="t" o:connecttype="rect"/>
-              </v:shapetype>
-              <v:shape id="_x0000_s1027" type="#_x0000_t202" style="position:absolute;margin-left:0;margin-top:158.5pt;width:439.2pt;height:124.2pt;z-index:251661312;visibility:visible;mso-wrap-style:square;mso-width-percent:0;mso-height-percent:0;mso-wrap-distance-left:9pt;mso-wrap-distance-top:3.6pt;mso-wrap-distance-right:9pt;mso-wrap-distance-bottom:3.6pt;mso-position-horizontal:left;mso-position-horizontal-relative:margin;mso-position-vertical:absolute;mso-position-vertical-relative:text;mso-width-percent:0;mso-height-percent:0;mso-width-relative:margin;mso-height-relative:margin;v-text-anchor:top" o:gfxdata="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" filled="f" stroked="f">
+              <v:shape w14:anchorId="12B0689F" id="_x0000_s1027" type="#_x0000_t202" style="position:absolute;margin-left:0;margin-top:158.5pt;width:439.2pt;height:124.2pt;z-index:251661312;visibility:visible;mso-wrap-style:square;mso-width-percent:0;mso-height-percent:0;mso-wrap-distance-left:9pt;mso-wrap-distance-top:3.6pt;mso-wrap-distance-right:9pt;mso-wrap-distance-bottom:3.6pt;mso-position-horizontal:left;mso-position-horizontal-relative:margin;mso-position-vertical:absolute;mso-position-vertical-relative:text;mso-width-percent:0;mso-height-percent:0;mso-width-relative:margin;mso-height-relative:margin;v-text-anchor:top" o:gfxdata="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" filled="f" stroked="f">
                 <v:textbox>
                   <w:txbxContent>
                     <w:p>
@@ -682,6 +678,11 @@
             <w:pPr>
               <w:jc w:val="center"/>
             </w:pPr>
+            <w:ins w:id="1" w:author="Admin" w:date="2022-06-10T12:48:00Z">
+              <w:r>
+                <w:t>00.03</w:t>
+              </w:r>
+            </w:ins>
           </w:p>
         </w:tc>
         <w:tc>
@@ -693,6 +694,16 @@
               <w:jc w:val="center"/>
               <w:cnfStyle w:val="000000000000" w:firstRow="0" w:lastRow="0" w:firstColumn="0" w:lastColumn="0" w:oddVBand="0" w:evenVBand="0" w:oddHBand="0" w:evenHBand="0" w:firstRowFirstColumn="0" w:firstRowLastColumn="0" w:lastRowFirstColumn="0" w:lastRowLastColumn="0"/>
             </w:pPr>
+            <w:ins w:id="2" w:author="Admin" w:date="2022-06-10T12:49:00Z">
+              <w:r>
+                <w:t xml:space="preserve">Tim </w:t>
+              </w:r>
+              <w:proofErr w:type="spellStart"/>
+              <w:r>
+                <w:t>Heimbold</w:t>
+              </w:r>
+            </w:ins>
+            <w:proofErr w:type="spellEnd"/>
           </w:p>
         </w:tc>
         <w:tc>
@@ -703,6 +714,16 @@
             <w:pPr>
               <w:cnfStyle w:val="000000000000" w:firstRow="0" w:lastRow="0" w:firstColumn="0" w:lastColumn="0" w:oddVBand="0" w:evenVBand="0" w:oddHBand="0" w:evenHBand="0" w:firstRowFirstColumn="0" w:firstRowLastColumn="0" w:lastRowFirstColumn="0" w:lastRowLastColumn="0"/>
             </w:pPr>
+            <w:ins w:id="3" w:author="Admin" w:date="2022-06-10T12:49:00Z">
+              <w:r>
+                <w:t>Ergänzungen, Umformulierung</w:t>
+              </w:r>
+              <w:bookmarkStart w:id="4" w:name="_GoBack"/>
+              <w:bookmarkEnd w:id="4"/>
+              <w:r>
+                <w:t>, Sätze in Stichpunkte</w:t>
+              </w:r>
+            </w:ins>
           </w:p>
         </w:tc>
         <w:tc>
@@ -1804,12 +1825,12 @@
       <w:pPr>
         <w:pStyle w:val="berschrift1"/>
       </w:pPr>
-      <w:bookmarkStart w:id="1" w:name="_Toc105431561"/>
+      <w:bookmarkStart w:id="5" w:name="_Toc105431561"/>
       <w:r>
         <w:lastRenderedPageBreak/>
         <w:t>Risikotabelle:</w:t>
       </w:r>
-      <w:bookmarkEnd w:id="1"/>
+      <w:bookmarkEnd w:id="5"/>
     </w:p>
     <w:tbl>
       <w:tblPr>
@@ -2519,12 +2540,12 @@
       <w:pPr>
         <w:pStyle w:val="berschrift1"/>
       </w:pPr>
-      <w:bookmarkStart w:id="2" w:name="_Toc105431562"/>
+      <w:bookmarkStart w:id="6" w:name="_Toc105431562"/>
       <w:r>
         <w:lastRenderedPageBreak/>
         <w:t>Risikobeschreibung:</w:t>
       </w:r>
-      <w:bookmarkEnd w:id="2"/>
+      <w:bookmarkEnd w:id="6"/>
     </w:p>
     <w:p/>
     <w:p>
@@ -2535,11 +2556,11 @@
           <w:numId w:val="1"/>
         </w:numPr>
       </w:pPr>
-      <w:bookmarkStart w:id="3" w:name="_Toc105431563"/>
+      <w:bookmarkStart w:id="7" w:name="_Toc105431563"/>
       <w:r>
         <w:t>01-Mitarbeiterausfall:</w:t>
       </w:r>
-      <w:bookmarkEnd w:id="3"/>
+      <w:bookmarkEnd w:id="7"/>
     </w:p>
     <w:tbl>
       <w:tblPr>
@@ -2677,19 +2698,64 @@
             <w:tcW w:w="4530" w:type="dxa"/>
           </w:tcPr>
           <w:p>
-            <w:r>
-              <w:t xml:space="preserve">Projekt verlängert sich, </w:t>
-            </w:r>
-          </w:p>
-          <w:p>
+            <w:pPr>
+              <w:pStyle w:val="Listenabsatz"/>
+              <w:numPr>
+                <w:ilvl w:val="0"/>
+                <w:numId w:val="1"/>
+              </w:numPr>
+              <w:pPrChange w:id="8" w:author="Admin" w:date="2022-06-10T12:26:00Z">
+                <w:pPr/>
+              </w:pPrChange>
+            </w:pPr>
+            <w:r>
+              <w:t>Projekt verlängert sich</w:t>
+            </w:r>
+            <w:del w:id="9" w:author="Admin" w:date="2022-06-10T12:28:00Z">
+              <w:r>
+                <w:delText>,</w:delText>
+              </w:r>
+            </w:del>
+            <w:del w:id="10" w:author="Admin" w:date="2022-06-10T12:26:00Z">
+              <w:r>
+                <w:delText xml:space="preserve"> </w:delText>
+              </w:r>
+            </w:del>
+          </w:p>
+          <w:p>
+            <w:pPr>
+              <w:pStyle w:val="Listenabsatz"/>
+              <w:numPr>
+                <w:ilvl w:val="0"/>
+                <w:numId w:val="1"/>
+              </w:numPr>
+              <w:pPrChange w:id="11" w:author="Admin" w:date="2022-06-10T12:26:00Z">
+                <w:pPr/>
+              </w:pPrChange>
+            </w:pPr>
             <w:r>
               <w:t>Meilensteine und</w:t>
             </w:r>
             <w:r>
-              <w:t xml:space="preserve"> Termine werden verschoben,</w:t>
-            </w:r>
-          </w:p>
-          <w:p>
+              <w:t xml:space="preserve"> Termine werden verschoben</w:t>
+            </w:r>
+            <w:del w:id="12" w:author="Admin" w:date="2022-06-10T12:26:00Z">
+              <w:r>
+                <w:delText>,</w:delText>
+              </w:r>
+            </w:del>
+          </w:p>
+          <w:p>
+            <w:pPr>
+              <w:pStyle w:val="Listenabsatz"/>
+              <w:numPr>
+                <w:ilvl w:val="0"/>
+                <w:numId w:val="1"/>
+              </w:numPr>
+              <w:pPrChange w:id="13" w:author="Admin" w:date="2022-06-10T12:26:00Z">
+                <w:pPr/>
+              </w:pPrChange>
+            </w:pPr>
             <w:r>
               <w:t>Reputationsschaden</w:t>
             </w:r>
@@ -2713,7 +2779,15 @@
           </w:tcPr>
           <w:p>
             <w:r>
-              <w:t>Jeder im Team kann die Aufgaben der anderen übernehmen. Die sorgt trotzdem für eine Verlängerung des Projekts.</w:t>
+              <w:t>Jeder im Team kann die Aufgaben der anderen übernehmen. Die</w:t>
+            </w:r>
+            <w:ins w:id="14" w:author="Admin" w:date="2022-06-10T12:21:00Z">
+              <w:r>
+                <w:t>s</w:t>
+              </w:r>
+            </w:ins>
+            <w:r>
+              <w:t xml:space="preserve"> sorgt trotzdem für eine Verlängerung des Projekts.</w:t>
             </w:r>
           </w:p>
         </w:tc>
@@ -2756,11 +2830,11 @@
           <w:numId w:val="1"/>
         </w:numPr>
       </w:pPr>
-      <w:bookmarkStart w:id="4" w:name="_Toc105431564"/>
+      <w:bookmarkStart w:id="15" w:name="_Toc105431564"/>
       <w:r>
         <w:t>02-Materialausfall:</w:t>
       </w:r>
-      <w:bookmarkEnd w:id="4"/>
+      <w:bookmarkEnd w:id="15"/>
     </w:p>
     <w:tbl>
       <w:tblPr>
@@ -2811,7 +2885,15 @@
           </w:tcPr>
           <w:p>
             <w:r>
-              <w:t xml:space="preserve">Das Risiko, dass die Arduinos des Lieferanten ausfallen oder nicht für den </w:t>
+              <w:t xml:space="preserve">Das Risiko, dass die </w:t>
+            </w:r>
+            <w:proofErr w:type="spellStart"/>
+            <w:r>
+              <w:t>Arduinos</w:t>
+            </w:r>
+            <w:proofErr w:type="spellEnd"/>
+            <w:r>
+              <w:t xml:space="preserve"> des Lieferanten ausfallen oder nicht für den </w:t>
             </w:r>
             <w:r>
               <w:t xml:space="preserve">Auftrag des </w:t>
@@ -2907,16 +2989,56 @@
             <w:tcW w:w="4530" w:type="dxa"/>
           </w:tcPr>
           <w:p>
-            <w:r>
-              <w:t xml:space="preserve">Projekt verlängert sich, </w:t>
-            </w:r>
-          </w:p>
-          <w:p>
-            <w:r>
-              <w:t>neue Lieferung des Lieferanten, wenn es einen Ausfall gibt,</w:t>
-            </w:r>
-          </w:p>
-          <w:p>
+            <w:pPr>
+              <w:pStyle w:val="Listenabsatz"/>
+              <w:numPr>
+                <w:ilvl w:val="0"/>
+                <w:numId w:val="1"/>
+              </w:numPr>
+              <w:pPrChange w:id="16" w:author="Admin" w:date="2022-06-10T12:26:00Z">
+                <w:pPr/>
+              </w:pPrChange>
+            </w:pPr>
+            <w:r>
+              <w:t>Projekt verlängert sich</w:t>
+            </w:r>
+            <w:del w:id="17" w:author="Admin" w:date="2022-06-10T12:26:00Z">
+              <w:r>
+                <w:delText xml:space="preserve">, </w:delText>
+              </w:r>
+            </w:del>
+          </w:p>
+          <w:p>
+            <w:pPr>
+              <w:pStyle w:val="Listenabsatz"/>
+              <w:numPr>
+                <w:ilvl w:val="0"/>
+                <w:numId w:val="1"/>
+              </w:numPr>
+              <w:pPrChange w:id="18" w:author="Admin" w:date="2022-06-10T12:26:00Z">
+                <w:pPr/>
+              </w:pPrChange>
+            </w:pPr>
+            <w:r>
+              <w:t>neue Lieferung des Lieferanten, wenn es einen Ausfall gibt</w:t>
+            </w:r>
+            <w:del w:id="19" w:author="Admin" w:date="2022-06-10T12:26:00Z">
+              <w:r>
+                <w:delText>,</w:delText>
+              </w:r>
+            </w:del>
+          </w:p>
+          <w:p>
+            <w:pPr>
+              <w:pStyle w:val="Listenabsatz"/>
+              <w:numPr>
+                <w:ilvl w:val="0"/>
+                <w:numId w:val="1"/>
+              </w:numPr>
+              <w:pPrChange w:id="20" w:author="Admin" w:date="2022-06-10T12:26:00Z">
+                <w:pPr/>
+              </w:pPrChange>
+            </w:pPr>
             <w:r>
               <w:t>neuen Lieferanten suchen, wenn e</w:t>
             </w:r>
@@ -2946,12 +3068,28 @@
           </w:tcPr>
           <w:p>
             <w:r>
-              <w:t xml:space="preserve">Es wurde lange überprüft, ob die Arduinos für die Aufgabe geeignet sind. </w:t>
-            </w:r>
-          </w:p>
-          <w:p>
-            <w:r>
-              <w:t>Es wurde eine Lieferabnahmeprüfung gemacht, um mögliche Fehler bei den Arduinos zu finden.</w:t>
+              <w:t xml:space="preserve">Es wurde lange überprüft, ob die </w:t>
+            </w:r>
+            <w:proofErr w:type="spellStart"/>
+            <w:r>
+              <w:t>Arduinos</w:t>
+            </w:r>
+            <w:proofErr w:type="spellEnd"/>
+            <w:r>
+              <w:t xml:space="preserve"> für die Aufgabe geeignet sind. </w:t>
+            </w:r>
+          </w:p>
+          <w:p>
+            <w:r>
+              <w:t xml:space="preserve">Es wurde eine Lieferabnahmeprüfung gemacht, um mögliche Fehler bei den </w:t>
+            </w:r>
+            <w:proofErr w:type="spellStart"/>
+            <w:r>
+              <w:t>Arduinos</w:t>
+            </w:r>
+            <w:proofErr w:type="spellEnd"/>
+            <w:r>
+              <w:t xml:space="preserve"> zu finden.</w:t>
             </w:r>
           </w:p>
         </w:tc>
@@ -2993,12 +3131,12 @@
           <w:numId w:val="1"/>
         </w:numPr>
       </w:pPr>
-      <w:bookmarkStart w:id="5" w:name="_Toc105431565"/>
+      <w:bookmarkStart w:id="21" w:name="_Toc105431565"/>
       <w:r>
         <w:lastRenderedPageBreak/>
         <w:t>03-Änderungen</w:t>
       </w:r>
-      <w:bookmarkEnd w:id="5"/>
+      <w:bookmarkEnd w:id="21"/>
     </w:p>
     <w:tbl>
       <w:tblPr>
@@ -3136,19 +3274,56 @@
             <w:tcW w:w="4530" w:type="dxa"/>
           </w:tcPr>
           <w:p>
-            <w:r>
-              <w:t>Projekt verlängert sich,</w:t>
-            </w:r>
-          </w:p>
-          <w:p>
+            <w:pPr>
+              <w:pStyle w:val="Listenabsatz"/>
+              <w:numPr>
+                <w:ilvl w:val="0"/>
+                <w:numId w:val="1"/>
+              </w:numPr>
+              <w:pPrChange w:id="22" w:author="Admin" w:date="2022-06-10T12:30:00Z">
+                <w:pPr/>
+              </w:pPrChange>
+            </w:pPr>
+            <w:r>
+              <w:t>Projekt verlängert sich</w:t>
+            </w:r>
+            <w:del w:id="23" w:author="Admin" w:date="2022-06-10T12:30:00Z">
+              <w:r>
+                <w:delText>,</w:delText>
+              </w:r>
+            </w:del>
+          </w:p>
+          <w:p>
+            <w:pPr>
+              <w:pStyle w:val="Listenabsatz"/>
+              <w:numPr>
+                <w:ilvl w:val="0"/>
+                <w:numId w:val="1"/>
+              </w:numPr>
+              <w:pPrChange w:id="24" w:author="Admin" w:date="2022-06-10T12:30:00Z">
+                <w:pPr/>
+              </w:pPrChange>
+            </w:pPr>
             <w:r>
               <w:t>nicht genug Ressourcen, um die Wünsche des Kunden umzusetzen</w:t>
             </w:r>
-            <w:r>
-              <w:t>.</w:t>
-            </w:r>
-          </w:p>
-          <w:p>
+            <w:del w:id="25" w:author="Admin" w:date="2022-06-10T12:30:00Z">
+              <w:r>
+                <w:delText>.</w:delText>
+              </w:r>
+            </w:del>
+          </w:p>
+          <w:p>
+            <w:pPr>
+              <w:pStyle w:val="Listenabsatz"/>
+              <w:numPr>
+                <w:ilvl w:val="0"/>
+                <w:numId w:val="1"/>
+              </w:numPr>
+              <w:pPrChange w:id="26" w:author="Admin" w:date="2022-06-10T12:30:00Z">
+                <w:pPr/>
+              </w:pPrChange>
+            </w:pPr>
             <w:r>
               <w:t>Kundenunzufriedenheit, sollte das Endprodukt nicht seinen Wünschen entsprechen</w:t>
             </w:r>
@@ -3172,13 +3347,33 @@
           </w:tcPr>
           <w:p>
             <w:r>
-              <w:t>Erstellung des Lasten- und Pflichtenhefts,</w:t>
-            </w:r>
-          </w:p>
-          <w:p>
-            <w:r>
-              <w:t>Erstellung einer Skizze um dem Kunden so früh wie möglich ein Bild der Anwendung zu geben,</w:t>
-            </w:r>
+              <w:t>Erstellung des Lasten- und Pflichtenhefts</w:t>
+            </w:r>
+            <w:ins w:id="27" w:author="Admin" w:date="2022-06-10T12:42:00Z">
+              <w:r>
+                <w:t>.</w:t>
+              </w:r>
+            </w:ins>
+            <w:del w:id="28" w:author="Admin" w:date="2022-06-10T12:42:00Z">
+              <w:r>
+                <w:delText>,</w:delText>
+              </w:r>
+            </w:del>
+          </w:p>
+          <w:p>
+            <w:r>
+              <w:t>Erstellung einer Skizze um dem Kunden so früh wie möglich ein Bild der Anwendung zu geben</w:t>
+            </w:r>
+            <w:ins w:id="29" w:author="Admin" w:date="2022-06-10T12:42:00Z">
+              <w:r>
+                <w:t>.</w:t>
+              </w:r>
+            </w:ins>
+            <w:del w:id="30" w:author="Admin" w:date="2022-06-10T12:42:00Z">
+              <w:r>
+                <w:delText>,</w:delText>
+              </w:r>
+            </w:del>
           </w:p>
           <w:p>
             <w:r>
@@ -3207,13 +3402,51 @@
           </w:tcPr>
           <w:p>
             <w:r>
-              <w:t>Einschätzen, welche Änderungen noch umzusetzen sind, und welche Änderungen abgelehnt werden müssen,</w:t>
-            </w:r>
-          </w:p>
-          <w:p>
-            <w:r>
-              <w:t>Projekttermine mit dem Kunden neu planen</w:t>
-            </w:r>
+              <w:t>Einschätzen, welche Änderungen noch umzusetzen sind, und welche Änderungen abgelehnt werden müssen</w:t>
+            </w:r>
+            <w:ins w:id="31" w:author="Admin" w:date="2022-06-10T12:42:00Z">
+              <w:r>
+                <w:t>.</w:t>
+              </w:r>
+            </w:ins>
+            <w:del w:id="32" w:author="Admin" w:date="2022-06-10T12:42:00Z">
+              <w:r>
+                <w:delText>,</w:delText>
+              </w:r>
+            </w:del>
+          </w:p>
+          <w:p>
+            <w:ins w:id="33" w:author="Admin" w:date="2022-06-10T12:43:00Z">
+              <w:r>
+                <w:t xml:space="preserve">Dementsprechend müssen die </w:t>
+              </w:r>
+            </w:ins>
+            <w:r>
+              <w:t xml:space="preserve">Projekttermine mit dem Kunden neu </w:t>
+            </w:r>
+            <w:ins w:id="34" w:author="Admin" w:date="2022-06-10T12:43:00Z">
+              <w:r>
+                <w:t>ge</w:t>
+              </w:r>
+            </w:ins>
+            <w:r>
+              <w:t>plan</w:t>
+            </w:r>
+            <w:ins w:id="35" w:author="Admin" w:date="2022-06-10T12:43:00Z">
+              <w:r>
+                <w:t>t werden</w:t>
+              </w:r>
+            </w:ins>
+            <w:del w:id="36" w:author="Admin" w:date="2022-06-10T12:43:00Z">
+              <w:r>
+                <w:delText>en</w:delText>
+              </w:r>
+            </w:del>
+            <w:ins w:id="37" w:author="Admin" w:date="2022-06-10T12:42:00Z">
+              <w:r>
+                <w:t>.</w:t>
+              </w:r>
+            </w:ins>
           </w:p>
         </w:tc>
       </w:tr>
@@ -3227,11 +3460,11 @@
           <w:numId w:val="1"/>
         </w:numPr>
       </w:pPr>
-      <w:bookmarkStart w:id="6" w:name="_Toc105431566"/>
+      <w:bookmarkStart w:id="38" w:name="_Toc105431566"/>
       <w:r>
         <w:t>04-Fehlerhafte Anforderungen</w:t>
       </w:r>
-      <w:bookmarkEnd w:id="6"/>
+      <w:bookmarkEnd w:id="38"/>
     </w:p>
     <w:tbl>
       <w:tblPr>
@@ -3389,9 +3622,120 @@
             <w:tcW w:w="4530" w:type="dxa"/>
           </w:tcPr>
           <w:p>
-            <w:r>
-              <w:t>Projekt muss im schlimmsten Fall wiederholt werden. Wahrscheinlich ist aber, dass sich das im Laufe des Projekts herausstellt, und es nur zum Fall 03-Änderungen kommt.</w:t>
-            </w:r>
+            <w:pPr>
+              <w:pStyle w:val="Listenabsatz"/>
+              <w:numPr>
+                <w:ilvl w:val="0"/>
+                <w:numId w:val="1"/>
+              </w:numPr>
+              <w:rPr>
+                <w:ins w:id="39" w:author="Admin" w:date="2022-06-10T12:44:00Z"/>
+              </w:rPr>
+              <w:pPrChange w:id="40" w:author="Admin" w:date="2022-06-10T12:45:00Z">
+                <w:pPr/>
+              </w:pPrChange>
+            </w:pPr>
+            <w:r>
+              <w:t>Projekt muss im schlimmsten Fall wiederholt werden</w:t>
+            </w:r>
+            <w:del w:id="41" w:author="Admin" w:date="2022-06-10T12:44:00Z">
+              <w:r>
+                <w:delText xml:space="preserve">. </w:delText>
+              </w:r>
+            </w:del>
+          </w:p>
+          <w:p>
+            <w:pPr>
+              <w:pStyle w:val="Listenabsatz"/>
+              <w:numPr>
+                <w:ilvl w:val="0"/>
+                <w:numId w:val="1"/>
+              </w:numPr>
+              <w:pPrChange w:id="42" w:author="Admin" w:date="2022-06-10T12:45:00Z">
+                <w:pPr/>
+              </w:pPrChange>
+            </w:pPr>
+            <w:del w:id="43" w:author="Admin" w:date="2022-06-10T12:44:00Z">
+              <w:r>
+                <w:delText xml:space="preserve">Wahrscheinlich </w:delText>
+              </w:r>
+            </w:del>
+            <w:ins w:id="44" w:author="Admin" w:date="2022-06-10T12:44:00Z">
+              <w:r>
+                <w:t>Wahrscheinlich</w:t>
+              </w:r>
+              <w:r>
+                <w:t xml:space="preserve">er </w:t>
+              </w:r>
+            </w:ins>
+            <w:r>
+              <w:t>ist</w:t>
+            </w:r>
+            <w:ins w:id="45" w:author="Admin" w:date="2022-06-10T12:45:00Z">
+              <w:r>
+                <w:t xml:space="preserve">, </w:t>
+              </w:r>
+            </w:ins>
+            <w:del w:id="46" w:author="Admin" w:date="2022-06-10T12:45:00Z">
+              <w:r>
+                <w:delText xml:space="preserve"> </w:delText>
+              </w:r>
+            </w:del>
+            <w:del w:id="47" w:author="Admin" w:date="2022-06-10T12:44:00Z">
+              <w:r>
+                <w:delText xml:space="preserve">aber, dass sich </w:delText>
+              </w:r>
+            </w:del>
+            <w:r>
+              <w:t>da</w:t>
+            </w:r>
+            <w:ins w:id="48" w:author="Admin" w:date="2022-06-10T12:45:00Z">
+              <w:r>
+                <w:t>s</w:t>
+              </w:r>
+            </w:ins>
+            <w:r>
+              <w:t xml:space="preserve">s im </w:t>
+            </w:r>
+            <w:ins w:id="49" w:author="Admin" w:date="2022-06-10T12:44:00Z">
+              <w:r>
+                <w:t>Verl</w:t>
+              </w:r>
+            </w:ins>
+            <w:del w:id="50" w:author="Admin" w:date="2022-06-10T12:44:00Z">
+              <w:r>
+                <w:delText>L</w:delText>
+              </w:r>
+            </w:del>
+            <w:r>
+              <w:t>auf</w:t>
+            </w:r>
+            <w:del w:id="51" w:author="Admin" w:date="2022-06-10T12:44:00Z">
+              <w:r>
+                <w:delText>e</w:delText>
+              </w:r>
+            </w:del>
+            <w:r>
+              <w:t xml:space="preserve"> des Projekts herausstellt, </w:t>
+            </w:r>
+            <w:del w:id="52" w:author="Admin" w:date="2022-06-10T12:44:00Z">
+              <w:r>
+                <w:delText>und es nur</w:delText>
+              </w:r>
+            </w:del>
+            <w:ins w:id="53" w:author="Admin" w:date="2022-06-10T12:44:00Z">
+              <w:r>
+                <w:t>dass es</w:t>
+              </w:r>
+            </w:ins>
+            <w:r>
+              <w:t xml:space="preserve"> zum Fall 03-Änderungen kommt</w:t>
+            </w:r>
+            <w:del w:id="54" w:author="Admin" w:date="2022-06-10T12:44:00Z">
+              <w:r>
+                <w:delText>.</w:delText>
+              </w:r>
+            </w:del>
           </w:p>
         </w:tc>
       </w:tr>
@@ -3417,13 +3761,28 @@
           </w:tcPr>
           <w:p>
             <w:r>
-              <w:t>Erstellung des Lasten- und Pflichtenhefts,</w:t>
-            </w:r>
+              <w:t>Erstellung des Lasten- und Pflichtenhefts</w:t>
+            </w:r>
+            <w:ins w:id="55" w:author="Admin" w:date="2022-06-10T12:45:00Z">
+              <w:r>
+                <w:t xml:space="preserve"> und</w:t>
+              </w:r>
+            </w:ins>
+            <w:del w:id="56" w:author="Admin" w:date="2022-06-10T12:45:00Z">
+              <w:r>
+                <w:delText>,</w:delText>
+              </w:r>
+            </w:del>
           </w:p>
           <w:p>
             <w:r>
               <w:t>Regelmäßige Statusmeldungen an den Kunden</w:t>
             </w:r>
+            <w:ins w:id="57" w:author="Admin" w:date="2022-06-10T12:45:00Z">
+              <w:r>
+                <w:t>.</w:t>
+              </w:r>
+            </w:ins>
           </w:p>
         </w:tc>
       </w:tr>
@@ -3448,18 +3807,58 @@
             <w:tcW w:w="4530" w:type="dxa"/>
           </w:tcPr>
           <w:p>
-            <w:r>
-              <w:t>Einschätzen, welche Änderungen noch umzusetzen sind, und welche Änderungen abgelehnt werden müssen,</w:t>
-            </w:r>
-          </w:p>
-          <w:p>
-            <w:r>
-              <w:t>Projekttermine mit dem Kunden neu planen,</w:t>
-            </w:r>
-          </w:p>
-          <w:p>
-            <w:r>
-              <w:t>Neues Projekt mit dem Kunden aufsetzten</w:t>
+            <w:pPr>
+              <w:rPr>
+                <w:ins w:id="58" w:author="Admin" w:date="2022-06-10T12:46:00Z"/>
+              </w:rPr>
+            </w:pPr>
+            <w:ins w:id="59" w:author="Admin" w:date="2022-06-10T12:46:00Z">
+              <w:r>
+                <w:t>Einschätzen, welche Änderungen noch umzusetzen sind, und welche Änderungen abgelehnt werden müssen.</w:t>
+              </w:r>
+            </w:ins>
+          </w:p>
+          <w:p>
+            <w:pPr>
+              <w:rPr>
+                <w:del w:id="60" w:author="Admin" w:date="2022-06-10T12:46:00Z"/>
+              </w:rPr>
+            </w:pPr>
+            <w:ins w:id="61" w:author="Admin" w:date="2022-06-10T12:46:00Z">
+              <w:r>
+                <w:lastRenderedPageBreak/>
+                <w:t xml:space="preserve">Dementsprechend müssen die Projekttermine mit dem Kunden neu geplant </w:t>
+              </w:r>
+              <w:proofErr w:type="spellStart"/>
+              <w:r>
+                <w:t>werden.</w:t>
+              </w:r>
+            </w:ins>
+            <w:del w:id="62" w:author="Admin" w:date="2022-06-10T12:46:00Z">
+              <w:r>
+                <w:delText>Einschätzen, welche Änderungen noch umzusetzen sind, und welche Änderungen abgelehnt werden müssen,</w:delText>
+              </w:r>
+            </w:del>
+          </w:p>
+          <w:p>
+            <w:pPr>
+              <w:rPr>
+                <w:del w:id="63" w:author="Admin" w:date="2022-06-10T12:46:00Z"/>
+              </w:rPr>
+            </w:pPr>
+            <w:del w:id="64" w:author="Admin" w:date="2022-06-10T12:46:00Z">
+              <w:r>
+                <w:delText>Projekttermine mit dem Kunden neu planen,</w:delText>
+              </w:r>
+            </w:del>
+          </w:p>
+          <w:p>
+            <w:r>
+              <w:t>Neues</w:t>
+            </w:r>
+            <w:proofErr w:type="spellEnd"/>
+            <w:r>
+              <w:t xml:space="preserve"> Projekt mit dem Kunden aufsetzten</w:t>
             </w:r>
           </w:p>
         </w:tc>
@@ -3467,6 +3866,7 @@
     </w:tbl>
     <w:p>
       <w:r>
+        <w:lastRenderedPageBreak/>
         <w:br w:type="page"/>
       </w:r>
     </w:p>
@@ -3478,12 +3878,12 @@
           <w:numId w:val="1"/>
         </w:numPr>
       </w:pPr>
-      <w:bookmarkStart w:id="7" w:name="_Toc105431567"/>
+      <w:bookmarkStart w:id="65" w:name="_Toc105431567"/>
       <w:r>
         <w:lastRenderedPageBreak/>
         <w:t>05-Schlechte Kommunikation</w:t>
       </w:r>
-      <w:bookmarkEnd w:id="7"/>
+      <w:bookmarkEnd w:id="65"/>
     </w:p>
     <w:tbl>
       <w:tblPr>
@@ -3627,16 +4027,61 @@
             <w:tcW w:w="4530" w:type="dxa"/>
           </w:tcPr>
           <w:p>
-            <w:r>
-              <w:t>Projekt verlängert sich,</w:t>
-            </w:r>
-          </w:p>
-          <w:p>
-            <w:r>
-              <w:t>Kundenzufriedenheit,</w:t>
-            </w:r>
-          </w:p>
-          <w:p>
+            <w:pPr>
+              <w:pStyle w:val="Listenabsatz"/>
+              <w:numPr>
+                <w:ilvl w:val="0"/>
+                <w:numId w:val="1"/>
+              </w:numPr>
+              <w:pPrChange w:id="66" w:author="Admin" w:date="2022-06-10T12:46:00Z">
+                <w:pPr/>
+              </w:pPrChange>
+            </w:pPr>
+            <w:r>
+              <w:t>Projekt verlängert sich</w:t>
+            </w:r>
+            <w:del w:id="67" w:author="Admin" w:date="2022-06-10T12:46:00Z">
+              <w:r>
+                <w:delText>,</w:delText>
+              </w:r>
+            </w:del>
+          </w:p>
+          <w:p>
+            <w:pPr>
+              <w:pStyle w:val="Listenabsatz"/>
+              <w:numPr>
+                <w:ilvl w:val="0"/>
+                <w:numId w:val="1"/>
+              </w:numPr>
+              <w:pPrChange w:id="68" w:author="Admin" w:date="2022-06-10T12:46:00Z">
+                <w:pPr/>
+              </w:pPrChange>
+            </w:pPr>
+            <w:r>
+              <w:t>Kundenzufriedenhei</w:t>
+            </w:r>
+            <w:ins w:id="69" w:author="Admin" w:date="2022-06-10T12:46:00Z">
+              <w:r>
+                <w:t>t</w:t>
+              </w:r>
+            </w:ins>
+            <w:del w:id="70" w:author="Admin" w:date="2022-06-10T12:46:00Z">
+              <w:r>
+                <w:delText>t,</w:delText>
+              </w:r>
+            </w:del>
+          </w:p>
+          <w:p>
+            <w:pPr>
+              <w:pStyle w:val="Listenabsatz"/>
+              <w:numPr>
+                <w:ilvl w:val="0"/>
+                <w:numId w:val="1"/>
+              </w:numPr>
+              <w:pPrChange w:id="71" w:author="Admin" w:date="2022-06-10T12:46:00Z">
+                <w:pPr/>
+              </w:pPrChange>
+            </w:pPr>
             <w:r>
               <w:t>Reputationsschaden</w:t>
             </w:r>
@@ -3684,19 +4129,67 @@
             <w:tcW w:w="4530" w:type="dxa"/>
           </w:tcPr>
           <w:p>
-            <w:r>
-              <w:t>Sich an die Kommunikationsmatrizen halten,</w:t>
-            </w:r>
-          </w:p>
-          <w:p>
-            <w:r>
-              <w:t>neue Termine mit den benötigten Personen aufsetzten,</w:t>
-            </w:r>
-          </w:p>
-          <w:p>
-            <w:r>
-              <w:t>Terminverzögerungen dem Kunden mitteilen</w:t>
-            </w:r>
+            <w:pPr>
+              <w:rPr>
+                <w:del w:id="72" w:author="Admin" w:date="2022-06-10T12:47:00Z"/>
+              </w:rPr>
+            </w:pPr>
+            <w:r>
+              <w:t>Sich an die Kommunikationsmatrizen halten</w:t>
+            </w:r>
+            <w:ins w:id="73" w:author="Admin" w:date="2022-06-10T12:46:00Z">
+              <w:r>
+                <w:t xml:space="preserve"> und</w:t>
+              </w:r>
+            </w:ins>
+            <w:del w:id="74" w:author="Admin" w:date="2022-06-10T12:46:00Z">
+              <w:r>
+                <w:delText>,</w:delText>
+              </w:r>
+            </w:del>
+            <w:ins w:id="75" w:author="Admin" w:date="2022-06-10T12:47:00Z">
+              <w:r>
+                <w:t xml:space="preserve"> </w:t>
+              </w:r>
+            </w:ins>
+          </w:p>
+          <w:p>
+            <w:r>
+              <w:t>neue Termine mit den benötigten Personen aufsetzten</w:t>
+            </w:r>
+            <w:ins w:id="76" w:author="Admin" w:date="2022-06-10T12:47:00Z">
+              <w:r>
+                <w:t>.</w:t>
+              </w:r>
+            </w:ins>
+            <w:del w:id="77" w:author="Admin" w:date="2022-06-10T12:47:00Z">
+              <w:r>
+                <w:delText>,</w:delText>
+              </w:r>
+            </w:del>
+          </w:p>
+          <w:p>
+            <w:r>
+              <w:t>Terminverzögerungen</w:t>
+            </w:r>
+            <w:ins w:id="78" w:author="Admin" w:date="2022-06-10T12:47:00Z">
+              <w:r>
+                <w:t xml:space="preserve"> müssen</w:t>
+              </w:r>
+            </w:ins>
+            <w:r>
+              <w:t xml:space="preserve"> dem Kunden mit</w:t>
+            </w:r>
+            <w:ins w:id="79" w:author="Admin" w:date="2022-06-10T12:47:00Z">
+              <w:r>
+                <w:t>geteilt werden.</w:t>
+              </w:r>
+            </w:ins>
+            <w:del w:id="80" w:author="Admin" w:date="2022-06-10T12:47:00Z">
+              <w:r>
+                <w:delText>teilen</w:delText>
+              </w:r>
+            </w:del>
           </w:p>
         </w:tc>
       </w:tr>
@@ -3710,14 +4203,14 @@
           <w:numId w:val="3"/>
         </w:numPr>
       </w:pPr>
-      <w:bookmarkStart w:id="8" w:name="_Toc105431568"/>
+      <w:bookmarkStart w:id="81" w:name="_Toc105431568"/>
       <w:r>
         <w:t>06-</w:t>
       </w:r>
       <w:r>
         <w:t>Fehlende Kompetenz</w:t>
       </w:r>
-      <w:bookmarkEnd w:id="8"/>
+      <w:bookmarkEnd w:id="81"/>
     </w:p>
     <w:tbl>
       <w:tblPr>
@@ -3855,11 +4348,49 @@
             <w:tcW w:w="4530" w:type="dxa"/>
           </w:tcPr>
           <w:p>
-            <w:r>
-              <w:t>Projekt könnte sich vielleicht verlängern,</w:t>
-            </w:r>
-          </w:p>
-          <w:p>
+            <w:pPr>
+              <w:pStyle w:val="Listenabsatz"/>
+              <w:numPr>
+                <w:ilvl w:val="0"/>
+                <w:numId w:val="3"/>
+              </w:numPr>
+              <w:pPrChange w:id="82" w:author="Admin" w:date="2022-06-10T12:47:00Z">
+                <w:pPr/>
+              </w:pPrChange>
+            </w:pPr>
+            <w:r>
+              <w:t>Projekt könnte sich</w:t>
+            </w:r>
+            <w:ins w:id="83" w:author="Admin" w:date="2022-06-10T12:47:00Z">
+              <w:r>
+                <w:t xml:space="preserve"> </w:t>
+              </w:r>
+            </w:ins>
+            <w:del w:id="84" w:author="Admin" w:date="2022-06-10T12:47:00Z">
+              <w:r>
+                <w:delText xml:space="preserve"> vielleicht </w:delText>
+              </w:r>
+            </w:del>
+            <w:r>
+              <w:t>verlängern</w:t>
+            </w:r>
+            <w:del w:id="85" w:author="Admin" w:date="2022-06-10T12:47:00Z">
+              <w:r>
+                <w:delText>,</w:delText>
+              </w:r>
+            </w:del>
+          </w:p>
+          <w:p>
+            <w:pPr>
+              <w:pStyle w:val="Listenabsatz"/>
+              <w:numPr>
+                <w:ilvl w:val="0"/>
+                <w:numId w:val="3"/>
+              </w:numPr>
+              <w:pPrChange w:id="86" w:author="Admin" w:date="2022-06-10T12:47:00Z">
+                <w:pPr/>
+              </w:pPrChange>
+            </w:pPr>
             <w:r>
               <w:t>einzelne Aufgaben brauchen länger</w:t>
             </w:r>
@@ -3885,6 +4416,11 @@
             <w:r>
               <w:t>Es wurde früh besprochen, welche Kompetenzen gebraucht werden und die Aufgaben wurden dementsprechend verteilt</w:t>
             </w:r>
+            <w:ins w:id="87" w:author="Admin" w:date="2022-06-10T12:47:00Z">
+              <w:r>
+                <w:t>.</w:t>
+              </w:r>
+            </w:ins>
           </w:p>
         </w:tc>
       </w:tr>
@@ -3912,6 +4448,11 @@
             <w:r>
               <w:t>die Aufgabe wird jemandem gegeben, der Kompetenz in diesem Thema besitzt</w:t>
             </w:r>
+            <w:ins w:id="88" w:author="Admin" w:date="2022-06-10T12:47:00Z">
+              <w:r>
+                <w:t>.</w:t>
+              </w:r>
+            </w:ins>
           </w:p>
         </w:tc>
       </w:tr>
@@ -3931,14 +4472,14 @@
           <w:numId w:val="3"/>
         </w:numPr>
       </w:pPr>
-      <w:bookmarkStart w:id="9" w:name="_Toc105431569"/>
+      <w:bookmarkStart w:id="89" w:name="_Toc105431569"/>
       <w:r>
         <w:t>07-</w:t>
       </w:r>
       <w:r>
         <w:t>Fehlerhafter Projektplan</w:t>
       </w:r>
-      <w:bookmarkEnd w:id="9"/>
+      <w:bookmarkEnd w:id="89"/>
     </w:p>
     <w:tbl>
       <w:tblPr>
@@ -4079,21 +4620,76 @@
             <w:tcW w:w="4530" w:type="dxa"/>
           </w:tcPr>
           <w:p>
-            <w:r>
-              <w:t>Das Projekt muss wiederholt werden,</w:t>
-            </w:r>
-          </w:p>
-          <w:p>
-            <w:r>
-              <w:t>Reputationsschaden,</w:t>
-            </w:r>
-          </w:p>
-          <w:p>
-            <w:r>
-              <w:t>Kundenzufriedenheit sinkt,</w:t>
-            </w:r>
-          </w:p>
-          <w:p>
+            <w:pPr>
+              <w:pStyle w:val="Listenabsatz"/>
+              <w:numPr>
+                <w:ilvl w:val="0"/>
+                <w:numId w:val="3"/>
+              </w:numPr>
+              <w:pPrChange w:id="90" w:author="Admin" w:date="2022-06-10T12:48:00Z">
+                <w:pPr/>
+              </w:pPrChange>
+            </w:pPr>
+            <w:r>
+              <w:t>Das Projekt muss wiederholt werden</w:t>
+            </w:r>
+            <w:del w:id="91" w:author="Admin" w:date="2022-06-10T12:48:00Z">
+              <w:r>
+                <w:delText>,</w:delText>
+              </w:r>
+            </w:del>
+          </w:p>
+          <w:p>
+            <w:pPr>
+              <w:pStyle w:val="Listenabsatz"/>
+              <w:numPr>
+                <w:ilvl w:val="0"/>
+                <w:numId w:val="3"/>
+              </w:numPr>
+              <w:pPrChange w:id="92" w:author="Admin" w:date="2022-06-10T12:48:00Z">
+                <w:pPr/>
+              </w:pPrChange>
+            </w:pPr>
+            <w:r>
+              <w:t>Reputationsschaden</w:t>
+            </w:r>
+            <w:del w:id="93" w:author="Admin" w:date="2022-06-10T12:48:00Z">
+              <w:r>
+                <w:delText>,</w:delText>
+              </w:r>
+            </w:del>
+          </w:p>
+          <w:p>
+            <w:pPr>
+              <w:pStyle w:val="Listenabsatz"/>
+              <w:numPr>
+                <w:ilvl w:val="0"/>
+                <w:numId w:val="3"/>
+              </w:numPr>
+              <w:pPrChange w:id="94" w:author="Admin" w:date="2022-06-10T12:48:00Z">
+                <w:pPr/>
+              </w:pPrChange>
+            </w:pPr>
+            <w:r>
+              <w:t>Kundenzufriedenheit sinkt</w:t>
+            </w:r>
+            <w:del w:id="95" w:author="Admin" w:date="2022-06-10T12:48:00Z">
+              <w:r>
+                <w:delText>,</w:delText>
+              </w:r>
+            </w:del>
+          </w:p>
+          <w:p>
+            <w:pPr>
+              <w:pStyle w:val="Listenabsatz"/>
+              <w:numPr>
+                <w:ilvl w:val="0"/>
+                <w:numId w:val="3"/>
+              </w:numPr>
+              <w:pPrChange w:id="96" w:author="Admin" w:date="2022-06-10T12:48:00Z">
+                <w:pPr/>
+              </w:pPrChange>
+            </w:pPr>
             <w:r>
               <w:t>Strafzahlungen</w:t>
             </w:r>
@@ -4154,14 +4750,14 @@
           <w:numId w:val="3"/>
         </w:numPr>
       </w:pPr>
-      <w:bookmarkStart w:id="10" w:name="_Toc105431570"/>
+      <w:bookmarkStart w:id="97" w:name="_Toc105431570"/>
       <w:r>
         <w:t>08-</w:t>
       </w:r>
       <w:r>
         <w:t>Kundenabsprung</w:t>
       </w:r>
-      <w:bookmarkEnd w:id="10"/>
+      <w:bookmarkEnd w:id="97"/>
     </w:p>
     <w:tbl>
       <w:tblPr>
@@ -4299,11 +4895,36 @@
             <w:tcW w:w="4530" w:type="dxa"/>
           </w:tcPr>
           <w:p>
-            <w:r>
-              <w:t>Gewinneinbußen,</w:t>
-            </w:r>
-          </w:p>
-          <w:p>
+            <w:pPr>
+              <w:pStyle w:val="Listenabsatz"/>
+              <w:numPr>
+                <w:ilvl w:val="0"/>
+                <w:numId w:val="3"/>
+              </w:numPr>
+              <w:pPrChange w:id="98" w:author="Admin" w:date="2022-06-10T12:48:00Z">
+                <w:pPr/>
+              </w:pPrChange>
+            </w:pPr>
+            <w:r>
+              <w:t>Gewinneinbußen</w:t>
+            </w:r>
+            <w:del w:id="99" w:author="Admin" w:date="2022-06-10T12:48:00Z">
+              <w:r>
+                <w:delText>,</w:delText>
+              </w:r>
+            </w:del>
+          </w:p>
+          <w:p>
+            <w:pPr>
+              <w:pStyle w:val="Listenabsatz"/>
+              <w:numPr>
+                <w:ilvl w:val="0"/>
+                <w:numId w:val="3"/>
+              </w:numPr>
+              <w:pPrChange w:id="100" w:author="Admin" w:date="2022-06-10T12:48:00Z">
+                <w:pPr/>
+              </w:pPrChange>
+            </w:pPr>
             <w:r>
               <w:t>Leerlauf des Teams</w:t>
             </w:r>
@@ -4326,14 +4947,34 @@
             <w:tcW w:w="4530" w:type="dxa"/>
           </w:tcPr>
           <w:p>
-            <w:r>
-              <w:t>Umfeldanalyse,</w:t>
-            </w:r>
+            <w:ins w:id="101" w:author="Admin" w:date="2022-06-10T12:48:00Z">
+              <w:r>
+                <w:t xml:space="preserve">Es wird eine </w:t>
+              </w:r>
+            </w:ins>
+            <w:r>
+              <w:t>Umfeldanalyse</w:t>
+            </w:r>
+            <w:ins w:id="102" w:author="Admin" w:date="2022-06-10T12:48:00Z">
+              <w:r>
+                <w:t xml:space="preserve"> und eine</w:t>
+              </w:r>
+            </w:ins>
+            <w:del w:id="103" w:author="Admin" w:date="2022-06-10T12:48:00Z">
+              <w:r>
+                <w:delText>,</w:delText>
+              </w:r>
+            </w:del>
           </w:p>
           <w:p>
             <w:r>
               <w:t>Shareholderanalyse</w:t>
             </w:r>
+            <w:ins w:id="104" w:author="Admin" w:date="2022-06-10T12:48:00Z">
+              <w:r>
+                <w:t xml:space="preserve"> durchgeführt.</w:t>
+              </w:r>
+            </w:ins>
           </w:p>
         </w:tc>
       </w:tr>
@@ -4378,7 +5019,7 @@
 </file>
 
 <file path=word/endnotes.xml><?xml version="1.0" encoding="utf-8"?>
-<w:endnotes xmlns:wpc="http://schemas.microsoft.com/office/word/2010/wordprocessingCanvas" xmlns:cx="http://schemas.microsoft.com/office/drawing/2014/chartex" xmlns:cx1="http://schemas.microsoft.com/office/drawing/2015/9/8/chartex" xmlns:cx2="http://schemas.microsoft.com/office/drawing/2015/10/21/chartex" xmlns:cx3="http://schemas.microsoft.com/office/drawing/2016/5/9/chartex" xmlns:cx4="http://schemas.microsoft.com/office/drawing/2016/5/10/chartex" xmlns:cx5="http://schemas.microsoft.com/office/drawing/2016/5/11/chartex" xmlns:cx6="http://schemas.microsoft.com/office/drawing/2016/5/12/chartex" xmlns:cx7="http://schemas.microsoft.com/office/drawing/2016/5/13/chartex" xmlns:cx8="http://schemas.microsoft.com/office/drawing/2016/5/14/chartex" xmlns:mc="http://schemas.openxmlformats.org/markup-compatibility/2006" xmlns:aink="http://schemas.microsoft.com/office/drawing/2016/ink" xmlns:am3d="http://schemas.microsoft.com/office/drawing/2017/model3d" xmlns:o="urn:schemas-microsoft-com:office:office" xmlns:oel="http://schemas.microsoft.com/office/2019/extlst" xmlns:r="http://schemas.openxmlformats.org/officeDocument/2006/relationships" xmlns:m="http://schemas.openxmlformats.org/officeDocument/2006/math" xmlns:v="urn:schemas-microsoft-com:vml" xmlns:wp14="http://schemas.microsoft.com/office/word/2010/wordprocessingDrawing" xmlns:wp="http://schemas.openxmlformats.org/drawingml/2006/wordprocessingDrawing" xmlns:w10="urn:schemas-microsoft-com:office:word" xmlns:w="http://schemas.openxmlformats.org/wordprocessingml/2006/main" xmlns:w14="http://schemas.microsoft.com/office/word/2010/wordml" xmlns:w15="http://schemas.microsoft.com/office/word/2012/wordml" xmlns:w16cex="http://schemas.microsoft.com/office/word/2018/wordml/cex" xmlns:w16cid="http://schemas.microsoft.com/office/word/2016/wordml/cid" xmlns:w16="http://schemas.microsoft.com/office/word/2018/wordml" xmlns:w16sdtdh="http://schemas.microsoft.com/office/word/2020/wordml/sdtdatahash" xmlns:w16se="http://schemas.microsoft.com/office/word/2015/wordml/symex" xmlns:wpg="http://schemas.microsoft.com/office/word/2010/wordprocessingGroup" xmlns:wpi="http://schemas.microsoft.com/office/word/2010/wordprocessingInk" xmlns:wne="http://schemas.microsoft.com/office/word/2006/wordml" xmlns:wps="http://schemas.microsoft.com/office/word/2010/wordprocessingShape" mc:Ignorable="w14 w15 w16se w16cid w16 w16cex w16sdtdh wp14">
+<w:endnotes xmlns:wpc="http://schemas.microsoft.com/office/word/2010/wordprocessingCanvas" xmlns:cx="http://schemas.microsoft.com/office/drawing/2014/chartex" xmlns:cx1="http://schemas.microsoft.com/office/drawing/2015/9/8/chartex" xmlns:mc="http://schemas.openxmlformats.org/markup-compatibility/2006" xmlns:o="urn:schemas-microsoft-com:office:office" xmlns:r="http://schemas.openxmlformats.org/officeDocument/2006/relationships" xmlns:m="http://schemas.openxmlformats.org/officeDocument/2006/math" xmlns:v="urn:schemas-microsoft-com:vml" xmlns:wp14="http://schemas.microsoft.com/office/word/2010/wordprocessingDrawing" xmlns:wp="http://schemas.openxmlformats.org/drawingml/2006/wordprocessingDrawing" xmlns:w10="urn:schemas-microsoft-com:office:word" xmlns:w="http://schemas.openxmlformats.org/wordprocessingml/2006/main" xmlns:w14="http://schemas.microsoft.com/office/word/2010/wordml" xmlns:w15="http://schemas.microsoft.com/office/word/2012/wordml" xmlns:w16se="http://schemas.microsoft.com/office/word/2015/wordml/symex" xmlns:wpg="http://schemas.microsoft.com/office/word/2010/wordprocessingGroup" xmlns:wpi="http://schemas.microsoft.com/office/word/2010/wordprocessingInk" xmlns:wne="http://schemas.microsoft.com/office/word/2006/wordml" xmlns:wps="http://schemas.microsoft.com/office/word/2010/wordprocessingShape" mc:Ignorable="w14 w15 w16se wp14">
   <w:endnote w:type="separator" w:id="-1">
     <w:p>
       <w:pPr>
@@ -4403,7 +5044,7 @@
 </file>
 
 <file path=word/footer1.xml><?xml version="1.0" encoding="utf-8"?>
-<w:ftr xmlns:wpc="http://schemas.microsoft.com/office/word/2010/wordprocessingCanvas" xmlns:cx="http://schemas.microsoft.com/office/drawing/2014/chartex" xmlns:cx1="http://schemas.microsoft.com/office/drawing/2015/9/8/chartex" xmlns:cx2="http://schemas.microsoft.com/office/drawing/2015/10/21/chartex" xmlns:cx3="http://schemas.microsoft.com/office/drawing/2016/5/9/chartex" xmlns:cx4="http://schemas.microsoft.com/office/drawing/2016/5/10/chartex" xmlns:cx5="http://schemas.microsoft.com/office/drawing/2016/5/11/chartex" xmlns:cx6="http://schemas.microsoft.com/office/drawing/2016/5/12/chartex" xmlns:cx7="http://schemas.microsoft.com/office/drawing/2016/5/13/chartex" xmlns:cx8="http://schemas.microsoft.com/office/drawing/2016/5/14/chartex" xmlns:mc="http://schemas.openxmlformats.org/markup-compatibility/2006" xmlns:aink="http://schemas.microsoft.com/office/drawing/2016/ink" xmlns:am3d="http://schemas.microsoft.com/office/drawing/2017/model3d" xmlns:o="urn:schemas-microsoft-com:office:office" xmlns:oel="http://schemas.microsoft.com/office/2019/extlst" xmlns:r="http://schemas.openxmlformats.org/officeDocument/2006/relationships" xmlns:m="http://schemas.openxmlformats.org/officeDocument/2006/math" xmlns:v="urn:schemas-microsoft-com:vml" xmlns:wp14="http://schemas.microsoft.com/office/word/2010/wordprocessingDrawing" xmlns:wp="http://schemas.openxmlformats.org/drawingml/2006/wordprocessingDrawing" xmlns:w10="urn:schemas-microsoft-com:office:word" xmlns:w="http://schemas.openxmlformats.org/wordprocessingml/2006/main" xmlns:w14="http://schemas.microsoft.com/office/word/2010/wordml" xmlns:w15="http://schemas.microsoft.com/office/word/2012/wordml" xmlns:w16cex="http://schemas.microsoft.com/office/word/2018/wordml/cex" xmlns:w16cid="http://schemas.microsoft.com/office/word/2016/wordml/cid" xmlns:w16="http://schemas.microsoft.com/office/word/2018/wordml" xmlns:w16sdtdh="http://schemas.microsoft.com/office/word/2020/wordml/sdtdatahash" xmlns:w16se="http://schemas.microsoft.com/office/word/2015/wordml/symex" xmlns:wpg="http://schemas.microsoft.com/office/word/2010/wordprocessingGroup" xmlns:wpi="http://schemas.microsoft.com/office/word/2010/wordprocessingInk" xmlns:wne="http://schemas.microsoft.com/office/word/2006/wordml" xmlns:wps="http://schemas.microsoft.com/office/word/2010/wordprocessingShape" mc:Ignorable="w14 w15 w16se w16cid w16 w16cex w16sdtdh wp14">
+<w:ftr xmlns:wpc="http://schemas.microsoft.com/office/word/2010/wordprocessingCanvas" xmlns:cx="http://schemas.microsoft.com/office/drawing/2014/chartex" xmlns:cx1="http://schemas.microsoft.com/office/drawing/2015/9/8/chartex" xmlns:mc="http://schemas.openxmlformats.org/markup-compatibility/2006" xmlns:o="urn:schemas-microsoft-com:office:office" xmlns:r="http://schemas.openxmlformats.org/officeDocument/2006/relationships" xmlns:m="http://schemas.openxmlformats.org/officeDocument/2006/math" xmlns:v="urn:schemas-microsoft-com:vml" xmlns:wp14="http://schemas.microsoft.com/office/word/2010/wordprocessingDrawing" xmlns:wp="http://schemas.openxmlformats.org/drawingml/2006/wordprocessingDrawing" xmlns:w10="urn:schemas-microsoft-com:office:word" xmlns:w="http://schemas.openxmlformats.org/wordprocessingml/2006/main" xmlns:w14="http://schemas.microsoft.com/office/word/2010/wordml" xmlns:w15="http://schemas.microsoft.com/office/word/2012/wordml" xmlns:w16se="http://schemas.microsoft.com/office/word/2015/wordml/symex" xmlns:wpg="http://schemas.microsoft.com/office/word/2010/wordprocessingGroup" xmlns:wpi="http://schemas.microsoft.com/office/word/2010/wordprocessingInk" xmlns:wne="http://schemas.microsoft.com/office/word/2006/wordml" xmlns:wps="http://schemas.microsoft.com/office/word/2010/wordprocessingShape" mc:Ignorable="w14 w15 w16se wp14">
   <w:sdt>
     <w:sdtPr>
       <w:id w:val="-880702542"/>
@@ -4432,7 +5073,7 @@
           <w:rPr>
             <w:noProof/>
           </w:rPr>
-          <w:t>7</w:t>
+          <w:t>2</w:t>
         </w:r>
         <w:r>
           <w:fldChar w:fldCharType="end"/>
@@ -4462,7 +5103,7 @@
       <w:rPr>
         <w:noProof/>
       </w:rPr>
-      <w:t>09.06.2022</w:t>
+      <w:t>10.06.2022</w:t>
     </w:r>
     <w:r>
       <w:fldChar w:fldCharType="end"/>
@@ -4478,7 +5119,7 @@
 </file>
 
 <file path=word/footer2.xml><?xml version="1.0" encoding="utf-8"?>
-<w:ftr xmlns:wpc="http://schemas.microsoft.com/office/word/2010/wordprocessingCanvas" xmlns:cx="http://schemas.microsoft.com/office/drawing/2014/chartex" xmlns:cx1="http://schemas.microsoft.com/office/drawing/2015/9/8/chartex" xmlns:cx2="http://schemas.microsoft.com/office/drawing/2015/10/21/chartex" xmlns:cx3="http://schemas.microsoft.com/office/drawing/2016/5/9/chartex" xmlns:cx4="http://schemas.microsoft.com/office/drawing/2016/5/10/chartex" xmlns:cx5="http://schemas.microsoft.com/office/drawing/2016/5/11/chartex" xmlns:cx6="http://schemas.microsoft.com/office/drawing/2016/5/12/chartex" xmlns:cx7="http://schemas.microsoft.com/office/drawing/2016/5/13/chartex" xmlns:cx8="http://schemas.microsoft.com/office/drawing/2016/5/14/chartex" xmlns:mc="http://schemas.openxmlformats.org/markup-compatibility/2006" xmlns:aink="http://schemas.microsoft.com/office/drawing/2016/ink" xmlns:am3d="http://schemas.microsoft.com/office/drawing/2017/model3d" xmlns:o="urn:schemas-microsoft-com:office:office" xmlns:oel="http://schemas.microsoft.com/office/2019/extlst" xmlns:r="http://schemas.openxmlformats.org/officeDocument/2006/relationships" xmlns:m="http://schemas.openxmlformats.org/officeDocument/2006/math" xmlns:v="urn:schemas-microsoft-com:vml" xmlns:wp14="http://schemas.microsoft.com/office/word/2010/wordprocessingDrawing" xmlns:wp="http://schemas.openxmlformats.org/drawingml/2006/wordprocessingDrawing" xmlns:w10="urn:schemas-microsoft-com:office:word" xmlns:w="http://schemas.openxmlformats.org/wordprocessingml/2006/main" xmlns:w14="http://schemas.microsoft.com/office/word/2010/wordml" xmlns:w15="http://schemas.microsoft.com/office/word/2012/wordml" xmlns:w16cex="http://schemas.microsoft.com/office/word/2018/wordml/cex" xmlns:w16cid="http://schemas.microsoft.com/office/word/2016/wordml/cid" xmlns:w16="http://schemas.microsoft.com/office/word/2018/wordml" xmlns:w16sdtdh="http://schemas.microsoft.com/office/word/2020/wordml/sdtdatahash" xmlns:w16se="http://schemas.microsoft.com/office/word/2015/wordml/symex" xmlns:wpg="http://schemas.microsoft.com/office/word/2010/wordprocessingGroup" xmlns:wpi="http://schemas.microsoft.com/office/word/2010/wordprocessingInk" xmlns:wne="http://schemas.microsoft.com/office/word/2006/wordml" xmlns:wps="http://schemas.microsoft.com/office/word/2010/wordprocessingShape" mc:Ignorable="w14 w15 w16se w16cid w16 w16cex w16sdtdh wp14">
+<w:ftr xmlns:wpc="http://schemas.microsoft.com/office/word/2010/wordprocessingCanvas" xmlns:cx="http://schemas.microsoft.com/office/drawing/2014/chartex" xmlns:cx1="http://schemas.microsoft.com/office/drawing/2015/9/8/chartex" xmlns:mc="http://schemas.openxmlformats.org/markup-compatibility/2006" xmlns:o="urn:schemas-microsoft-com:office:office" xmlns:r="http://schemas.openxmlformats.org/officeDocument/2006/relationships" xmlns:m="http://schemas.openxmlformats.org/officeDocument/2006/math" xmlns:v="urn:schemas-microsoft-com:vml" xmlns:wp14="http://schemas.microsoft.com/office/word/2010/wordprocessingDrawing" xmlns:wp="http://schemas.openxmlformats.org/drawingml/2006/wordprocessingDrawing" xmlns:w10="urn:schemas-microsoft-com:office:word" xmlns:w="http://schemas.openxmlformats.org/wordprocessingml/2006/main" xmlns:w14="http://schemas.microsoft.com/office/word/2010/wordml" xmlns:w15="http://schemas.microsoft.com/office/word/2012/wordml" xmlns:w16se="http://schemas.microsoft.com/office/word/2015/wordml/symex" xmlns:wpg="http://schemas.microsoft.com/office/word/2010/wordprocessingGroup" xmlns:wpi="http://schemas.microsoft.com/office/word/2010/wordprocessingInk" xmlns:wne="http://schemas.microsoft.com/office/word/2006/wordml" xmlns:wps="http://schemas.microsoft.com/office/word/2010/wordprocessingShape" mc:Ignorable="w14 w15 w16se wp14">
   <w:p>
     <w:pPr>
       <w:pStyle w:val="Fuzeile"/>
@@ -4494,7 +5135,7 @@
 </file>
 
 <file path=word/footnotes.xml><?xml version="1.0" encoding="utf-8"?>
-<w:footnotes xmlns:wpc="http://schemas.microsoft.com/office/word/2010/wordprocessingCanvas" xmlns:cx="http://schemas.microsoft.com/office/drawing/2014/chartex" xmlns:cx1="http://schemas.microsoft.com/office/drawing/2015/9/8/chartex" xmlns:cx2="http://schemas.microsoft.com/office/drawing/2015/10/21/chartex" xmlns:cx3="http://schemas.microsoft.com/office/drawing/2016/5/9/chartex" xmlns:cx4="http://schemas.microsoft.com/office/drawing/2016/5/10/chartex" xmlns:cx5="http://schemas.microsoft.com/office/drawing/2016/5/11/chartex" xmlns:cx6="http://schemas.microsoft.com/office/drawing/2016/5/12/chartex" xmlns:cx7="http://schemas.microsoft.com/office/drawing/2016/5/13/chartex" xmlns:cx8="http://schemas.microsoft.com/office/drawing/2016/5/14/chartex" xmlns:mc="http://schemas.openxmlformats.org/markup-compatibility/2006" xmlns:aink="http://schemas.microsoft.com/office/drawing/2016/ink" xmlns:am3d="http://schemas.microsoft.com/office/drawing/2017/model3d" xmlns:o="urn:schemas-microsoft-com:office:office" xmlns:oel="http://schemas.microsoft.com/office/2019/extlst" xmlns:r="http://schemas.openxmlformats.org/officeDocument/2006/relationships" xmlns:m="http://schemas.openxmlformats.org/officeDocument/2006/math" xmlns:v="urn:schemas-microsoft-com:vml" xmlns:wp14="http://schemas.microsoft.com/office/word/2010/wordprocessingDrawing" xmlns:wp="http://schemas.openxmlformats.org/drawingml/2006/wordprocessingDrawing" xmlns:w10="urn:schemas-microsoft-com:office:word" xmlns:w="http://schemas.openxmlformats.org/wordprocessingml/2006/main" xmlns:w14="http://schemas.microsoft.com/office/word/2010/wordml" xmlns:w15="http://schemas.microsoft.com/office/word/2012/wordml" xmlns:w16cex="http://schemas.microsoft.com/office/word/2018/wordml/cex" xmlns:w16cid="http://schemas.microsoft.com/office/word/2016/wordml/cid" xmlns:w16="http://schemas.microsoft.com/office/word/2018/wordml" xmlns:w16sdtdh="http://schemas.microsoft.com/office/word/2020/wordml/sdtdatahash" xmlns:w16se="http://schemas.microsoft.com/office/word/2015/wordml/symex" xmlns:wpg="http://schemas.microsoft.com/office/word/2010/wordprocessingGroup" xmlns:wpi="http://schemas.microsoft.com/office/word/2010/wordprocessingInk" xmlns:wne="http://schemas.microsoft.com/office/word/2006/wordml" xmlns:wps="http://schemas.microsoft.com/office/word/2010/wordprocessingShape" mc:Ignorable="w14 w15 w16se w16cid w16 w16cex w16sdtdh wp14">
+<w:footnotes xmlns:wpc="http://schemas.microsoft.com/office/word/2010/wordprocessingCanvas" xmlns:cx="http://schemas.microsoft.com/office/drawing/2014/chartex" xmlns:cx1="http://schemas.microsoft.com/office/drawing/2015/9/8/chartex" xmlns:mc="http://schemas.openxmlformats.org/markup-compatibility/2006" xmlns:o="urn:schemas-microsoft-com:office:office" xmlns:r="http://schemas.openxmlformats.org/officeDocument/2006/relationships" xmlns:m="http://schemas.openxmlformats.org/officeDocument/2006/math" xmlns:v="urn:schemas-microsoft-com:vml" xmlns:wp14="http://schemas.microsoft.com/office/word/2010/wordprocessingDrawing" xmlns:wp="http://schemas.openxmlformats.org/drawingml/2006/wordprocessingDrawing" xmlns:w10="urn:schemas-microsoft-com:office:word" xmlns:w="http://schemas.openxmlformats.org/wordprocessingml/2006/main" xmlns:w14="http://schemas.microsoft.com/office/word/2010/wordml" xmlns:w15="http://schemas.microsoft.com/office/word/2012/wordml" xmlns:w16se="http://schemas.microsoft.com/office/word/2015/wordml/symex" xmlns:wpg="http://schemas.microsoft.com/office/word/2010/wordprocessingGroup" xmlns:wpi="http://schemas.microsoft.com/office/word/2010/wordprocessingInk" xmlns:wne="http://schemas.microsoft.com/office/word/2006/wordml" xmlns:wps="http://schemas.microsoft.com/office/word/2010/wordprocessingShape" mc:Ignorable="w14 w15 w16se wp14">
   <w:footnote w:type="separator" w:id="-1">
     <w:p>
       <w:pPr>
@@ -4519,7 +5160,7 @@
 </file>
 
 <file path=word/header1.xml><?xml version="1.0" encoding="utf-8"?>
-<w:hdr xmlns:wpc="http://schemas.microsoft.com/office/word/2010/wordprocessingCanvas" xmlns:cx="http://schemas.microsoft.com/office/drawing/2014/chartex" xmlns:cx1="http://schemas.microsoft.com/office/drawing/2015/9/8/chartex" xmlns:cx2="http://schemas.microsoft.com/office/drawing/2015/10/21/chartex" xmlns:cx3="http://schemas.microsoft.com/office/drawing/2016/5/9/chartex" xmlns:cx4="http://schemas.microsoft.com/office/drawing/2016/5/10/chartex" xmlns:cx5="http://schemas.microsoft.com/office/drawing/2016/5/11/chartex" xmlns:cx6="http://schemas.microsoft.com/office/drawing/2016/5/12/chartex" xmlns:cx7="http://schemas.microsoft.com/office/drawing/2016/5/13/chartex" xmlns:cx8="http://schemas.microsoft.com/office/drawing/2016/5/14/chartex" xmlns:mc="http://schemas.openxmlformats.org/markup-compatibility/2006" xmlns:aink="http://schemas.microsoft.com/office/drawing/2016/ink" xmlns:am3d="http://schemas.microsoft.com/office/drawing/2017/model3d" xmlns:o="urn:schemas-microsoft-com:office:office" xmlns:oel="http://schemas.microsoft.com/office/2019/extlst" xmlns:r="http://schemas.openxmlformats.org/officeDocument/2006/relationships" xmlns:m="http://schemas.openxmlformats.org/officeDocument/2006/math" xmlns:v="urn:schemas-microsoft-com:vml" xmlns:wp14="http://schemas.microsoft.com/office/word/2010/wordprocessingDrawing" xmlns:wp="http://schemas.openxmlformats.org/drawingml/2006/wordprocessingDrawing" xmlns:w10="urn:schemas-microsoft-com:office:word" xmlns:w="http://schemas.openxmlformats.org/wordprocessingml/2006/main" xmlns:w14="http://schemas.microsoft.com/office/word/2010/wordml" xmlns:w15="http://schemas.microsoft.com/office/word/2012/wordml" xmlns:w16cex="http://schemas.microsoft.com/office/word/2018/wordml/cex" xmlns:w16cid="http://schemas.microsoft.com/office/word/2016/wordml/cid" xmlns:w16="http://schemas.microsoft.com/office/word/2018/wordml" xmlns:w16sdtdh="http://schemas.microsoft.com/office/word/2020/wordml/sdtdatahash" xmlns:w16se="http://schemas.microsoft.com/office/word/2015/wordml/symex" xmlns:wpg="http://schemas.microsoft.com/office/word/2010/wordprocessingGroup" xmlns:wpi="http://schemas.microsoft.com/office/word/2010/wordprocessingInk" xmlns:wne="http://schemas.microsoft.com/office/word/2006/wordml" xmlns:wps="http://schemas.microsoft.com/office/word/2010/wordprocessingShape" mc:Ignorable="w14 w15 w16se w16cid w16 w16cex w16sdtdh wp14">
+<w:hdr xmlns:wpc="http://schemas.microsoft.com/office/word/2010/wordprocessingCanvas" xmlns:cx="http://schemas.microsoft.com/office/drawing/2014/chartex" xmlns:cx1="http://schemas.microsoft.com/office/drawing/2015/9/8/chartex" xmlns:mc="http://schemas.openxmlformats.org/markup-compatibility/2006" xmlns:o="urn:schemas-microsoft-com:office:office" xmlns:r="http://schemas.openxmlformats.org/officeDocument/2006/relationships" xmlns:m="http://schemas.openxmlformats.org/officeDocument/2006/math" xmlns:v="urn:schemas-microsoft-com:vml" xmlns:wp14="http://schemas.microsoft.com/office/word/2010/wordprocessingDrawing" xmlns:wp="http://schemas.openxmlformats.org/drawingml/2006/wordprocessingDrawing" xmlns:w10="urn:schemas-microsoft-com:office:word" xmlns:w="http://schemas.openxmlformats.org/wordprocessingml/2006/main" xmlns:w14="http://schemas.microsoft.com/office/word/2010/wordml" xmlns:w15="http://schemas.microsoft.com/office/word/2012/wordml" xmlns:w16se="http://schemas.microsoft.com/office/word/2015/wordml/symex" xmlns:wpg="http://schemas.microsoft.com/office/word/2010/wordprocessingGroup" xmlns:wpi="http://schemas.microsoft.com/office/word/2010/wordprocessingInk" xmlns:wne="http://schemas.microsoft.com/office/word/2006/wordml" xmlns:wps="http://schemas.microsoft.com/office/word/2010/wordprocessingShape" mc:Ignorable="w14 w15 w16se wp14">
   <w:p>
     <w:pPr>
       <w:pStyle w:val="Kopfzeile"/>
@@ -4534,11 +5175,11 @@
 </file>
 
 <file path=word/numbering.xml><?xml version="1.0" encoding="utf-8"?>
-<w:numbering xmlns:wpc="http://schemas.microsoft.com/office/word/2010/wordprocessingCanvas" xmlns:cx="http://schemas.microsoft.com/office/drawing/2014/chartex" xmlns:cx1="http://schemas.microsoft.com/office/drawing/2015/9/8/chartex" xmlns:cx2="http://schemas.microsoft.com/office/drawing/2015/10/21/chartex" xmlns:cx3="http://schemas.microsoft.com/office/drawing/2016/5/9/chartex" xmlns:cx4="http://schemas.microsoft.com/office/drawing/2016/5/10/chartex" xmlns:cx5="http://schemas.microsoft.com/office/drawing/2016/5/11/chartex" xmlns:cx6="http://schemas.microsoft.com/office/drawing/2016/5/12/chartex" xmlns:cx7="http://schemas.microsoft.com/office/drawing/2016/5/13/chartex" xmlns:cx8="http://schemas.microsoft.com/office/drawing/2016/5/14/chartex" xmlns:mc="http://schemas.openxmlformats.org/markup-compatibility/2006" xmlns:aink="http://schemas.microsoft.com/office/drawing/2016/ink" xmlns:am3d="http://schemas.microsoft.com/office/drawing/2017/model3d" xmlns:o="urn:schemas-microsoft-com:office:office" xmlns:oel="http://schemas.microsoft.com/office/2019/extlst" xmlns:r="http://schemas.openxmlformats.org/officeDocument/2006/relationships" xmlns:m="http://schemas.openxmlformats.org/officeDocument/2006/math" xmlns:v="urn:schemas-microsoft-com:vml" xmlns:wp14="http://schemas.microsoft.com/office/word/2010/wordprocessingDrawing" xmlns:wp="http://schemas.openxmlformats.org/drawingml/2006/wordprocessingDrawing" xmlns:w10="urn:schemas-microsoft-com:office:word" xmlns:w="http://schemas.openxmlformats.org/wordprocessingml/2006/main" xmlns:w14="http://schemas.microsoft.com/office/word/2010/wordml" xmlns:w15="http://schemas.microsoft.com/office/word/2012/wordml" xmlns:w16cex="http://schemas.microsoft.com/office/word/2018/wordml/cex" xmlns:w16cid="http://schemas.microsoft.com/office/word/2016/wordml/cid" xmlns:w16="http://schemas.microsoft.com/office/word/2018/wordml" xmlns:w16sdtdh="http://schemas.microsoft.com/office/word/2020/wordml/sdtdatahash" xmlns:w16se="http://schemas.microsoft.com/office/word/2015/wordml/symex" xmlns:wpg="http://schemas.microsoft.com/office/word/2010/wordprocessingGroup" xmlns:wpi="http://schemas.microsoft.com/office/word/2010/wordprocessingInk" xmlns:wne="http://schemas.microsoft.com/office/word/2006/wordml" xmlns:wps="http://schemas.microsoft.com/office/word/2010/wordprocessingShape" mc:Ignorable="w14 w15 w16se w16cid w16 w16cex w16sdtdh wp14">
+<w:numbering xmlns:wpc="http://schemas.microsoft.com/office/word/2010/wordprocessingCanvas" xmlns:cx="http://schemas.microsoft.com/office/drawing/2014/chartex" xmlns:cx1="http://schemas.microsoft.com/office/drawing/2015/9/8/chartex" xmlns:mc="http://schemas.openxmlformats.org/markup-compatibility/2006" xmlns:o="urn:schemas-microsoft-com:office:office" xmlns:r="http://schemas.openxmlformats.org/officeDocument/2006/relationships" xmlns:m="http://schemas.openxmlformats.org/officeDocument/2006/math" xmlns:v="urn:schemas-microsoft-com:vml" xmlns:wp14="http://schemas.microsoft.com/office/word/2010/wordprocessingDrawing" xmlns:wp="http://schemas.openxmlformats.org/drawingml/2006/wordprocessingDrawing" xmlns:w10="urn:schemas-microsoft-com:office:word" xmlns:w="http://schemas.openxmlformats.org/wordprocessingml/2006/main" xmlns:w14="http://schemas.microsoft.com/office/word/2010/wordml" xmlns:w15="http://schemas.microsoft.com/office/word/2012/wordml" xmlns:w16se="http://schemas.microsoft.com/office/word/2015/wordml/symex" xmlns:wpg="http://schemas.microsoft.com/office/word/2010/wordprocessingGroup" xmlns:wpi="http://schemas.microsoft.com/office/word/2010/wordprocessingInk" xmlns:wne="http://schemas.microsoft.com/office/word/2006/wordml" xmlns:wps="http://schemas.microsoft.com/office/word/2010/wordprocessingShape" mc:Ignorable="w14 w15 w16se wp14">
   <w:abstractNum w:abstractNumId="0" w15:restartNumberingAfterBreak="0">
     <w:nsid w:val="2B11779E"/>
     <w:multiLevelType w:val="hybridMultilevel"/>
-    <w:tmpl w:val="22D49E98"/>
+    <w:tmpl w:val="32A68BFA"/>
     <w:lvl w:ilvl="0" w:tplc="04070001">
       <w:start w:val="1"/>
       <w:numFmt w:val="bullet"/>
@@ -4651,7 +5292,7 @@
   <w:abstractNum w:abstractNumId="1" w15:restartNumberingAfterBreak="0">
     <w:nsid w:val="4AF6083F"/>
     <w:multiLevelType w:val="hybridMultilevel"/>
-    <w:tmpl w:val="8278B0CC"/>
+    <w:tmpl w:val="91249F38"/>
     <w:lvl w:ilvl="0" w:tplc="04070001">
       <w:start w:val="1"/>
       <w:numFmt w:val="bullet"/>
@@ -4847,20 +5488,28 @@
       </w:pPr>
     </w:lvl>
   </w:abstractNum>
-  <w:num w:numId="1" w16cid:durableId="873806827">
+  <w:num w:numId="1">
     <w:abstractNumId w:val="0"/>
   </w:num>
-  <w:num w:numId="2" w16cid:durableId="1385103935">
+  <w:num w:numId="2">
     <w:abstractNumId w:val="2"/>
   </w:num>
-  <w:num w:numId="3" w16cid:durableId="1058281737">
+  <w:num w:numId="3">
     <w:abstractNumId w:val="1"/>
   </w:num>
 </w:numbering>
 </file>
 
+<file path=word/people.xml><?xml version="1.0" encoding="utf-8"?>
+<w15:people xmlns:wpc="http://schemas.microsoft.com/office/word/2010/wordprocessingCanvas" xmlns:cx="http://schemas.microsoft.com/office/drawing/2014/chartex" xmlns:cx1="http://schemas.microsoft.com/office/drawing/2015/9/8/chartex" xmlns:mc="http://schemas.openxmlformats.org/markup-compatibility/2006" xmlns:o="urn:schemas-microsoft-com:office:office" xmlns:r="http://schemas.openxmlformats.org/officeDocument/2006/relationships" xmlns:m="http://schemas.openxmlformats.org/officeDocument/2006/math" xmlns:v="urn:schemas-microsoft-com:vml" xmlns:wp14="http://schemas.microsoft.com/office/word/2010/wordprocessingDrawing" xmlns:wp="http://schemas.openxmlformats.org/drawingml/2006/wordprocessingDrawing" xmlns:w10="urn:schemas-microsoft-com:office:word" xmlns:w="http://schemas.openxmlformats.org/wordprocessingml/2006/main" xmlns:w14="http://schemas.microsoft.com/office/word/2010/wordml" xmlns:w15="http://schemas.microsoft.com/office/word/2012/wordml" xmlns:w16se="http://schemas.microsoft.com/office/word/2015/wordml/symex" xmlns:wpg="http://schemas.microsoft.com/office/word/2010/wordprocessingGroup" xmlns:wpi="http://schemas.microsoft.com/office/word/2010/wordprocessingInk" xmlns:wne="http://schemas.microsoft.com/office/word/2006/wordml" xmlns:wps="http://schemas.microsoft.com/office/word/2010/wordprocessingShape" mc:Ignorable="w14 w15 w16se wp14">
+  <w15:person w15:author="Admin">
+    <w15:presenceInfo w15:providerId="Windows Live" w15:userId="f202e519e970da48"/>
+  </w15:person>
+</w15:people>
+</file>
+
 <file path=word/styles.xml><?xml version="1.0" encoding="utf-8"?>
-<w:styles xmlns:mc="http://schemas.openxmlformats.org/markup-compatibility/2006" xmlns:r="http://schemas.openxmlformats.org/officeDocument/2006/relationships" xmlns:w="http://schemas.openxmlformats.org/wordprocessingml/2006/main" xmlns:w14="http://schemas.microsoft.com/office/word/2010/wordml" xmlns:w15="http://schemas.microsoft.com/office/word/2012/wordml" xmlns:w16cex="http://schemas.microsoft.com/office/word/2018/wordml/cex" xmlns:w16cid="http://schemas.microsoft.com/office/word/2016/wordml/cid" xmlns:w16="http://schemas.microsoft.com/office/word/2018/wordml" xmlns:w16sdtdh="http://schemas.microsoft.com/office/word/2020/wordml/sdtdatahash" xmlns:w16se="http://schemas.microsoft.com/office/word/2015/wordml/symex" mc:Ignorable="w14 w15 w16se w16cid w16 w16cex w16sdtdh">
+<w:styles xmlns:mc="http://schemas.openxmlformats.org/markup-compatibility/2006" xmlns:r="http://schemas.openxmlformats.org/officeDocument/2006/relationships" xmlns:w="http://schemas.openxmlformats.org/wordprocessingml/2006/main" xmlns:w14="http://schemas.microsoft.com/office/word/2010/wordml" xmlns:w15="http://schemas.microsoft.com/office/word/2012/wordml" xmlns:w16se="http://schemas.microsoft.com/office/word/2015/wordml/symex" mc:Ignorable="w14 w15 w16se">
   <w:docDefaults>
     <w:rPrDefault>
       <w:rPr>
@@ -4876,7 +5525,7 @@
       </w:pPr>
     </w:pPrDefault>
   </w:docDefaults>
-  <w:latentStyles w:defLockedState="0" w:defUIPriority="99" w:defSemiHidden="0" w:defUnhideWhenUsed="0" w:defQFormat="0" w:count="376">
+  <w:latentStyles w:defLockedState="0" w:defUIPriority="99" w:defSemiHidden="0" w:defUnhideWhenUsed="0" w:defQFormat="0" w:count="371">
     <w:lsdException w:name="Normal" w:uiPriority="0" w:qFormat="1"/>
     <w:lsdException w:name="heading 1" w:uiPriority="9" w:qFormat="1"/>
     <w:lsdException w:name="heading 2" w:semiHidden="1" w:uiPriority="9" w:unhideWhenUsed="1" w:qFormat="1"/>
@@ -4982,6 +5631,7 @@
     <w:lsdException w:name="HTML Sample" w:semiHidden="1" w:unhideWhenUsed="1"/>
     <w:lsdException w:name="HTML Typewriter" w:semiHidden="1" w:unhideWhenUsed="1"/>
     <w:lsdException w:name="HTML Variable" w:semiHidden="1" w:unhideWhenUsed="1"/>
+    <w:lsdException w:name="Normal Table" w:semiHidden="1" w:unhideWhenUsed="1"/>
     <w:lsdException w:name="annotation subject" w:semiHidden="1" w:unhideWhenUsed="1"/>
     <w:lsdException w:name="No List" w:semiHidden="1" w:unhideWhenUsed="1"/>
     <w:lsdException w:name="Outline List 1" w:semiHidden="1" w:unhideWhenUsed="1"/>
@@ -5024,8 +5674,11 @@
     <w:lsdException w:name="Table Contemporary" w:semiHidden="1" w:unhideWhenUsed="1"/>
     <w:lsdException w:name="Table Elegant" w:semiHidden="1" w:unhideWhenUsed="1"/>
     <w:lsdException w:name="Table Professional" w:semiHidden="1" w:unhideWhenUsed="1"/>
+    <w:lsdException w:name="Table Subtle 1" w:semiHidden="1" w:unhideWhenUsed="1"/>
     <w:lsdException w:name="Table Subtle 2" w:semiHidden="1" w:unhideWhenUsed="1"/>
     <w:lsdException w:name="Table Web 1" w:semiHidden="1" w:unhideWhenUsed="1"/>
+    <w:lsdException w:name="Table Web 2" w:semiHidden="1" w:unhideWhenUsed="1"/>
+    <w:lsdException w:name="Table Web 3" w:semiHidden="1" w:unhideWhenUsed="1"/>
     <w:lsdException w:name="Balloon Text" w:semiHidden="1" w:unhideWhenUsed="1"/>
     <w:lsdException w:name="Table Grid" w:uiPriority="39"/>
     <w:lsdException w:name="Table Theme" w:semiHidden="1" w:unhideWhenUsed="1"/>
@@ -5244,11 +5897,6 @@
     <w:lsdException w:name="List Table 5 Dark Accent 6" w:uiPriority="50"/>
     <w:lsdException w:name="List Table 6 Colorful Accent 6" w:uiPriority="51"/>
     <w:lsdException w:name="List Table 7 Colorful Accent 6" w:uiPriority="52"/>
-    <w:lsdException w:name="Mention" w:semiHidden="1" w:unhideWhenUsed="1"/>
-    <w:lsdException w:name="Smart Hyperlink" w:semiHidden="1" w:unhideWhenUsed="1"/>
-    <w:lsdException w:name="Hashtag" w:semiHidden="1" w:unhideWhenUsed="1"/>
-    <w:lsdException w:name="Unresolved Mention" w:semiHidden="1" w:unhideWhenUsed="1"/>
-    <w:lsdException w:name="Smart Link" w:semiHidden="1" w:unhideWhenUsed="1"/>
   </w:latentStyles>
   <w:style w:type="paragraph" w:default="1" w:styleId="Standard">
     <w:name w:val="Normal"/>
@@ -6141,6 +6789,46 @@
       <w:contextualSpacing/>
     </w:pPr>
   </w:style>
+  <w:style w:type="paragraph" w:styleId="berarbeitung">
+    <w:name w:val="Revision"/>
+    <w:hidden/>
+    <w:uiPriority w:val="99"/>
+    <w:semiHidden/>
+    <w:rsid w:val="00206875"/>
+    <w:pPr>
+      <w:spacing w:after="0" w:line="240" w:lineRule="auto"/>
+    </w:pPr>
+  </w:style>
+  <w:style w:type="paragraph" w:styleId="Sprechblasentext">
+    <w:name w:val="Balloon Text"/>
+    <w:basedOn w:val="Standard"/>
+    <w:link w:val="SprechblasentextZchn"/>
+    <w:uiPriority w:val="99"/>
+    <w:semiHidden/>
+    <w:unhideWhenUsed/>
+    <w:rsid w:val="00206875"/>
+    <w:pPr>
+      <w:spacing w:after="0" w:line="240" w:lineRule="auto"/>
+    </w:pPr>
+    <w:rPr>
+      <w:rFonts w:ascii="Segoe UI" w:hAnsi="Segoe UI" w:cs="Segoe UI"/>
+      <w:sz w:val="18"/>
+      <w:szCs w:val="18"/>
+    </w:rPr>
+  </w:style>
+  <w:style w:type="character" w:customStyle="1" w:styleId="SprechblasentextZchn">
+    <w:name w:val="Sprechblasentext Zchn"/>
+    <w:basedOn w:val="Absatz-Standardschriftart"/>
+    <w:link w:val="Sprechblasentext"/>
+    <w:uiPriority w:val="99"/>
+    <w:semiHidden/>
+    <w:rsid w:val="00206875"/>
+    <w:rPr>
+      <w:rFonts w:ascii="Segoe UI" w:hAnsi="Segoe UI" w:cs="Segoe UI"/>
+      <w:sz w:val="18"/>
+      <w:szCs w:val="18"/>
+    </w:rPr>
+  </w:style>
 </w:styles>
 </file>
 
@@ -6469,7 +7157,12 @@
 </file>
 
 <file path=customXml/item3.xml><?xml version="1.0" encoding="utf-8"?>
-<b:Sources xmlns:b="http://schemas.openxmlformats.org/officeDocument/2006/bibliography" xmlns="http://schemas.openxmlformats.org/officeDocument/2006/bibliography" SelectedStyle="\APASixthEditionOfficeOnline.xsl" StyleName="APA" Version="6"/>
+<?mso-contentType ?>
+<FormTemplates xmlns="http://schemas.microsoft.com/sharepoint/v3/contenttype/forms">
+  <Display>DocumentLibraryForm</Display>
+  <Edit>DocumentLibraryForm</Edit>
+  <New>DocumentLibraryForm</New>
+</FormTemplates>
 </file>
 
 <file path=customXml/item4.xml><?xml version="1.0" encoding="utf-8"?>
@@ -6882,12 +7575,7 @@
 </file>
 
 <file path=customXml/item5.xml><?xml version="1.0" encoding="utf-8"?>
-<?mso-contentType ?>
-<FormTemplates xmlns="http://schemas.microsoft.com/sharepoint/v3/contenttype/forms">
-  <Display>DocumentLibraryForm</Display>
-  <Edit>DocumentLibraryForm</Edit>
-  <New>DocumentLibraryForm</New>
-</FormTemplates>
+<b:Sources xmlns:b="http://schemas.openxmlformats.org/officeDocument/2006/bibliography" xmlns="http://schemas.openxmlformats.org/officeDocument/2006/bibliography" SelectedStyle="\APASixthEditionOfficeOnline.xsl" StyleName="APA" Version="6"/>
 </file>
 
 <file path=customXml/itemProps1.xml><?xml version="1.0" encoding="utf-8"?>
@@ -6909,9 +7597,9 @@
 </file>
 
 <file path=customXml/itemProps3.xml><?xml version="1.0" encoding="utf-8"?>
-<ds:datastoreItem xmlns:ds="http://schemas.openxmlformats.org/officeDocument/2006/customXml" ds:itemID="{1CDFFAFA-8545-4E34-8E24-118AD42006B3}">
+<ds:datastoreItem xmlns:ds="http://schemas.openxmlformats.org/officeDocument/2006/customXml" ds:itemID="{EF2C9A49-A769-4597-AC9D-CCBEE280DD91}">
   <ds:schemaRefs>
-    <ds:schemaRef ds:uri="http://schemas.openxmlformats.org/officeDocument/2006/bibliography"/>
+    <ds:schemaRef ds:uri="http://schemas.microsoft.com/sharepoint/v3/contenttype/forms"/>
   </ds:schemaRefs>
 </ds:datastoreItem>
 </file>
@@ -6936,9 +7624,9 @@
 </file>
 
 <file path=customXml/itemProps5.xml><?xml version="1.0" encoding="utf-8"?>
-<ds:datastoreItem xmlns:ds="http://schemas.openxmlformats.org/officeDocument/2006/customXml" ds:itemID="{EF2C9A49-A769-4597-AC9D-CCBEE280DD91}">
+<ds:datastoreItem xmlns:ds="http://schemas.openxmlformats.org/officeDocument/2006/customXml" ds:itemID="{787B75D4-86ED-4181-9BB2-FF4862FE90DF}">
   <ds:schemaRefs>
-    <ds:schemaRef ds:uri="http://schemas.microsoft.com/sharepoint/v3/contenttype/forms"/>
+    <ds:schemaRef ds:uri="http://schemas.openxmlformats.org/officeDocument/2006/bibliography"/>
   </ds:schemaRefs>
 </ds:datastoreItem>
 </file>
--- a/Dokumentation/01-Analyse/Risikoanalyse.docx
+++ b/Dokumentation/01-Analyse/Risikoanalyse.docx
@@ -678,11 +678,9 @@
             <w:pPr>
               <w:jc w:val="center"/>
             </w:pPr>
-            <w:ins w:id="1" w:author="Admin" w:date="2022-06-10T12:48:00Z">
-              <w:r>
-                <w:t>00.03</w:t>
-              </w:r>
-            </w:ins>
+            <w:r>
+              <w:t>00.03</w:t>
+            </w:r>
           </w:p>
         </w:tc>
         <w:tc>
@@ -694,15 +692,13 @@
               <w:jc w:val="center"/>
               <w:cnfStyle w:val="000000000000" w:firstRow="0" w:lastRow="0" w:firstColumn="0" w:lastColumn="0" w:oddVBand="0" w:evenVBand="0" w:oddHBand="0" w:evenHBand="0" w:firstRowFirstColumn="0" w:firstRowLastColumn="0" w:lastRowFirstColumn="0" w:lastRowLastColumn="0"/>
             </w:pPr>
-            <w:ins w:id="2" w:author="Admin" w:date="2022-06-10T12:49:00Z">
-              <w:r>
-                <w:t xml:space="preserve">Tim </w:t>
-              </w:r>
-              <w:proofErr w:type="spellStart"/>
-              <w:r>
-                <w:t>Heimbold</w:t>
-              </w:r>
-            </w:ins>
+            <w:r>
+              <w:t xml:space="preserve">Tim </w:t>
+            </w:r>
+            <w:proofErr w:type="spellStart"/>
+            <w:r>
+              <w:t>Heimbold</w:t>
+            </w:r>
             <w:proofErr w:type="spellEnd"/>
           </w:p>
         </w:tc>
@@ -714,16 +710,9 @@
             <w:pPr>
               <w:cnfStyle w:val="000000000000" w:firstRow="0" w:lastRow="0" w:firstColumn="0" w:lastColumn="0" w:oddVBand="0" w:evenVBand="0" w:oddHBand="0" w:evenHBand="0" w:firstRowFirstColumn="0" w:firstRowLastColumn="0" w:lastRowFirstColumn="0" w:lastRowLastColumn="0"/>
             </w:pPr>
-            <w:ins w:id="3" w:author="Admin" w:date="2022-06-10T12:49:00Z">
-              <w:r>
-                <w:t>Ergänzungen, Umformulierung</w:t>
-              </w:r>
-              <w:bookmarkStart w:id="4" w:name="_GoBack"/>
-              <w:bookmarkEnd w:id="4"/>
-              <w:r>
-                <w:t>, Sätze in Stichpunkte</w:t>
-              </w:r>
-            </w:ins>
+            <w:r>
+              <w:t>Ergänzungen, Umformulierung, Sätze in Stichpunkte</w:t>
+            </w:r>
           </w:p>
         </w:tc>
         <w:tc>
@@ -735,6 +724,11 @@
               <w:jc w:val="center"/>
               <w:cnfStyle w:val="000000000000" w:firstRow="0" w:lastRow="0" w:firstColumn="0" w:lastColumn="0" w:oddVBand="0" w:evenVBand="0" w:oddHBand="0" w:evenHBand="0" w:firstRowFirstColumn="0" w:firstRowLastColumn="0" w:lastRowFirstColumn="0" w:lastRowLastColumn="0"/>
             </w:pPr>
+            <w:bookmarkStart w:id="1" w:name="_GoBack"/>
+            <w:r>
+              <w:t>10.06.22</w:t>
+            </w:r>
+            <w:bookmarkEnd w:id="1"/>
           </w:p>
         </w:tc>
       </w:tr>
@@ -1825,12 +1819,12 @@
       <w:pPr>
         <w:pStyle w:val="berschrift1"/>
       </w:pPr>
-      <w:bookmarkStart w:id="5" w:name="_Toc105431561"/>
+      <w:bookmarkStart w:id="2" w:name="_Toc105431561"/>
       <w:r>
         <w:lastRenderedPageBreak/>
         <w:t>Risikotabelle:</w:t>
       </w:r>
-      <w:bookmarkEnd w:id="5"/>
+      <w:bookmarkEnd w:id="2"/>
     </w:p>
     <w:tbl>
       <w:tblPr>
@@ -2540,12 +2534,12 @@
       <w:pPr>
         <w:pStyle w:val="berschrift1"/>
       </w:pPr>
-      <w:bookmarkStart w:id="6" w:name="_Toc105431562"/>
+      <w:bookmarkStart w:id="3" w:name="_Toc105431562"/>
       <w:r>
         <w:lastRenderedPageBreak/>
         <w:t>Risikobeschreibung:</w:t>
       </w:r>
-      <w:bookmarkEnd w:id="6"/>
+      <w:bookmarkEnd w:id="3"/>
     </w:p>
     <w:p/>
     <w:p>
@@ -2556,11 +2550,11 @@
           <w:numId w:val="1"/>
         </w:numPr>
       </w:pPr>
-      <w:bookmarkStart w:id="7" w:name="_Toc105431563"/>
+      <w:bookmarkStart w:id="4" w:name="_Toc105431563"/>
       <w:r>
         <w:t>01-Mitarbeiterausfall:</w:t>
       </w:r>
-      <w:bookmarkEnd w:id="7"/>
+      <w:bookmarkEnd w:id="4"/>
     </w:p>
     <w:tbl>
       <w:tblPr>
@@ -2704,23 +2698,10 @@
                 <w:ilvl w:val="0"/>
                 <w:numId w:val="1"/>
               </w:numPr>
-              <w:pPrChange w:id="8" w:author="Admin" w:date="2022-06-10T12:26:00Z">
-                <w:pPr/>
-              </w:pPrChange>
             </w:pPr>
             <w:r>
               <w:t>Projekt verlängert sich</w:t>
             </w:r>
-            <w:del w:id="9" w:author="Admin" w:date="2022-06-10T12:28:00Z">
-              <w:r>
-                <w:delText>,</w:delText>
-              </w:r>
-            </w:del>
-            <w:del w:id="10" w:author="Admin" w:date="2022-06-10T12:26:00Z">
-              <w:r>
-                <w:delText xml:space="preserve"> </w:delText>
-              </w:r>
-            </w:del>
           </w:p>
           <w:p>
             <w:pPr>
@@ -2729,9 +2710,6 @@
                 <w:ilvl w:val="0"/>
                 <w:numId w:val="1"/>
               </w:numPr>
-              <w:pPrChange w:id="11" w:author="Admin" w:date="2022-06-10T12:26:00Z">
-                <w:pPr/>
-              </w:pPrChange>
             </w:pPr>
             <w:r>
               <w:t>Meilensteine und</w:t>
@@ -2739,11 +2717,6 @@
             <w:r>
               <w:t xml:space="preserve"> Termine werden verschoben</w:t>
             </w:r>
-            <w:del w:id="12" w:author="Admin" w:date="2022-06-10T12:26:00Z">
-              <w:r>
-                <w:delText>,</w:delText>
-              </w:r>
-            </w:del>
           </w:p>
           <w:p>
             <w:pPr>
@@ -2752,9 +2725,6 @@
                 <w:ilvl w:val="0"/>
                 <w:numId w:val="1"/>
               </w:numPr>
-              <w:pPrChange w:id="13" w:author="Admin" w:date="2022-06-10T12:26:00Z">
-                <w:pPr/>
-              </w:pPrChange>
             </w:pPr>
             <w:r>
               <w:t>Reputationsschaden</w:t>
@@ -2781,11 +2751,9 @@
             <w:r>
               <w:t>Jeder im Team kann die Aufgaben der anderen übernehmen. Die</w:t>
             </w:r>
-            <w:ins w:id="14" w:author="Admin" w:date="2022-06-10T12:21:00Z">
-              <w:r>
-                <w:t>s</w:t>
-              </w:r>
-            </w:ins>
+            <w:r>
+              <w:t>s</w:t>
+            </w:r>
             <w:r>
               <w:t xml:space="preserve"> sorgt trotzdem für eine Verlängerung des Projekts.</w:t>
             </w:r>
@@ -2830,11 +2798,11 @@
           <w:numId w:val="1"/>
         </w:numPr>
       </w:pPr>
-      <w:bookmarkStart w:id="15" w:name="_Toc105431564"/>
+      <w:bookmarkStart w:id="5" w:name="_Toc105431564"/>
       <w:r>
         <w:t>02-Materialausfall:</w:t>
       </w:r>
-      <w:bookmarkEnd w:id="15"/>
+      <w:bookmarkEnd w:id="5"/>
     </w:p>
     <w:tbl>
       <w:tblPr>
@@ -2995,18 +2963,10 @@
                 <w:ilvl w:val="0"/>
                 <w:numId w:val="1"/>
               </w:numPr>
-              <w:pPrChange w:id="16" w:author="Admin" w:date="2022-06-10T12:26:00Z">
-                <w:pPr/>
-              </w:pPrChange>
             </w:pPr>
             <w:r>
               <w:t>Projekt verlängert sich</w:t>
             </w:r>
-            <w:del w:id="17" w:author="Admin" w:date="2022-06-10T12:26:00Z">
-              <w:r>
-                <w:delText xml:space="preserve">, </w:delText>
-              </w:r>
-            </w:del>
           </w:p>
           <w:p>
             <w:pPr>
@@ -3015,18 +2975,10 @@
                 <w:ilvl w:val="0"/>
                 <w:numId w:val="1"/>
               </w:numPr>
-              <w:pPrChange w:id="18" w:author="Admin" w:date="2022-06-10T12:26:00Z">
-                <w:pPr/>
-              </w:pPrChange>
             </w:pPr>
             <w:r>
               <w:t>neue Lieferung des Lieferanten, wenn es einen Ausfall gibt</w:t>
             </w:r>
-            <w:del w:id="19" w:author="Admin" w:date="2022-06-10T12:26:00Z">
-              <w:r>
-                <w:delText>,</w:delText>
-              </w:r>
-            </w:del>
           </w:p>
           <w:p>
             <w:pPr>
@@ -3035,9 +2987,6 @@
                 <w:ilvl w:val="0"/>
                 <w:numId w:val="1"/>
               </w:numPr>
-              <w:pPrChange w:id="20" w:author="Admin" w:date="2022-06-10T12:26:00Z">
-                <w:pPr/>
-              </w:pPrChange>
             </w:pPr>
             <w:r>
               <w:t>neuen Lieferanten suchen, wenn e</w:t>
@@ -3131,12 +3080,12 @@
           <w:numId w:val="1"/>
         </w:numPr>
       </w:pPr>
-      <w:bookmarkStart w:id="21" w:name="_Toc105431565"/>
+      <w:bookmarkStart w:id="6" w:name="_Toc105431565"/>
       <w:r>
         <w:lastRenderedPageBreak/>
         <w:t>03-Änderungen</w:t>
       </w:r>
-      <w:bookmarkEnd w:id="21"/>
+      <w:bookmarkEnd w:id="6"/>
     </w:p>
     <w:tbl>
       <w:tblPr>
@@ -3280,18 +3229,10 @@
                 <w:ilvl w:val="0"/>
                 <w:numId w:val="1"/>
               </w:numPr>
-              <w:pPrChange w:id="22" w:author="Admin" w:date="2022-06-10T12:30:00Z">
-                <w:pPr/>
-              </w:pPrChange>
             </w:pPr>
             <w:r>
               <w:t>Projekt verlängert sich</w:t>
             </w:r>
-            <w:del w:id="23" w:author="Admin" w:date="2022-06-10T12:30:00Z">
-              <w:r>
-                <w:delText>,</w:delText>
-              </w:r>
-            </w:del>
           </w:p>
           <w:p>
             <w:pPr>
@@ -3300,18 +3241,10 @@
                 <w:ilvl w:val="0"/>
                 <w:numId w:val="1"/>
               </w:numPr>
-              <w:pPrChange w:id="24" w:author="Admin" w:date="2022-06-10T12:30:00Z">
-                <w:pPr/>
-              </w:pPrChange>
             </w:pPr>
             <w:r>
               <w:t>nicht genug Ressourcen, um die Wünsche des Kunden umzusetzen</w:t>
             </w:r>
-            <w:del w:id="25" w:author="Admin" w:date="2022-06-10T12:30:00Z">
-              <w:r>
-                <w:delText>.</w:delText>
-              </w:r>
-            </w:del>
           </w:p>
           <w:p>
             <w:pPr>
@@ -3320,9 +3253,6 @@
                 <w:ilvl w:val="0"/>
                 <w:numId w:val="1"/>
               </w:numPr>
-              <w:pPrChange w:id="26" w:author="Admin" w:date="2022-06-10T12:30:00Z">
-                <w:pPr/>
-              </w:pPrChange>
             </w:pPr>
             <w:r>
               <w:t>Kundenunzufriedenheit, sollte das Endprodukt nicht seinen Wünschen entsprechen</w:t>
@@ -3349,31 +3279,17 @@
             <w:r>
               <w:t>Erstellung des Lasten- und Pflichtenhefts</w:t>
             </w:r>
-            <w:ins w:id="27" w:author="Admin" w:date="2022-06-10T12:42:00Z">
-              <w:r>
-                <w:t>.</w:t>
-              </w:r>
-            </w:ins>
-            <w:del w:id="28" w:author="Admin" w:date="2022-06-10T12:42:00Z">
-              <w:r>
-                <w:delText>,</w:delText>
-              </w:r>
-            </w:del>
+            <w:r>
+              <w:t>.</w:t>
+            </w:r>
           </w:p>
           <w:p>
             <w:r>
               <w:t>Erstellung einer Skizze um dem Kunden so früh wie möglich ein Bild der Anwendung zu geben</w:t>
             </w:r>
-            <w:ins w:id="29" w:author="Admin" w:date="2022-06-10T12:42:00Z">
-              <w:r>
-                <w:t>.</w:t>
-              </w:r>
-            </w:ins>
-            <w:del w:id="30" w:author="Admin" w:date="2022-06-10T12:42:00Z">
-              <w:r>
-                <w:delText>,</w:delText>
-              </w:r>
-            </w:del>
+            <w:r>
+              <w:t>.</w:t>
+            </w:r>
           </w:p>
           <w:p>
             <w:r>
@@ -3404,49 +3320,26 @@
             <w:r>
               <w:t>Einschätzen, welche Änderungen noch umzusetzen sind, und welche Änderungen abgelehnt werden müssen</w:t>
             </w:r>
-            <w:ins w:id="31" w:author="Admin" w:date="2022-06-10T12:42:00Z">
-              <w:r>
-                <w:t>.</w:t>
-              </w:r>
-            </w:ins>
-            <w:del w:id="32" w:author="Admin" w:date="2022-06-10T12:42:00Z">
-              <w:r>
-                <w:delText>,</w:delText>
-              </w:r>
-            </w:del>
-          </w:p>
-          <w:p>
-            <w:ins w:id="33" w:author="Admin" w:date="2022-06-10T12:43:00Z">
-              <w:r>
-                <w:t xml:space="preserve">Dementsprechend müssen die </w:t>
-              </w:r>
-            </w:ins>
+            <w:r>
+              <w:t>.</w:t>
+            </w:r>
+          </w:p>
+          <w:p>
+            <w:r>
+              <w:t xml:space="preserve">Dementsprechend müssen die </w:t>
+            </w:r>
             <w:r>
               <w:t xml:space="preserve">Projekttermine mit dem Kunden neu </w:t>
             </w:r>
-            <w:ins w:id="34" w:author="Admin" w:date="2022-06-10T12:43:00Z">
-              <w:r>
-                <w:t>ge</w:t>
-              </w:r>
-            </w:ins>
+            <w:r>
+              <w:t>ge</w:t>
+            </w:r>
             <w:r>
               <w:t>plan</w:t>
             </w:r>
-            <w:ins w:id="35" w:author="Admin" w:date="2022-06-10T12:43:00Z">
-              <w:r>
-                <w:t>t werden</w:t>
-              </w:r>
-            </w:ins>
-            <w:del w:id="36" w:author="Admin" w:date="2022-06-10T12:43:00Z">
-              <w:r>
-                <w:delText>en</w:delText>
-              </w:r>
-            </w:del>
-            <w:ins w:id="37" w:author="Admin" w:date="2022-06-10T12:42:00Z">
-              <w:r>
-                <w:t>.</w:t>
-              </w:r>
-            </w:ins>
+            <w:r>
+              <w:t>t werden.</w:t>
+            </w:r>
           </w:p>
         </w:tc>
       </w:tr>
@@ -3460,11 +3353,11 @@
           <w:numId w:val="1"/>
         </w:numPr>
       </w:pPr>
-      <w:bookmarkStart w:id="38" w:name="_Toc105431566"/>
+      <w:bookmarkStart w:id="7" w:name="_Toc105431566"/>
       <w:r>
         <w:t>04-Fehlerhafte Anforderungen</w:t>
       </w:r>
-      <w:bookmarkEnd w:id="38"/>
+      <w:bookmarkEnd w:id="7"/>
     </w:p>
     <w:tbl>
       <w:tblPr>
@@ -3628,21 +3521,10 @@
                 <w:ilvl w:val="0"/>
                 <w:numId w:val="1"/>
               </w:numPr>
-              <w:rPr>
-                <w:ins w:id="39" w:author="Admin" w:date="2022-06-10T12:44:00Z"/>
-              </w:rPr>
-              <w:pPrChange w:id="40" w:author="Admin" w:date="2022-06-10T12:45:00Z">
-                <w:pPr/>
-              </w:pPrChange>
             </w:pPr>
             <w:r>
               <w:t>Projekt muss im schlimmsten Fall wiederholt werden</w:t>
             </w:r>
-            <w:del w:id="41" w:author="Admin" w:date="2022-06-10T12:44:00Z">
-              <w:r>
-                <w:delText xml:space="preserve">. </w:delText>
-              </w:r>
-            </w:del>
           </w:p>
           <w:p>
             <w:pPr>
@@ -3651,91 +3533,37 @@
                 <w:ilvl w:val="0"/>
                 <w:numId w:val="1"/>
               </w:numPr>
-              <w:pPrChange w:id="42" w:author="Admin" w:date="2022-06-10T12:45:00Z">
-                <w:pPr/>
-              </w:pPrChange>
-            </w:pPr>
-            <w:del w:id="43" w:author="Admin" w:date="2022-06-10T12:44:00Z">
-              <w:r>
-                <w:delText xml:space="preserve">Wahrscheinlich </w:delText>
-              </w:r>
-            </w:del>
-            <w:ins w:id="44" w:author="Admin" w:date="2022-06-10T12:44:00Z">
-              <w:r>
-                <w:t>Wahrscheinlich</w:t>
-              </w:r>
-              <w:r>
-                <w:t xml:space="preserve">er </w:t>
-              </w:r>
-            </w:ins>
+            </w:pPr>
+            <w:r>
+              <w:t xml:space="preserve">Wahrscheinlicher </w:t>
+            </w:r>
             <w:r>
               <w:t>ist</w:t>
             </w:r>
-            <w:ins w:id="45" w:author="Admin" w:date="2022-06-10T12:45:00Z">
-              <w:r>
-                <w:t xml:space="preserve">, </w:t>
-              </w:r>
-            </w:ins>
-            <w:del w:id="46" w:author="Admin" w:date="2022-06-10T12:45:00Z">
-              <w:r>
-                <w:delText xml:space="preserve"> </w:delText>
-              </w:r>
-            </w:del>
-            <w:del w:id="47" w:author="Admin" w:date="2022-06-10T12:44:00Z">
-              <w:r>
-                <w:delText xml:space="preserve">aber, dass sich </w:delText>
-              </w:r>
-            </w:del>
+            <w:r>
+              <w:t xml:space="preserve">, </w:t>
+            </w:r>
             <w:r>
               <w:t>da</w:t>
             </w:r>
-            <w:ins w:id="48" w:author="Admin" w:date="2022-06-10T12:45:00Z">
-              <w:r>
-                <w:t>s</w:t>
-              </w:r>
-            </w:ins>
+            <w:r>
+              <w:t>s</w:t>
+            </w:r>
             <w:r>
               <w:t xml:space="preserve">s im </w:t>
             </w:r>
-            <w:ins w:id="49" w:author="Admin" w:date="2022-06-10T12:44:00Z">
-              <w:r>
-                <w:t>Verl</w:t>
-              </w:r>
-            </w:ins>
-            <w:del w:id="50" w:author="Admin" w:date="2022-06-10T12:44:00Z">
-              <w:r>
-                <w:delText>L</w:delText>
-              </w:r>
-            </w:del>
-            <w:r>
-              <w:t>auf</w:t>
-            </w:r>
-            <w:del w:id="51" w:author="Admin" w:date="2022-06-10T12:44:00Z">
-              <w:r>
-                <w:delText>e</w:delText>
-              </w:r>
-            </w:del>
-            <w:r>
-              <w:t xml:space="preserve"> des Projekts herausstellt, </w:t>
-            </w:r>
-            <w:del w:id="52" w:author="Admin" w:date="2022-06-10T12:44:00Z">
-              <w:r>
-                <w:delText>und es nur</w:delText>
-              </w:r>
-            </w:del>
-            <w:ins w:id="53" w:author="Admin" w:date="2022-06-10T12:44:00Z">
-              <w:r>
-                <w:t>dass es</w:t>
-              </w:r>
-            </w:ins>
+            <w:r>
+              <w:t>Verl</w:t>
+            </w:r>
+            <w:r>
+              <w:t xml:space="preserve">auf des Projekts herausstellt, </w:t>
+            </w:r>
+            <w:r>
+              <w:t>dass es</w:t>
+            </w:r>
             <w:r>
               <w:t xml:space="preserve"> zum Fall 03-Änderungen kommt</w:t>
             </w:r>
-            <w:del w:id="54" w:author="Admin" w:date="2022-06-10T12:44:00Z">
-              <w:r>
-                <w:delText>.</w:delText>
-              </w:r>
-            </w:del>
           </w:p>
         </w:tc>
       </w:tr>
@@ -3763,26 +3591,17 @@
             <w:r>
               <w:t>Erstellung des Lasten- und Pflichtenhefts</w:t>
             </w:r>
-            <w:ins w:id="55" w:author="Admin" w:date="2022-06-10T12:45:00Z">
-              <w:r>
-                <w:t xml:space="preserve"> und</w:t>
-              </w:r>
-            </w:ins>
-            <w:del w:id="56" w:author="Admin" w:date="2022-06-10T12:45:00Z">
-              <w:r>
-                <w:delText>,</w:delText>
-              </w:r>
-            </w:del>
+            <w:r>
+              <w:t xml:space="preserve"> und</w:t>
+            </w:r>
           </w:p>
           <w:p>
             <w:r>
               <w:t>Regelmäßige Statusmeldungen an den Kunden</w:t>
             </w:r>
-            <w:ins w:id="57" w:author="Admin" w:date="2022-06-10T12:45:00Z">
-              <w:r>
-                <w:t>.</w:t>
-              </w:r>
-            </w:ins>
+            <w:r>
+              <w:t>.</w:t>
+            </w:r>
           </w:p>
         </w:tc>
       </w:tr>
@@ -3807,52 +3626,19 @@
             <w:tcW w:w="4530" w:type="dxa"/>
           </w:tcPr>
           <w:p>
-            <w:pPr>
-              <w:rPr>
-                <w:ins w:id="58" w:author="Admin" w:date="2022-06-10T12:46:00Z"/>
-              </w:rPr>
-            </w:pPr>
-            <w:ins w:id="59" w:author="Admin" w:date="2022-06-10T12:46:00Z">
-              <w:r>
-                <w:t>Einschätzen, welche Änderungen noch umzusetzen sind, und welche Änderungen abgelehnt werden müssen.</w:t>
-              </w:r>
-            </w:ins>
-          </w:p>
-          <w:p>
-            <w:pPr>
-              <w:rPr>
-                <w:del w:id="60" w:author="Admin" w:date="2022-06-10T12:46:00Z"/>
-              </w:rPr>
-            </w:pPr>
-            <w:ins w:id="61" w:author="Admin" w:date="2022-06-10T12:46:00Z">
-              <w:r>
-                <w:lastRenderedPageBreak/>
-                <w:t xml:space="preserve">Dementsprechend müssen die Projekttermine mit dem Kunden neu geplant </w:t>
-              </w:r>
-              <w:proofErr w:type="spellStart"/>
-              <w:r>
-                <w:t>werden.</w:t>
-              </w:r>
-            </w:ins>
-            <w:del w:id="62" w:author="Admin" w:date="2022-06-10T12:46:00Z">
-              <w:r>
-                <w:delText>Einschätzen, welche Änderungen noch umzusetzen sind, und welche Änderungen abgelehnt werden müssen,</w:delText>
-              </w:r>
-            </w:del>
-          </w:p>
-          <w:p>
-            <w:pPr>
-              <w:rPr>
-                <w:del w:id="63" w:author="Admin" w:date="2022-06-10T12:46:00Z"/>
-              </w:rPr>
-            </w:pPr>
-            <w:del w:id="64" w:author="Admin" w:date="2022-06-10T12:46:00Z">
-              <w:r>
-                <w:delText>Projekttermine mit dem Kunden neu planen,</w:delText>
-              </w:r>
-            </w:del>
-          </w:p>
-          <w:p>
+            <w:r>
+              <w:t>Einschätzen, welche Änderungen noch umzusetzen sind, und welche Änderungen abgelehnt werden müssen.</w:t>
+            </w:r>
+          </w:p>
+          <w:p>
+            <w:r>
+              <w:lastRenderedPageBreak/>
+              <w:t xml:space="preserve">Dementsprechend müssen die Projekttermine mit dem Kunden neu geplant </w:t>
+            </w:r>
+            <w:proofErr w:type="spellStart"/>
+            <w:r>
+              <w:t>werden.</w:t>
+            </w:r>
             <w:r>
               <w:t>Neues</w:t>
             </w:r>
@@ -3878,12 +3664,12 @@
           <w:numId w:val="1"/>
         </w:numPr>
       </w:pPr>
-      <w:bookmarkStart w:id="65" w:name="_Toc105431567"/>
+      <w:bookmarkStart w:id="8" w:name="_Toc105431567"/>
       <w:r>
         <w:lastRenderedPageBreak/>
         <w:t>05-Schlechte Kommunikation</w:t>
       </w:r>
-      <w:bookmarkEnd w:id="65"/>
+      <w:bookmarkEnd w:id="8"/>
     </w:p>
     <w:tbl>
       <w:tblPr>
@@ -4033,18 +3819,10 @@
                 <w:ilvl w:val="0"/>
                 <w:numId w:val="1"/>
               </w:numPr>
-              <w:pPrChange w:id="66" w:author="Admin" w:date="2022-06-10T12:46:00Z">
-                <w:pPr/>
-              </w:pPrChange>
             </w:pPr>
             <w:r>
               <w:t>Projekt verlängert sich</w:t>
             </w:r>
-            <w:del w:id="67" w:author="Admin" w:date="2022-06-10T12:46:00Z">
-              <w:r>
-                <w:delText>,</w:delText>
-              </w:r>
-            </w:del>
           </w:p>
           <w:p>
             <w:pPr>
@@ -4053,23 +3831,13 @@
                 <w:ilvl w:val="0"/>
                 <w:numId w:val="1"/>
               </w:numPr>
-              <w:pPrChange w:id="68" w:author="Admin" w:date="2022-06-10T12:46:00Z">
-                <w:pPr/>
-              </w:pPrChange>
             </w:pPr>
             <w:r>
               <w:t>Kundenzufriedenhei</w:t>
             </w:r>
-            <w:ins w:id="69" w:author="Admin" w:date="2022-06-10T12:46:00Z">
-              <w:r>
-                <w:t>t</w:t>
-              </w:r>
-            </w:ins>
-            <w:del w:id="70" w:author="Admin" w:date="2022-06-10T12:46:00Z">
-              <w:r>
-                <w:delText>t,</w:delText>
-              </w:r>
-            </w:del>
+            <w:r>
+              <w:t>t</w:t>
+            </w:r>
           </w:p>
           <w:p>
             <w:pPr>
@@ -4078,9 +3846,6 @@
                 <w:ilvl w:val="0"/>
                 <w:numId w:val="1"/>
               </w:numPr>
-              <w:pPrChange w:id="71" w:author="Admin" w:date="2022-06-10T12:46:00Z">
-                <w:pPr/>
-              </w:pPrChange>
             </w:pPr>
             <w:r>
               <w:t>Reputationsschaden</w:t>
@@ -4129,67 +3894,32 @@
             <w:tcW w:w="4530" w:type="dxa"/>
           </w:tcPr>
           <w:p>
-            <w:pPr>
-              <w:rPr>
-                <w:del w:id="72" w:author="Admin" w:date="2022-06-10T12:47:00Z"/>
-              </w:rPr>
-            </w:pPr>
             <w:r>
               <w:t>Sich an die Kommunikationsmatrizen halten</w:t>
             </w:r>
-            <w:ins w:id="73" w:author="Admin" w:date="2022-06-10T12:46:00Z">
-              <w:r>
-                <w:t xml:space="preserve"> und</w:t>
-              </w:r>
-            </w:ins>
-            <w:del w:id="74" w:author="Admin" w:date="2022-06-10T12:46:00Z">
-              <w:r>
-                <w:delText>,</w:delText>
-              </w:r>
-            </w:del>
-            <w:ins w:id="75" w:author="Admin" w:date="2022-06-10T12:47:00Z">
-              <w:r>
-                <w:t xml:space="preserve"> </w:t>
-              </w:r>
-            </w:ins>
-          </w:p>
-          <w:p>
+            <w:r>
+              <w:t xml:space="preserve"> und </w:t>
+            </w:r>
             <w:r>
               <w:t>neue Termine mit den benötigten Personen aufsetzten</w:t>
             </w:r>
-            <w:ins w:id="76" w:author="Admin" w:date="2022-06-10T12:47:00Z">
-              <w:r>
-                <w:t>.</w:t>
-              </w:r>
-            </w:ins>
-            <w:del w:id="77" w:author="Admin" w:date="2022-06-10T12:47:00Z">
-              <w:r>
-                <w:delText>,</w:delText>
-              </w:r>
-            </w:del>
+            <w:r>
+              <w:t>.</w:t>
+            </w:r>
           </w:p>
           <w:p>
             <w:r>
               <w:t>Terminverzögerungen</w:t>
             </w:r>
-            <w:ins w:id="78" w:author="Admin" w:date="2022-06-10T12:47:00Z">
-              <w:r>
-                <w:t xml:space="preserve"> müssen</w:t>
-              </w:r>
-            </w:ins>
+            <w:r>
+              <w:t xml:space="preserve"> müssen</w:t>
+            </w:r>
             <w:r>
               <w:t xml:space="preserve"> dem Kunden mit</w:t>
             </w:r>
-            <w:ins w:id="79" w:author="Admin" w:date="2022-06-10T12:47:00Z">
-              <w:r>
-                <w:t>geteilt werden.</w:t>
-              </w:r>
-            </w:ins>
-            <w:del w:id="80" w:author="Admin" w:date="2022-06-10T12:47:00Z">
-              <w:r>
-                <w:delText>teilen</w:delText>
-              </w:r>
-            </w:del>
+            <w:r>
+              <w:t>geteilt werden.</w:t>
+            </w:r>
           </w:p>
         </w:tc>
       </w:tr>
@@ -4203,14 +3933,14 @@
           <w:numId w:val="3"/>
         </w:numPr>
       </w:pPr>
-      <w:bookmarkStart w:id="81" w:name="_Toc105431568"/>
+      <w:bookmarkStart w:id="9" w:name="_Toc105431568"/>
       <w:r>
         <w:t>06-</w:t>
       </w:r>
       <w:r>
         <w:t>Fehlende Kompetenz</w:t>
       </w:r>
-      <w:bookmarkEnd w:id="81"/>
+      <w:bookmarkEnd w:id="9"/>
     </w:p>
     <w:tbl>
       <w:tblPr>
@@ -4354,31 +4084,16 @@
                 <w:ilvl w:val="0"/>
                 <w:numId w:val="3"/>
               </w:numPr>
-              <w:pPrChange w:id="82" w:author="Admin" w:date="2022-06-10T12:47:00Z">
-                <w:pPr/>
-              </w:pPrChange>
             </w:pPr>
             <w:r>
               <w:t>Projekt könnte sich</w:t>
             </w:r>
-            <w:ins w:id="83" w:author="Admin" w:date="2022-06-10T12:47:00Z">
-              <w:r>
-                <w:t xml:space="preserve"> </w:t>
-              </w:r>
-            </w:ins>
-            <w:del w:id="84" w:author="Admin" w:date="2022-06-10T12:47:00Z">
-              <w:r>
-                <w:delText xml:space="preserve"> vielleicht </w:delText>
-              </w:r>
-            </w:del>
+            <w:r>
+              <w:t xml:space="preserve"> </w:t>
+            </w:r>
             <w:r>
               <w:t>verlängern</w:t>
             </w:r>
-            <w:del w:id="85" w:author="Admin" w:date="2022-06-10T12:47:00Z">
-              <w:r>
-                <w:delText>,</w:delText>
-              </w:r>
-            </w:del>
           </w:p>
           <w:p>
             <w:pPr>
@@ -4387,9 +4102,6 @@
                 <w:ilvl w:val="0"/>
                 <w:numId w:val="3"/>
               </w:numPr>
-              <w:pPrChange w:id="86" w:author="Admin" w:date="2022-06-10T12:47:00Z">
-                <w:pPr/>
-              </w:pPrChange>
             </w:pPr>
             <w:r>
               <w:t>einzelne Aufgaben brauchen länger</w:t>
@@ -4416,11 +4128,9 @@
             <w:r>
               <w:t>Es wurde früh besprochen, welche Kompetenzen gebraucht werden und die Aufgaben wurden dementsprechend verteilt</w:t>
             </w:r>
-            <w:ins w:id="87" w:author="Admin" w:date="2022-06-10T12:47:00Z">
-              <w:r>
-                <w:t>.</w:t>
-              </w:r>
-            </w:ins>
+            <w:r>
+              <w:t>.</w:t>
+            </w:r>
           </w:p>
         </w:tc>
       </w:tr>
@@ -4448,11 +4158,9 @@
             <w:r>
               <w:t>die Aufgabe wird jemandem gegeben, der Kompetenz in diesem Thema besitzt</w:t>
             </w:r>
-            <w:ins w:id="88" w:author="Admin" w:date="2022-06-10T12:47:00Z">
-              <w:r>
-                <w:t>.</w:t>
-              </w:r>
-            </w:ins>
+            <w:r>
+              <w:t>.</w:t>
+            </w:r>
           </w:p>
         </w:tc>
       </w:tr>
@@ -4472,14 +4180,14 @@
           <w:numId w:val="3"/>
         </w:numPr>
       </w:pPr>
-      <w:bookmarkStart w:id="89" w:name="_Toc105431569"/>
+      <w:bookmarkStart w:id="10" w:name="_Toc105431569"/>
       <w:r>
         <w:t>07-</w:t>
       </w:r>
       <w:r>
         <w:t>Fehlerhafter Projektplan</w:t>
       </w:r>
-      <w:bookmarkEnd w:id="89"/>
+      <w:bookmarkEnd w:id="10"/>
     </w:p>
     <w:tbl>
       <w:tblPr>
@@ -4626,18 +4334,10 @@
                 <w:ilvl w:val="0"/>
                 <w:numId w:val="3"/>
               </w:numPr>
-              <w:pPrChange w:id="90" w:author="Admin" w:date="2022-06-10T12:48:00Z">
-                <w:pPr/>
-              </w:pPrChange>
             </w:pPr>
             <w:r>
               <w:t>Das Projekt muss wiederholt werden</w:t>
             </w:r>
-            <w:del w:id="91" w:author="Admin" w:date="2022-06-10T12:48:00Z">
-              <w:r>
-                <w:delText>,</w:delText>
-              </w:r>
-            </w:del>
           </w:p>
           <w:p>
             <w:pPr>
@@ -4646,18 +4346,10 @@
                 <w:ilvl w:val="0"/>
                 <w:numId w:val="3"/>
               </w:numPr>
-              <w:pPrChange w:id="92" w:author="Admin" w:date="2022-06-10T12:48:00Z">
-                <w:pPr/>
-              </w:pPrChange>
             </w:pPr>
             <w:r>
               <w:t>Reputationsschaden</w:t>
             </w:r>
-            <w:del w:id="93" w:author="Admin" w:date="2022-06-10T12:48:00Z">
-              <w:r>
-                <w:delText>,</w:delText>
-              </w:r>
-            </w:del>
           </w:p>
           <w:p>
             <w:pPr>
@@ -4666,18 +4358,10 @@
                 <w:ilvl w:val="0"/>
                 <w:numId w:val="3"/>
               </w:numPr>
-              <w:pPrChange w:id="94" w:author="Admin" w:date="2022-06-10T12:48:00Z">
-                <w:pPr/>
-              </w:pPrChange>
             </w:pPr>
             <w:r>
               <w:t>Kundenzufriedenheit sinkt</w:t>
             </w:r>
-            <w:del w:id="95" w:author="Admin" w:date="2022-06-10T12:48:00Z">
-              <w:r>
-                <w:delText>,</w:delText>
-              </w:r>
-            </w:del>
           </w:p>
           <w:p>
             <w:pPr>
@@ -4686,9 +4370,6 @@
                 <w:ilvl w:val="0"/>
                 <w:numId w:val="3"/>
               </w:numPr>
-              <w:pPrChange w:id="96" w:author="Admin" w:date="2022-06-10T12:48:00Z">
-                <w:pPr/>
-              </w:pPrChange>
             </w:pPr>
             <w:r>
               <w:t>Strafzahlungen</w:t>
@@ -4750,14 +4431,14 @@
           <w:numId w:val="3"/>
         </w:numPr>
       </w:pPr>
-      <w:bookmarkStart w:id="97" w:name="_Toc105431570"/>
+      <w:bookmarkStart w:id="11" w:name="_Toc105431570"/>
       <w:r>
         <w:t>08-</w:t>
       </w:r>
       <w:r>
         <w:t>Kundenabsprung</w:t>
       </w:r>
-      <w:bookmarkEnd w:id="97"/>
+      <w:bookmarkEnd w:id="11"/>
     </w:p>
     <w:tbl>
       <w:tblPr>
@@ -4901,18 +4582,10 @@
                 <w:ilvl w:val="0"/>
                 <w:numId w:val="3"/>
               </w:numPr>
-              <w:pPrChange w:id="98" w:author="Admin" w:date="2022-06-10T12:48:00Z">
-                <w:pPr/>
-              </w:pPrChange>
             </w:pPr>
             <w:r>
               <w:t>Gewinneinbußen</w:t>
             </w:r>
-            <w:del w:id="99" w:author="Admin" w:date="2022-06-10T12:48:00Z">
-              <w:r>
-                <w:delText>,</w:delText>
-              </w:r>
-            </w:del>
           </w:p>
           <w:p>
             <w:pPr>
@@ -4921,9 +4594,6 @@
                 <w:ilvl w:val="0"/>
                 <w:numId w:val="3"/>
               </w:numPr>
-              <w:pPrChange w:id="100" w:author="Admin" w:date="2022-06-10T12:48:00Z">
-                <w:pPr/>
-              </w:pPrChange>
             </w:pPr>
             <w:r>
               <w:t>Leerlauf des Teams</w:t>
@@ -4947,34 +4617,23 @@
             <w:tcW w:w="4530" w:type="dxa"/>
           </w:tcPr>
           <w:p>
-            <w:ins w:id="101" w:author="Admin" w:date="2022-06-10T12:48:00Z">
-              <w:r>
-                <w:t xml:space="preserve">Es wird eine </w:t>
-              </w:r>
-            </w:ins>
+            <w:r>
+              <w:t xml:space="preserve">Es wird eine </w:t>
+            </w:r>
             <w:r>
               <w:t>Umfeldanalyse</w:t>
             </w:r>
-            <w:ins w:id="102" w:author="Admin" w:date="2022-06-10T12:48:00Z">
-              <w:r>
-                <w:t xml:space="preserve"> und eine</w:t>
-              </w:r>
-            </w:ins>
-            <w:del w:id="103" w:author="Admin" w:date="2022-06-10T12:48:00Z">
-              <w:r>
-                <w:delText>,</w:delText>
-              </w:r>
-            </w:del>
+            <w:r>
+              <w:t xml:space="preserve"> und eine</w:t>
+            </w:r>
           </w:p>
           <w:p>
             <w:r>
               <w:t>Shareholderanalyse</w:t>
             </w:r>
-            <w:ins w:id="104" w:author="Admin" w:date="2022-06-10T12:48:00Z">
-              <w:r>
-                <w:t xml:space="preserve"> durchgeführt.</w:t>
-              </w:r>
-            </w:ins>
+            <w:r>
+              <w:t xml:space="preserve"> durchgeführt.</w:t>
+            </w:r>
           </w:p>
         </w:tc>
       </w:tr>
@@ -5073,7 +4732,7 @@
           <w:rPr>
             <w:noProof/>
           </w:rPr>
-          <w:t>2</w:t>
+          <w:t>9</w:t>
         </w:r>
         <w:r>
           <w:fldChar w:fldCharType="end"/>
@@ -5103,7 +4762,7 @@
       <w:rPr>
         <w:noProof/>
       </w:rPr>
-      <w:t>10.06.2022</w:t>
+      <w:t>12.06.2022</w:t>
     </w:r>
     <w:r>
       <w:fldChar w:fldCharType="end"/>
@@ -5498,14 +5157,6 @@
     <w:abstractNumId w:val="1"/>
   </w:num>
 </w:numbering>
-</file>
-
-<file path=word/people.xml><?xml version="1.0" encoding="utf-8"?>
-<w15:people xmlns:wpc="http://schemas.microsoft.com/office/word/2010/wordprocessingCanvas" xmlns:cx="http://schemas.microsoft.com/office/drawing/2014/chartex" xmlns:cx1="http://schemas.microsoft.com/office/drawing/2015/9/8/chartex" xmlns:mc="http://schemas.openxmlformats.org/markup-compatibility/2006" xmlns:o="urn:schemas-microsoft-com:office:office" xmlns:r="http://schemas.openxmlformats.org/officeDocument/2006/relationships" xmlns:m="http://schemas.openxmlformats.org/officeDocument/2006/math" xmlns:v="urn:schemas-microsoft-com:vml" xmlns:wp14="http://schemas.microsoft.com/office/word/2010/wordprocessingDrawing" xmlns:wp="http://schemas.openxmlformats.org/drawingml/2006/wordprocessingDrawing" xmlns:w10="urn:schemas-microsoft-com:office:word" xmlns:w="http://schemas.openxmlformats.org/wordprocessingml/2006/main" xmlns:w14="http://schemas.microsoft.com/office/word/2010/wordml" xmlns:w15="http://schemas.microsoft.com/office/word/2012/wordml" xmlns:w16se="http://schemas.microsoft.com/office/word/2015/wordml/symex" xmlns:wpg="http://schemas.microsoft.com/office/word/2010/wordprocessingGroup" xmlns:wpi="http://schemas.microsoft.com/office/word/2010/wordprocessingInk" xmlns:wne="http://schemas.microsoft.com/office/word/2006/wordml" xmlns:wps="http://schemas.microsoft.com/office/word/2010/wordprocessingShape" mc:Ignorable="w14 w15 w16se wp14">
-  <w15:person w15:author="Admin">
-    <w15:presenceInfo w15:providerId="Windows Live" w15:userId="f202e519e970da48"/>
-  </w15:person>
-</w15:people>
 </file>
 
 <file path=word/styles.xml><?xml version="1.0" encoding="utf-8"?>
@@ -7105,67 +6756,6 @@
 </file>
 
 <file path=customXml/item2.xml><?xml version="1.0" encoding="utf-8"?>
-<p:properties xmlns:p="http://schemas.microsoft.com/office/2006/metadata/properties" xmlns:xsi="http://www.w3.org/2001/XMLSchema-instance" xmlns:pc="http://schemas.microsoft.com/office/infopath/2007/PartnerControls">
-  <documentManagement>
-    <FolderType xmlns="cc418223-45e5-4fdd-82d7-57216cb63777" xsi:nil="true"/>
-    <CultureName xmlns="cc418223-45e5-4fdd-82d7-57216cb63777" xsi:nil="true"/>
-    <Students xmlns="cc418223-45e5-4fdd-82d7-57216cb63777">
-      <UserInfo>
-        <DisplayName/>
-        <AccountId xsi:nil="true"/>
-        <AccountType/>
-      </UserInfo>
-    </Students>
-    <LMS_Mappings xmlns="cc418223-45e5-4fdd-82d7-57216cb63777" xsi:nil="true"/>
-    <Invited_Students xmlns="cc418223-45e5-4fdd-82d7-57216cb63777" xsi:nil="true"/>
-    <Teachers xmlns="cc418223-45e5-4fdd-82d7-57216cb63777">
-      <UserInfo>
-        <DisplayName/>
-        <AccountId xsi:nil="true"/>
-        <AccountType/>
-      </UserInfo>
-    </Teachers>
-    <Student_Groups xmlns="cc418223-45e5-4fdd-82d7-57216cb63777">
-      <UserInfo>
-        <DisplayName/>
-        <AccountId xsi:nil="true"/>
-        <AccountType/>
-      </UserInfo>
-    </Student_Groups>
-    <Math_Settings xmlns="cc418223-45e5-4fdd-82d7-57216cb63777" xsi:nil="true"/>
-    <Self_Registration_Enabled xmlns="cc418223-45e5-4fdd-82d7-57216cb63777" xsi:nil="true"/>
-    <Invited_Teachers xmlns="cc418223-45e5-4fdd-82d7-57216cb63777" xsi:nil="true"/>
-    <Distribution_Groups xmlns="cc418223-45e5-4fdd-82d7-57216cb63777" xsi:nil="true"/>
-    <Templates xmlns="cc418223-45e5-4fdd-82d7-57216cb63777" xsi:nil="true"/>
-    <Has_Teacher_Only_SectionGroup xmlns="cc418223-45e5-4fdd-82d7-57216cb63777" xsi:nil="true"/>
-    <NotebookType xmlns="cc418223-45e5-4fdd-82d7-57216cb63777" xsi:nil="true"/>
-    <DefaultSectionNames xmlns="cc418223-45e5-4fdd-82d7-57216cb63777" xsi:nil="true"/>
-    <Is_Collaboration_Space_Locked xmlns="cc418223-45e5-4fdd-82d7-57216cb63777" xsi:nil="true"/>
-    <Teams_Channel_Section_Location xmlns="cc418223-45e5-4fdd-82d7-57216cb63777" xsi:nil="true"/>
-    <AppVersion xmlns="cc418223-45e5-4fdd-82d7-57216cb63777" xsi:nil="true"/>
-    <TeamsChannelId xmlns="cc418223-45e5-4fdd-82d7-57216cb63777" xsi:nil="true"/>
-    <Owner xmlns="cc418223-45e5-4fdd-82d7-57216cb63777">
-      <UserInfo>
-        <DisplayName/>
-        <AccountId xsi:nil="true"/>
-        <AccountType/>
-      </UserInfo>
-    </Owner>
-    <IsNotebookLocked xmlns="cc418223-45e5-4fdd-82d7-57216cb63777" xsi:nil="true"/>
-  </documentManagement>
-</p:properties>
-</file>
-
-<file path=customXml/item3.xml><?xml version="1.0" encoding="utf-8"?>
-<?mso-contentType ?>
-<FormTemplates xmlns="http://schemas.microsoft.com/sharepoint/v3/contenttype/forms">
-  <Display>DocumentLibraryForm</Display>
-  <Edit>DocumentLibraryForm</Edit>
-  <New>DocumentLibraryForm</New>
-</FormTemplates>
-</file>
-
-<file path=customXml/item4.xml><?xml version="1.0" encoding="utf-8"?>
 <ct:contentTypeSchema xmlns:ct="http://schemas.microsoft.com/office/2006/metadata/contentType" xmlns:ma="http://schemas.microsoft.com/office/2006/metadata/properties/metaAttributes" ct:_="" ma:_="" ma:contentTypeName="Dokument" ma:contentTypeID="0x010100A237CFC584EB4048BADAFA934B093DA9" ma:contentTypeVersion="33" ma:contentTypeDescription="Ein neues Dokument erstellen." ma:contentTypeScope="" ma:versionID="3b1976d090dcf9445b37566116c9d8bc">
   <xsd:schema xmlns:xsd="http://www.w3.org/2001/XMLSchema" xmlns:xs="http://www.w3.org/2001/XMLSchema" xmlns:p="http://schemas.microsoft.com/office/2006/metadata/properties" xmlns:ns3="26e83c4d-5c55-49d6-8e0d-b64a3e54a90e" xmlns:ns4="cc418223-45e5-4fdd-82d7-57216cb63777" targetNamespace="http://schemas.microsoft.com/office/2006/metadata/properties" ma:root="true" ma:fieldsID="703a419c872e64b7c852595719b0a7cb" ns3:_="" ns4:_="">
     <xsd:import namespace="26e83c4d-5c55-49d6-8e0d-b64a3e54a90e"/>
@@ -7574,6 +7164,67 @@
 </ct:contentTypeSchema>
 </file>
 
+<file path=customXml/item3.xml><?xml version="1.0" encoding="utf-8"?>
+<?mso-contentType ?>
+<FormTemplates xmlns="http://schemas.microsoft.com/sharepoint/v3/contenttype/forms">
+  <Display>DocumentLibraryForm</Display>
+  <Edit>DocumentLibraryForm</Edit>
+  <New>DocumentLibraryForm</New>
+</FormTemplates>
+</file>
+
+<file path=customXml/item4.xml><?xml version="1.0" encoding="utf-8"?>
+<p:properties xmlns:p="http://schemas.microsoft.com/office/2006/metadata/properties" xmlns:xsi="http://www.w3.org/2001/XMLSchema-instance" xmlns:pc="http://schemas.microsoft.com/office/infopath/2007/PartnerControls">
+  <documentManagement>
+    <FolderType xmlns="cc418223-45e5-4fdd-82d7-57216cb63777" xsi:nil="true"/>
+    <CultureName xmlns="cc418223-45e5-4fdd-82d7-57216cb63777" xsi:nil="true"/>
+    <Students xmlns="cc418223-45e5-4fdd-82d7-57216cb63777">
+      <UserInfo>
+        <DisplayName/>
+        <AccountId xsi:nil="true"/>
+        <AccountType/>
+      </UserInfo>
+    </Students>
+    <LMS_Mappings xmlns="cc418223-45e5-4fdd-82d7-57216cb63777" xsi:nil="true"/>
+    <Invited_Students xmlns="cc418223-45e5-4fdd-82d7-57216cb63777" xsi:nil="true"/>
+    <Teachers xmlns="cc418223-45e5-4fdd-82d7-57216cb63777">
+      <UserInfo>
+        <DisplayName/>
+        <AccountId xsi:nil="true"/>
+        <AccountType/>
+      </UserInfo>
+    </Teachers>
+    <Student_Groups xmlns="cc418223-45e5-4fdd-82d7-57216cb63777">
+      <UserInfo>
+        <DisplayName/>
+        <AccountId xsi:nil="true"/>
+        <AccountType/>
+      </UserInfo>
+    </Student_Groups>
+    <Math_Settings xmlns="cc418223-45e5-4fdd-82d7-57216cb63777" xsi:nil="true"/>
+    <Self_Registration_Enabled xmlns="cc418223-45e5-4fdd-82d7-57216cb63777" xsi:nil="true"/>
+    <Invited_Teachers xmlns="cc418223-45e5-4fdd-82d7-57216cb63777" xsi:nil="true"/>
+    <Distribution_Groups xmlns="cc418223-45e5-4fdd-82d7-57216cb63777" xsi:nil="true"/>
+    <Templates xmlns="cc418223-45e5-4fdd-82d7-57216cb63777" xsi:nil="true"/>
+    <Has_Teacher_Only_SectionGroup xmlns="cc418223-45e5-4fdd-82d7-57216cb63777" xsi:nil="true"/>
+    <NotebookType xmlns="cc418223-45e5-4fdd-82d7-57216cb63777" xsi:nil="true"/>
+    <DefaultSectionNames xmlns="cc418223-45e5-4fdd-82d7-57216cb63777" xsi:nil="true"/>
+    <Is_Collaboration_Space_Locked xmlns="cc418223-45e5-4fdd-82d7-57216cb63777" xsi:nil="true"/>
+    <Teams_Channel_Section_Location xmlns="cc418223-45e5-4fdd-82d7-57216cb63777" xsi:nil="true"/>
+    <AppVersion xmlns="cc418223-45e5-4fdd-82d7-57216cb63777" xsi:nil="true"/>
+    <TeamsChannelId xmlns="cc418223-45e5-4fdd-82d7-57216cb63777" xsi:nil="true"/>
+    <Owner xmlns="cc418223-45e5-4fdd-82d7-57216cb63777">
+      <UserInfo>
+        <DisplayName/>
+        <AccountId xsi:nil="true"/>
+        <AccountType/>
+      </UserInfo>
+    </Owner>
+    <IsNotebookLocked xmlns="cc418223-45e5-4fdd-82d7-57216cb63777" xsi:nil="true"/>
+  </documentManagement>
+</p:properties>
+</file>
+
 <file path=customXml/item5.xml><?xml version="1.0" encoding="utf-8"?>
 <b:Sources xmlns:b="http://schemas.openxmlformats.org/officeDocument/2006/bibliography" xmlns="http://schemas.openxmlformats.org/officeDocument/2006/bibliography" SelectedStyle="\APASixthEditionOfficeOnline.xsl" StyleName="APA" Version="6"/>
 </file>
@@ -7587,24 +7238,6 @@
 </file>
 
 <file path=customXml/itemProps2.xml><?xml version="1.0" encoding="utf-8"?>
-<ds:datastoreItem xmlns:ds="http://schemas.openxmlformats.org/officeDocument/2006/customXml" ds:itemID="{FFD4C604-081E-4A7B-8954-6CD3073C4612}">
-  <ds:schemaRefs>
-    <ds:schemaRef ds:uri="http://schemas.microsoft.com/office/2006/metadata/properties"/>
-    <ds:schemaRef ds:uri="http://schemas.microsoft.com/office/infopath/2007/PartnerControls"/>
-    <ds:schemaRef ds:uri="cc418223-45e5-4fdd-82d7-57216cb63777"/>
-  </ds:schemaRefs>
-</ds:datastoreItem>
-</file>
-
-<file path=customXml/itemProps3.xml><?xml version="1.0" encoding="utf-8"?>
-<ds:datastoreItem xmlns:ds="http://schemas.openxmlformats.org/officeDocument/2006/customXml" ds:itemID="{EF2C9A49-A769-4597-AC9D-CCBEE280DD91}">
-  <ds:schemaRefs>
-    <ds:schemaRef ds:uri="http://schemas.microsoft.com/sharepoint/v3/contenttype/forms"/>
-  </ds:schemaRefs>
-</ds:datastoreItem>
-</file>
-
-<file path=customXml/itemProps4.xml><?xml version="1.0" encoding="utf-8"?>
 <ds:datastoreItem xmlns:ds="http://schemas.openxmlformats.org/officeDocument/2006/customXml" ds:itemID="{4A00184A-409E-4D8C-9F48-8D1359A20B69}">
   <ds:schemaRefs>
     <ds:schemaRef ds:uri="http://schemas.microsoft.com/office/2006/metadata/contentType"/>
@@ -7623,8 +7256,26 @@
 </ds:datastoreItem>
 </file>
 
+<file path=customXml/itemProps3.xml><?xml version="1.0" encoding="utf-8"?>
+<ds:datastoreItem xmlns:ds="http://schemas.openxmlformats.org/officeDocument/2006/customXml" ds:itemID="{EF2C9A49-A769-4597-AC9D-CCBEE280DD91}">
+  <ds:schemaRefs>
+    <ds:schemaRef ds:uri="http://schemas.microsoft.com/sharepoint/v3/contenttype/forms"/>
+  </ds:schemaRefs>
+</ds:datastoreItem>
+</file>
+
+<file path=customXml/itemProps4.xml><?xml version="1.0" encoding="utf-8"?>
+<ds:datastoreItem xmlns:ds="http://schemas.openxmlformats.org/officeDocument/2006/customXml" ds:itemID="{FFD4C604-081E-4A7B-8954-6CD3073C4612}">
+  <ds:schemaRefs>
+    <ds:schemaRef ds:uri="http://schemas.microsoft.com/office/2006/metadata/properties"/>
+    <ds:schemaRef ds:uri="http://schemas.microsoft.com/office/infopath/2007/PartnerControls"/>
+    <ds:schemaRef ds:uri="cc418223-45e5-4fdd-82d7-57216cb63777"/>
+  </ds:schemaRefs>
+</ds:datastoreItem>
+</file>
+
 <file path=customXml/itemProps5.xml><?xml version="1.0" encoding="utf-8"?>
-<ds:datastoreItem xmlns:ds="http://schemas.openxmlformats.org/officeDocument/2006/customXml" ds:itemID="{787B75D4-86ED-4181-9BB2-FF4862FE90DF}">
+<ds:datastoreItem xmlns:ds="http://schemas.openxmlformats.org/officeDocument/2006/customXml" ds:itemID="{DA3236C4-71CB-4D1D-969B-984FE2C704D3}">
   <ds:schemaRefs>
     <ds:schemaRef ds:uri="http://schemas.openxmlformats.org/officeDocument/2006/bibliography"/>
   </ds:schemaRefs>

--- a/Dokumentation/01-Analyse/Risikoanalyse.docx
+++ b/Dokumentation/01-Analyse/Risikoanalyse.docx
@@ -250,7 +250,14 @@
                                 <w:szCs w:val="48"/>
                               </w:rPr>
                               <w:tab/>
-                              <w:t>00.02</w:t>
+                              <w:t>00.0</w:t>
+                            </w:r>
+                            <w:r>
+                              <w:rPr>
+                                <w:sz w:val="48"/>
+                                <w:szCs w:val="48"/>
+                              </w:rPr>
+                              <w:t>3</w:t>
                             </w:r>
                           </w:p>
                           <w:p>
@@ -286,8 +293,17 @@
                                 <w:sz w:val="48"/>
                                 <w:szCs w:val="48"/>
                               </w:rPr>
-                              <w:t>Philipp Brand</w:t>
+                              <w:t xml:space="preserve">Tim </w:t>
                             </w:r>
+                            <w:proofErr w:type="spellStart"/>
+                            <w:r>
+                              <w:rPr>
+                                <w:sz w:val="48"/>
+                                <w:szCs w:val="48"/>
+                              </w:rPr>
+                              <w:t>Heimbold</w:t>
+                            </w:r>
+                            <w:proofErr w:type="spellEnd"/>
                           </w:p>
                           <w:p>
                             <w:pPr>
@@ -322,7 +338,14 @@
                                 <w:sz w:val="48"/>
                                 <w:szCs w:val="48"/>
                               </w:rPr>
-                              <w:t>06.06.22</w:t>
+                              <w:t>10</w:t>
+                            </w:r>
+                            <w:r>
+                              <w:rPr>
+                                <w:sz w:val="48"/>
+                                <w:szCs w:val="48"/>
+                              </w:rPr>
+                              <w:t>.06.22</w:t>
                             </w:r>
                           </w:p>
                         </w:txbxContent>
@@ -344,7 +367,11 @@
           </mc:Choice>
           <mc:Fallback>
             <w:pict>
-              <v:shape w14:anchorId="12B0689F" id="_x0000_s1027" type="#_x0000_t202" style="position:absolute;margin-left:0;margin-top:158.5pt;width:439.2pt;height:124.2pt;z-index:251661312;visibility:visible;mso-wrap-style:square;mso-width-percent:0;mso-height-percent:0;mso-wrap-distance-left:9pt;mso-wrap-distance-top:3.6pt;mso-wrap-distance-right:9pt;mso-wrap-distance-bottom:3.6pt;mso-position-horizontal:left;mso-position-horizontal-relative:margin;mso-position-vertical:absolute;mso-position-vertical-relative:text;mso-width-percent:0;mso-height-percent:0;mso-width-relative:margin;mso-height-relative:margin;v-text-anchor:top" o:gfxdata="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" filled="f" stroked="f">
+              <v:shapetype w14:anchorId="12B0689F" id="_x0000_t202" coordsize="21600,21600" o:spt="202" path="m,l,21600r21600,l21600,xe">
+                <v:stroke joinstyle="miter"/>
+                <v:path gradientshapeok="t" o:connecttype="rect"/>
+              </v:shapetype>
+              <v:shape id="_x0000_s1027" type="#_x0000_t202" style="position:absolute;margin-left:0;margin-top:158.5pt;width:439.2pt;height:124.2pt;z-index:251661312;visibility:visible;mso-wrap-style:square;mso-width-percent:0;mso-height-percent:0;mso-wrap-distance-left:9pt;mso-wrap-distance-top:3.6pt;mso-wrap-distance-right:9pt;mso-wrap-distance-bottom:3.6pt;mso-position-horizontal:left;mso-position-horizontal-relative:margin;mso-position-vertical:absolute;mso-position-vertical-relative:text;mso-width-percent:0;mso-height-percent:0;mso-width-relative:margin;mso-height-relative:margin;v-text-anchor:top" o:gfxdata="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" filled="f" stroked="f">
                 <v:textbox>
                   <w:txbxContent>
                     <w:p>
@@ -374,7 +401,14 @@
                           <w:szCs w:val="48"/>
                         </w:rPr>
                         <w:tab/>
-                        <w:t>00.02</w:t>
+                        <w:t>00.0</w:t>
+                      </w:r>
+                      <w:r>
+                        <w:rPr>
+                          <w:sz w:val="48"/>
+                          <w:szCs w:val="48"/>
+                        </w:rPr>
+                        <w:t>3</w:t>
                       </w:r>
                     </w:p>
                     <w:p>
@@ -410,8 +444,17 @@
                           <w:sz w:val="48"/>
                           <w:szCs w:val="48"/>
                         </w:rPr>
-                        <w:t>Philipp Brand</w:t>
+                        <w:t xml:space="preserve">Tim </w:t>
                       </w:r>
+                      <w:proofErr w:type="spellStart"/>
+                      <w:r>
+                        <w:rPr>
+                          <w:sz w:val="48"/>
+                          <w:szCs w:val="48"/>
+                        </w:rPr>
+                        <w:t>Heimbold</w:t>
+                      </w:r>
+                      <w:proofErr w:type="spellEnd"/>
                     </w:p>
                     <w:p>
                       <w:pPr>
@@ -446,7 +489,14 @@
                           <w:sz w:val="48"/>
                           <w:szCs w:val="48"/>
                         </w:rPr>
-                        <w:t>06.06.22</w:t>
+                        <w:t>10</w:t>
+                      </w:r>
+                      <w:r>
+                        <w:rPr>
+                          <w:sz w:val="48"/>
+                          <w:szCs w:val="48"/>
+                        </w:rPr>
+                        <w:t>.06.22</w:t>
                       </w:r>
                     </w:p>
                   </w:txbxContent>
@@ -475,7 +525,7 @@
       <w:pPr>
         <w:pStyle w:val="berschrift1"/>
       </w:pPr>
-      <w:bookmarkStart w:id="0" w:name="_Toc105431560"/>
+      <w:bookmarkStart w:id="0" w:name="_Toc105960900"/>
       <w:r>
         <w:t>Versionen:</w:t>
       </w:r>
@@ -724,11 +774,9 @@
               <w:jc w:val="center"/>
               <w:cnfStyle w:val="000000000000" w:firstRow="0" w:lastRow="0" w:firstColumn="0" w:lastColumn="0" w:oddVBand="0" w:evenVBand="0" w:oddHBand="0" w:evenHBand="0" w:firstRowFirstColumn="0" w:firstRowLastColumn="0" w:lastRowFirstColumn="0" w:lastRowLastColumn="0"/>
             </w:pPr>
-            <w:bookmarkStart w:id="1" w:name="_GoBack"/>
             <w:r>
               <w:t>10.06.22</w:t>
             </w:r>
-            <w:bookmarkEnd w:id="1"/>
           </w:p>
         </w:tc>
       </w:tr>
@@ -902,6 +950,8 @@
           <w:r>
             <w:t>Inhalt</w:t>
           </w:r>
+          <w:bookmarkStart w:id="1" w:name="_GoBack"/>
+          <w:bookmarkEnd w:id="1"/>
         </w:p>
         <w:p>
           <w:pPr>
@@ -923,7 +973,7 @@
           <w:r>
             <w:fldChar w:fldCharType="separate"/>
           </w:r>
-          <w:hyperlink w:anchor="_Toc105431560" w:history="1">
+          <w:hyperlink w:anchor="_Toc105960900" w:history="1">
             <w:r>
               <w:rPr>
                 <w:rStyle w:val="Hyperlink"/>
@@ -950,7 +1000,7 @@
                 <w:noProof/>
                 <w:webHidden/>
               </w:rPr>
-              <w:instrText xml:space="preserve"> PAGEREF _Toc105431560 \h </w:instrText>
+              <w:instrText xml:space="preserve"> PAGEREF _Toc105960900 \h </w:instrText>
             </w:r>
             <w:r>
               <w:rPr>
@@ -992,7 +1042,7 @@
               <w:lang w:eastAsia="de-DE"/>
             </w:rPr>
           </w:pPr>
-          <w:hyperlink w:anchor="_Toc105431561" w:history="1">
+          <w:hyperlink w:anchor="_Toc105960901" w:history="1">
             <w:r>
               <w:rPr>
                 <w:rStyle w:val="Hyperlink"/>
@@ -1019,7 +1069,7 @@
                 <w:noProof/>
                 <w:webHidden/>
               </w:rPr>
-              <w:instrText xml:space="preserve"> PAGEREF _Toc105431561 \h </w:instrText>
+              <w:instrText xml:space="preserve"> PAGEREF _Toc105960901 \h </w:instrText>
             </w:r>
             <w:r>
               <w:rPr>
@@ -1061,7 +1111,7 @@
               <w:lang w:eastAsia="de-DE"/>
             </w:rPr>
           </w:pPr>
-          <w:hyperlink w:anchor="_Toc105431562" w:history="1">
+          <w:hyperlink w:anchor="_Toc105960902" w:history="1">
             <w:r>
               <w:rPr>
                 <w:rStyle w:val="Hyperlink"/>
@@ -1088,7 +1138,7 @@
                 <w:noProof/>
                 <w:webHidden/>
               </w:rPr>
-              <w:instrText xml:space="preserve"> PAGEREF _Toc105431562 \h </w:instrText>
+              <w:instrText xml:space="preserve"> PAGEREF _Toc105960902 \h </w:instrText>
             </w:r>
             <w:r>
               <w:rPr>
@@ -1131,7 +1181,7 @@
               <w:lang w:eastAsia="de-DE"/>
             </w:rPr>
           </w:pPr>
-          <w:hyperlink w:anchor="_Toc105431563" w:history="1">
+          <w:hyperlink w:anchor="_Toc105960903" w:history="1">
             <w:r>
               <w:rPr>
                 <w:rStyle w:val="Hyperlink"/>
@@ -1173,7 +1223,7 @@
                 <w:noProof/>
                 <w:webHidden/>
               </w:rPr>
-              <w:instrText xml:space="preserve"> PAGEREF _Toc105431563 \h </w:instrText>
+              <w:instrText xml:space="preserve"> PAGEREF _Toc105960903 \h </w:instrText>
             </w:r>
             <w:r>
               <w:rPr>
@@ -1216,7 +1266,7 @@
               <w:lang w:eastAsia="de-DE"/>
             </w:rPr>
           </w:pPr>
-          <w:hyperlink w:anchor="_Toc105431564" w:history="1">
+          <w:hyperlink w:anchor="_Toc105960904" w:history="1">
             <w:r>
               <w:rPr>
                 <w:rStyle w:val="Hyperlink"/>
@@ -1258,7 +1308,7 @@
                 <w:noProof/>
                 <w:webHidden/>
               </w:rPr>
-              <w:instrText xml:space="preserve"> PAGEREF _Toc105431564 \h </w:instrText>
+              <w:instrText xml:space="preserve"> PAGEREF _Toc105960904 \h </w:instrText>
             </w:r>
             <w:r>
               <w:rPr>
@@ -1301,7 +1351,7 @@
               <w:lang w:eastAsia="de-DE"/>
             </w:rPr>
           </w:pPr>
-          <w:hyperlink w:anchor="_Toc105431565" w:history="1">
+          <w:hyperlink w:anchor="_Toc105960905" w:history="1">
             <w:r>
               <w:rPr>
                 <w:rStyle w:val="Hyperlink"/>
@@ -1343,7 +1393,7 @@
                 <w:noProof/>
                 <w:webHidden/>
               </w:rPr>
-              <w:instrText xml:space="preserve"> PAGEREF _Toc105431565 \h </w:instrText>
+              <w:instrText xml:space="preserve"> PAGEREF _Toc105960905 \h </w:instrText>
             </w:r>
             <w:r>
               <w:rPr>
@@ -1386,7 +1436,7 @@
               <w:lang w:eastAsia="de-DE"/>
             </w:rPr>
           </w:pPr>
-          <w:hyperlink w:anchor="_Toc105431566" w:history="1">
+          <w:hyperlink w:anchor="_Toc105960906" w:history="1">
             <w:r>
               <w:rPr>
                 <w:rStyle w:val="Hyperlink"/>
@@ -1428,7 +1478,7 @@
                 <w:noProof/>
                 <w:webHidden/>
               </w:rPr>
-              <w:instrText xml:space="preserve"> PAGEREF _Toc105431566 \h </w:instrText>
+              <w:instrText xml:space="preserve"> PAGEREF _Toc105960906 \h </w:instrText>
             </w:r>
             <w:r>
               <w:rPr>
@@ -1471,7 +1521,7 @@
               <w:lang w:eastAsia="de-DE"/>
             </w:rPr>
           </w:pPr>
-          <w:hyperlink w:anchor="_Toc105431567" w:history="1">
+          <w:hyperlink w:anchor="_Toc105960907" w:history="1">
             <w:r>
               <w:rPr>
                 <w:rStyle w:val="Hyperlink"/>
@@ -1513,7 +1563,7 @@
                 <w:noProof/>
                 <w:webHidden/>
               </w:rPr>
-              <w:instrText xml:space="preserve"> PAGEREF _Toc105431567 \h </w:instrText>
+              <w:instrText xml:space="preserve"> PAGEREF _Toc105960907 \h </w:instrText>
             </w:r>
             <w:r>
               <w:rPr>
@@ -1533,7 +1583,7 @@
                 <w:noProof/>
                 <w:webHidden/>
               </w:rPr>
-              <w:t>7</w:t>
+              <w:t>8</w:t>
             </w:r>
             <w:r>
               <w:rPr>
@@ -1556,7 +1606,7 @@
               <w:lang w:eastAsia="de-DE"/>
             </w:rPr>
           </w:pPr>
-          <w:hyperlink w:anchor="_Toc105431568" w:history="1">
+          <w:hyperlink w:anchor="_Toc105960908" w:history="1">
             <w:r>
               <w:rPr>
                 <w:rStyle w:val="Hyperlink"/>
@@ -1598,7 +1648,7 @@
                 <w:noProof/>
                 <w:webHidden/>
               </w:rPr>
-              <w:instrText xml:space="preserve"> PAGEREF _Toc105431568 \h </w:instrText>
+              <w:instrText xml:space="preserve"> PAGEREF _Toc105960908 \h </w:instrText>
             </w:r>
             <w:r>
               <w:rPr>
@@ -1618,7 +1668,7 @@
                 <w:noProof/>
                 <w:webHidden/>
               </w:rPr>
-              <w:t>7</w:t>
+              <w:t>8</w:t>
             </w:r>
             <w:r>
               <w:rPr>
@@ -1641,7 +1691,7 @@
               <w:lang w:eastAsia="de-DE"/>
             </w:rPr>
           </w:pPr>
-          <w:hyperlink w:anchor="_Toc105431569" w:history="1">
+          <w:hyperlink w:anchor="_Toc105960909" w:history="1">
             <w:r>
               <w:rPr>
                 <w:rStyle w:val="Hyperlink"/>
@@ -1683,7 +1733,7 @@
                 <w:noProof/>
                 <w:webHidden/>
               </w:rPr>
-              <w:instrText xml:space="preserve"> PAGEREF _Toc105431569 \h </w:instrText>
+              <w:instrText xml:space="preserve"> PAGEREF _Toc105960909 \h </w:instrText>
             </w:r>
             <w:r>
               <w:rPr>
@@ -1703,7 +1753,7 @@
                 <w:noProof/>
                 <w:webHidden/>
               </w:rPr>
-              <w:t>8</w:t>
+              <w:t>9</w:t>
             </w:r>
             <w:r>
               <w:rPr>
@@ -1726,7 +1776,7 @@
               <w:lang w:eastAsia="de-DE"/>
             </w:rPr>
           </w:pPr>
-          <w:hyperlink w:anchor="_Toc105431570" w:history="1">
+          <w:hyperlink w:anchor="_Toc105960910" w:history="1">
             <w:r>
               <w:rPr>
                 <w:rStyle w:val="Hyperlink"/>
@@ -1768,7 +1818,7 @@
                 <w:noProof/>
                 <w:webHidden/>
               </w:rPr>
-              <w:instrText xml:space="preserve"> PAGEREF _Toc105431570 \h </w:instrText>
+              <w:instrText xml:space="preserve"> PAGEREF _Toc105960910 \h </w:instrText>
             </w:r>
             <w:r>
               <w:rPr>
@@ -1788,7 +1838,7 @@
                 <w:noProof/>
                 <w:webHidden/>
               </w:rPr>
-              <w:t>8</w:t>
+              <w:t>9</w:t>
             </w:r>
             <w:r>
               <w:rPr>
@@ -1819,7 +1869,7 @@
       <w:pPr>
         <w:pStyle w:val="berschrift1"/>
       </w:pPr>
-      <w:bookmarkStart w:id="2" w:name="_Toc105431561"/>
+      <w:bookmarkStart w:id="2" w:name="_Toc105960901"/>
       <w:r>
         <w:lastRenderedPageBreak/>
         <w:t>Risikotabelle:</w:t>
@@ -2534,7 +2584,7 @@
       <w:pPr>
         <w:pStyle w:val="berschrift1"/>
       </w:pPr>
-      <w:bookmarkStart w:id="3" w:name="_Toc105431562"/>
+      <w:bookmarkStart w:id="3" w:name="_Toc105960902"/>
       <w:r>
         <w:lastRenderedPageBreak/>
         <w:t>Risikobeschreibung:</w:t>
@@ -2550,7 +2600,7 @@
           <w:numId w:val="1"/>
         </w:numPr>
       </w:pPr>
-      <w:bookmarkStart w:id="4" w:name="_Toc105431563"/>
+      <w:bookmarkStart w:id="4" w:name="_Toc105960903"/>
       <w:r>
         <w:t>01-Mitarbeiterausfall:</w:t>
       </w:r>
@@ -2798,7 +2848,7 @@
           <w:numId w:val="1"/>
         </w:numPr>
       </w:pPr>
-      <w:bookmarkStart w:id="5" w:name="_Toc105431564"/>
+      <w:bookmarkStart w:id="5" w:name="_Toc105960904"/>
       <w:r>
         <w:t>02-Materialausfall:</w:t>
       </w:r>
@@ -3080,7 +3130,7 @@
           <w:numId w:val="1"/>
         </w:numPr>
       </w:pPr>
-      <w:bookmarkStart w:id="6" w:name="_Toc105431565"/>
+      <w:bookmarkStart w:id="6" w:name="_Toc105960905"/>
       <w:r>
         <w:lastRenderedPageBreak/>
         <w:t>03-Änderungen</w:t>
@@ -3353,7 +3403,7 @@
           <w:numId w:val="1"/>
         </w:numPr>
       </w:pPr>
-      <w:bookmarkStart w:id="7" w:name="_Toc105431566"/>
+      <w:bookmarkStart w:id="7" w:name="_Toc105960906"/>
       <w:r>
         <w:t>04-Fehlerhafte Anforderungen</w:t>
       </w:r>
@@ -3664,7 +3714,7 @@
           <w:numId w:val="1"/>
         </w:numPr>
       </w:pPr>
-      <w:bookmarkStart w:id="8" w:name="_Toc105431567"/>
+      <w:bookmarkStart w:id="8" w:name="_Toc105960907"/>
       <w:r>
         <w:lastRenderedPageBreak/>
         <w:t>05-Schlechte Kommunikation</w:t>
@@ -3933,7 +3983,7 @@
           <w:numId w:val="3"/>
         </w:numPr>
       </w:pPr>
-      <w:bookmarkStart w:id="9" w:name="_Toc105431568"/>
+      <w:bookmarkStart w:id="9" w:name="_Toc105960908"/>
       <w:r>
         <w:t>06-</w:t>
       </w:r>
@@ -4180,7 +4230,7 @@
           <w:numId w:val="3"/>
         </w:numPr>
       </w:pPr>
-      <w:bookmarkStart w:id="10" w:name="_Toc105431569"/>
+      <w:bookmarkStart w:id="10" w:name="_Toc105960909"/>
       <w:r>
         <w:t>07-</w:t>
       </w:r>
@@ -4431,7 +4481,7 @@
           <w:numId w:val="3"/>
         </w:numPr>
       </w:pPr>
-      <w:bookmarkStart w:id="11" w:name="_Toc105431570"/>
+      <w:bookmarkStart w:id="11" w:name="_Toc105960910"/>
       <w:r>
         <w:t>08-</w:t>
       </w:r>
@@ -6756,6 +6806,67 @@
 </file>
 
 <file path=customXml/item2.xml><?xml version="1.0" encoding="utf-8"?>
+<p:properties xmlns:p="http://schemas.microsoft.com/office/2006/metadata/properties" xmlns:xsi="http://www.w3.org/2001/XMLSchema-instance" xmlns:pc="http://schemas.microsoft.com/office/infopath/2007/PartnerControls">
+  <documentManagement>
+    <FolderType xmlns="cc418223-45e5-4fdd-82d7-57216cb63777" xsi:nil="true"/>
+    <CultureName xmlns="cc418223-45e5-4fdd-82d7-57216cb63777" xsi:nil="true"/>
+    <Students xmlns="cc418223-45e5-4fdd-82d7-57216cb63777">
+      <UserInfo>
+        <DisplayName/>
+        <AccountId xsi:nil="true"/>
+        <AccountType/>
+      </UserInfo>
+    </Students>
+    <LMS_Mappings xmlns="cc418223-45e5-4fdd-82d7-57216cb63777" xsi:nil="true"/>
+    <Invited_Students xmlns="cc418223-45e5-4fdd-82d7-57216cb63777" xsi:nil="true"/>
+    <Teachers xmlns="cc418223-45e5-4fdd-82d7-57216cb63777">
+      <UserInfo>
+        <DisplayName/>
+        <AccountId xsi:nil="true"/>
+        <AccountType/>
+      </UserInfo>
+    </Teachers>
+    <Student_Groups xmlns="cc418223-45e5-4fdd-82d7-57216cb63777">
+      <UserInfo>
+        <DisplayName/>
+        <AccountId xsi:nil="true"/>
+        <AccountType/>
+      </UserInfo>
+    </Student_Groups>
+    <Math_Settings xmlns="cc418223-45e5-4fdd-82d7-57216cb63777" xsi:nil="true"/>
+    <Self_Registration_Enabled xmlns="cc418223-45e5-4fdd-82d7-57216cb63777" xsi:nil="true"/>
+    <Invited_Teachers xmlns="cc418223-45e5-4fdd-82d7-57216cb63777" xsi:nil="true"/>
+    <Distribution_Groups xmlns="cc418223-45e5-4fdd-82d7-57216cb63777" xsi:nil="true"/>
+    <Templates xmlns="cc418223-45e5-4fdd-82d7-57216cb63777" xsi:nil="true"/>
+    <Has_Teacher_Only_SectionGroup xmlns="cc418223-45e5-4fdd-82d7-57216cb63777" xsi:nil="true"/>
+    <NotebookType xmlns="cc418223-45e5-4fdd-82d7-57216cb63777" xsi:nil="true"/>
+    <DefaultSectionNames xmlns="cc418223-45e5-4fdd-82d7-57216cb63777" xsi:nil="true"/>
+    <Is_Collaboration_Space_Locked xmlns="cc418223-45e5-4fdd-82d7-57216cb63777" xsi:nil="true"/>
+    <Teams_Channel_Section_Location xmlns="cc418223-45e5-4fdd-82d7-57216cb63777" xsi:nil="true"/>
+    <AppVersion xmlns="cc418223-45e5-4fdd-82d7-57216cb63777" xsi:nil="true"/>
+    <TeamsChannelId xmlns="cc418223-45e5-4fdd-82d7-57216cb63777" xsi:nil="true"/>
+    <Owner xmlns="cc418223-45e5-4fdd-82d7-57216cb63777">
+      <UserInfo>
+        <DisplayName/>
+        <AccountId xsi:nil="true"/>
+        <AccountType/>
+      </UserInfo>
+    </Owner>
+    <IsNotebookLocked xmlns="cc418223-45e5-4fdd-82d7-57216cb63777" xsi:nil="true"/>
+  </documentManagement>
+</p:properties>
+</file>
+
+<file path=customXml/item3.xml><?xml version="1.0" encoding="utf-8"?>
+<?mso-contentType ?>
+<FormTemplates xmlns="http://schemas.microsoft.com/sharepoint/v3/contenttype/forms">
+  <Display>DocumentLibraryForm</Display>
+  <Edit>DocumentLibraryForm</Edit>
+  <New>DocumentLibraryForm</New>
+</FormTemplates>
+</file>
+
+<file path=customXml/item4.xml><?xml version="1.0" encoding="utf-8"?>
 <ct:contentTypeSchema xmlns:ct="http://schemas.microsoft.com/office/2006/metadata/contentType" xmlns:ma="http://schemas.microsoft.com/office/2006/metadata/properties/metaAttributes" ct:_="" ma:_="" ma:contentTypeName="Dokument" ma:contentTypeID="0x010100A237CFC584EB4048BADAFA934B093DA9" ma:contentTypeVersion="33" ma:contentTypeDescription="Ein neues Dokument erstellen." ma:contentTypeScope="" ma:versionID="3b1976d090dcf9445b37566116c9d8bc">
   <xsd:schema xmlns:xsd="http://www.w3.org/2001/XMLSchema" xmlns:xs="http://www.w3.org/2001/XMLSchema" xmlns:p="http://schemas.microsoft.com/office/2006/metadata/properties" xmlns:ns3="26e83c4d-5c55-49d6-8e0d-b64a3e54a90e" xmlns:ns4="cc418223-45e5-4fdd-82d7-57216cb63777" targetNamespace="http://schemas.microsoft.com/office/2006/metadata/properties" ma:root="true" ma:fieldsID="703a419c872e64b7c852595719b0a7cb" ns3:_="" ns4:_="">
     <xsd:import namespace="26e83c4d-5c55-49d6-8e0d-b64a3e54a90e"/>
@@ -7164,67 +7275,6 @@
 </ct:contentTypeSchema>
 </file>
 
-<file path=customXml/item3.xml><?xml version="1.0" encoding="utf-8"?>
-<?mso-contentType ?>
-<FormTemplates xmlns="http://schemas.microsoft.com/sharepoint/v3/contenttype/forms">
-  <Display>DocumentLibraryForm</Display>
-  <Edit>DocumentLibraryForm</Edit>
-  <New>DocumentLibraryForm</New>
-</FormTemplates>
-</file>
-
-<file path=customXml/item4.xml><?xml version="1.0" encoding="utf-8"?>
-<p:properties xmlns:p="http://schemas.microsoft.com/office/2006/metadata/properties" xmlns:xsi="http://www.w3.org/2001/XMLSchema-instance" xmlns:pc="http://schemas.microsoft.com/office/infopath/2007/PartnerControls">
-  <documentManagement>
-    <FolderType xmlns="cc418223-45e5-4fdd-82d7-57216cb63777" xsi:nil="true"/>
-    <CultureName xmlns="cc418223-45e5-4fdd-82d7-57216cb63777" xsi:nil="true"/>
-    <Students xmlns="cc418223-45e5-4fdd-82d7-57216cb63777">
-      <UserInfo>
-        <DisplayName/>
-        <AccountId xsi:nil="true"/>
-        <AccountType/>
-      </UserInfo>
-    </Students>
-    <LMS_Mappings xmlns="cc418223-45e5-4fdd-82d7-57216cb63777" xsi:nil="true"/>
-    <Invited_Students xmlns="cc418223-45e5-4fdd-82d7-57216cb63777" xsi:nil="true"/>
-    <Teachers xmlns="cc418223-45e5-4fdd-82d7-57216cb63777">
-      <UserInfo>
-        <DisplayName/>
-        <AccountId xsi:nil="true"/>
-        <AccountType/>
-      </UserInfo>
-    </Teachers>
-    <Student_Groups xmlns="cc418223-45e5-4fdd-82d7-57216cb63777">
-      <UserInfo>
-        <DisplayName/>
-        <AccountId xsi:nil="true"/>
-        <AccountType/>
-      </UserInfo>
-    </Student_Groups>
-    <Math_Settings xmlns="cc418223-45e5-4fdd-82d7-57216cb63777" xsi:nil="true"/>
-    <Self_Registration_Enabled xmlns="cc418223-45e5-4fdd-82d7-57216cb63777" xsi:nil="true"/>
-    <Invited_Teachers xmlns="cc418223-45e5-4fdd-82d7-57216cb63777" xsi:nil="true"/>
-    <Distribution_Groups xmlns="cc418223-45e5-4fdd-82d7-57216cb63777" xsi:nil="true"/>
-    <Templates xmlns="cc418223-45e5-4fdd-82d7-57216cb63777" xsi:nil="true"/>
-    <Has_Teacher_Only_SectionGroup xmlns="cc418223-45e5-4fdd-82d7-57216cb63777" xsi:nil="true"/>
-    <NotebookType xmlns="cc418223-45e5-4fdd-82d7-57216cb63777" xsi:nil="true"/>
-    <DefaultSectionNames xmlns="cc418223-45e5-4fdd-82d7-57216cb63777" xsi:nil="true"/>
-    <Is_Collaboration_Space_Locked xmlns="cc418223-45e5-4fdd-82d7-57216cb63777" xsi:nil="true"/>
-    <Teams_Channel_Section_Location xmlns="cc418223-45e5-4fdd-82d7-57216cb63777" xsi:nil="true"/>
-    <AppVersion xmlns="cc418223-45e5-4fdd-82d7-57216cb63777" xsi:nil="true"/>
-    <TeamsChannelId xmlns="cc418223-45e5-4fdd-82d7-57216cb63777" xsi:nil="true"/>
-    <Owner xmlns="cc418223-45e5-4fdd-82d7-57216cb63777">
-      <UserInfo>
-        <DisplayName/>
-        <AccountId xsi:nil="true"/>
-        <AccountType/>
-      </UserInfo>
-    </Owner>
-    <IsNotebookLocked xmlns="cc418223-45e5-4fdd-82d7-57216cb63777" xsi:nil="true"/>
-  </documentManagement>
-</p:properties>
-</file>
-
 <file path=customXml/item5.xml><?xml version="1.0" encoding="utf-8"?>
 <b:Sources xmlns:b="http://schemas.openxmlformats.org/officeDocument/2006/bibliography" xmlns="http://schemas.openxmlformats.org/officeDocument/2006/bibliography" SelectedStyle="\APASixthEditionOfficeOnline.xsl" StyleName="APA" Version="6"/>
 </file>
@@ -7238,6 +7288,24 @@
 </file>
 
 <file path=customXml/itemProps2.xml><?xml version="1.0" encoding="utf-8"?>
+<ds:datastoreItem xmlns:ds="http://schemas.openxmlformats.org/officeDocument/2006/customXml" ds:itemID="{FFD4C604-081E-4A7B-8954-6CD3073C4612}">
+  <ds:schemaRefs>
+    <ds:schemaRef ds:uri="http://schemas.microsoft.com/office/2006/metadata/properties"/>
+    <ds:schemaRef ds:uri="http://schemas.microsoft.com/office/infopath/2007/PartnerControls"/>
+    <ds:schemaRef ds:uri="cc418223-45e5-4fdd-82d7-57216cb63777"/>
+  </ds:schemaRefs>
+</ds:datastoreItem>
+</file>
+
+<file path=customXml/itemProps3.xml><?xml version="1.0" encoding="utf-8"?>
+<ds:datastoreItem xmlns:ds="http://schemas.openxmlformats.org/officeDocument/2006/customXml" ds:itemID="{EF2C9A49-A769-4597-AC9D-CCBEE280DD91}">
+  <ds:schemaRefs>
+    <ds:schemaRef ds:uri="http://schemas.microsoft.com/sharepoint/v3/contenttype/forms"/>
+  </ds:schemaRefs>
+</ds:datastoreItem>
+</file>
+
+<file path=customXml/itemProps4.xml><?xml version="1.0" encoding="utf-8"?>
 <ds:datastoreItem xmlns:ds="http://schemas.openxmlformats.org/officeDocument/2006/customXml" ds:itemID="{4A00184A-409E-4D8C-9F48-8D1359A20B69}">
   <ds:schemaRefs>
     <ds:schemaRef ds:uri="http://schemas.microsoft.com/office/2006/metadata/contentType"/>
@@ -7256,26 +7324,8 @@
 </ds:datastoreItem>
 </file>
 
-<file path=customXml/itemProps3.xml><?xml version="1.0" encoding="utf-8"?>
-<ds:datastoreItem xmlns:ds="http://schemas.openxmlformats.org/officeDocument/2006/customXml" ds:itemID="{EF2C9A49-A769-4597-AC9D-CCBEE280DD91}">
-  <ds:schemaRefs>
-    <ds:schemaRef ds:uri="http://schemas.microsoft.com/sharepoint/v3/contenttype/forms"/>
-  </ds:schemaRefs>
-</ds:datastoreItem>
-</file>
-
-<file path=customXml/itemProps4.xml><?xml version="1.0" encoding="utf-8"?>
-<ds:datastoreItem xmlns:ds="http://schemas.openxmlformats.org/officeDocument/2006/customXml" ds:itemID="{FFD4C604-081E-4A7B-8954-6CD3073C4612}">
-  <ds:schemaRefs>
-    <ds:schemaRef ds:uri="http://schemas.microsoft.com/office/2006/metadata/properties"/>
-    <ds:schemaRef ds:uri="http://schemas.microsoft.com/office/infopath/2007/PartnerControls"/>
-    <ds:schemaRef ds:uri="cc418223-45e5-4fdd-82d7-57216cb63777"/>
-  </ds:schemaRefs>
-</ds:datastoreItem>
-</file>
-
 <file path=customXml/itemProps5.xml><?xml version="1.0" encoding="utf-8"?>
-<ds:datastoreItem xmlns:ds="http://schemas.openxmlformats.org/officeDocument/2006/customXml" ds:itemID="{DA3236C4-71CB-4D1D-969B-984FE2C704D3}">
+<ds:datastoreItem xmlns:ds="http://schemas.openxmlformats.org/officeDocument/2006/customXml" ds:itemID="{EC8E62A7-A8D0-4A0C-B743-692C2D557E5F}">
   <ds:schemaRefs>
     <ds:schemaRef ds:uri="http://schemas.openxmlformats.org/officeDocument/2006/bibliography"/>
   </ds:schemaRefs>
